--- a/opintopaivakirja.docx
+++ b/opintopaivakirja.docx
@@ -165,7 +165,7 @@
           <w:rFonts w:asciiTheme="minorHAnsi" w:eastAsiaTheme="minorEastAsia" w:hAnsiTheme="minorHAnsi" w:cstheme="minorBidi"/>
           <w:caps w:val="0"/>
           <w:sz w:val="22"/>
-          <w:lang w:val="en-US"/>
+          <w:lang w:eastAsia="fi-FI"/>
         </w:rPr>
       </w:pPr>
       <w:r>
@@ -195,7 +195,7 @@
         </w:rPr>
         <w:fldChar w:fldCharType="separate"/>
       </w:r>
-      <w:hyperlink w:anchor="_Toc472332272" w:history="1">
+      <w:hyperlink w:anchor="_Toc506665286" w:history="1">
         <w:r>
           <w:rPr>
             <w:rStyle w:val="Hyperlinkki"/>
@@ -207,7 +207,7 @@
             <w:rFonts w:asciiTheme="minorHAnsi" w:eastAsiaTheme="minorEastAsia" w:hAnsiTheme="minorHAnsi" w:cstheme="minorBidi"/>
             <w:caps w:val="0"/>
             <w:sz w:val="22"/>
-            <w:lang w:val="en-US"/>
+            <w:lang w:eastAsia="fi-FI"/>
           </w:rPr>
           <w:tab/>
         </w:r>
@@ -215,7 +215,7 @@
           <w:rPr>
             <w:rStyle w:val="Hyperlinkki"/>
           </w:rPr>
-          <w:t>Johdanto</w:t>
+          <w:t>Opittua</w:t>
         </w:r>
         <w:r>
           <w:rPr>
@@ -233,7 +233,7 @@
           <w:rPr>
             <w:webHidden/>
           </w:rPr>
-          <w:instrText xml:space="preserve"> PAGEREF _Toc472332272 \h </w:instrText>
+          <w:instrText xml:space="preserve"> PAGEREF _Toc506665286 \h </w:instrText>
         </w:r>
         <w:r>
           <w:rPr>
@@ -262,15 +262,435 @@
     </w:p>
     <w:p>
       <w:pPr>
+        <w:pStyle w:val="Sisluet2"/>
+        <w:rPr>
+          <w:rFonts w:asciiTheme="minorHAnsi" w:eastAsiaTheme="minorEastAsia" w:hAnsiTheme="minorHAnsi"/>
+          <w:noProof/>
+          <w:sz w:val="22"/>
+          <w:lang w:eastAsia="fi-FI"/>
+        </w:rPr>
+      </w:pPr>
+      <w:hyperlink w:anchor="_Toc506665287" w:history="1">
+        <w:r>
+          <w:rPr>
+            <w:rStyle w:val="Hyperlinkki"/>
+            <w:noProof/>
+          </w:rPr>
+          <w:t>1.1</w:t>
+        </w:r>
+        <w:r>
+          <w:rPr>
+            <w:rFonts w:asciiTheme="minorHAnsi" w:eastAsiaTheme="minorEastAsia" w:hAnsiTheme="minorHAnsi"/>
+            <w:noProof/>
+            <w:sz w:val="22"/>
+            <w:lang w:eastAsia="fi-FI"/>
+          </w:rPr>
+          <w:tab/>
+        </w:r>
+        <w:r>
+          <w:rPr>
+            <w:rStyle w:val="Hyperlinkki"/>
+            <w:noProof/>
+          </w:rPr>
+          <w:t>Avausluento</w:t>
+        </w:r>
+        <w:r>
+          <w:rPr>
+            <w:noProof/>
+            <w:webHidden/>
+          </w:rPr>
+          <w:tab/>
+        </w:r>
+        <w:r>
+          <w:rPr>
+            <w:noProof/>
+            <w:webHidden/>
+          </w:rPr>
+          <w:fldChar w:fldCharType="begin"/>
+        </w:r>
+        <w:r>
+          <w:rPr>
+            <w:noProof/>
+            <w:webHidden/>
+          </w:rPr>
+          <w:instrText xml:space="preserve"> PAGEREF _Toc506665287 \h </w:instrText>
+        </w:r>
+        <w:r>
+          <w:rPr>
+            <w:noProof/>
+            <w:webHidden/>
+          </w:rPr>
+        </w:r>
+        <w:r>
+          <w:rPr>
+            <w:noProof/>
+            <w:webHidden/>
+          </w:rPr>
+          <w:fldChar w:fldCharType="separate"/>
+        </w:r>
+        <w:r>
+          <w:rPr>
+            <w:noProof/>
+            <w:webHidden/>
+          </w:rPr>
+          <w:t>1</w:t>
+        </w:r>
+        <w:r>
+          <w:rPr>
+            <w:noProof/>
+            <w:webHidden/>
+          </w:rPr>
+          <w:fldChar w:fldCharType="end"/>
+        </w:r>
+      </w:hyperlink>
+    </w:p>
+    <w:p>
+      <w:pPr>
+        <w:pStyle w:val="Sisluet2"/>
+        <w:rPr>
+          <w:rFonts w:asciiTheme="minorHAnsi" w:eastAsiaTheme="minorEastAsia" w:hAnsiTheme="minorHAnsi"/>
+          <w:noProof/>
+          <w:sz w:val="22"/>
+          <w:lang w:eastAsia="fi-FI"/>
+        </w:rPr>
+      </w:pPr>
+      <w:hyperlink w:anchor="_Toc506665288" w:history="1">
+        <w:r>
+          <w:rPr>
+            <w:rStyle w:val="Hyperlinkki"/>
+            <w:noProof/>
+          </w:rPr>
+          <w:t>1.2</w:t>
+        </w:r>
+        <w:r>
+          <w:rPr>
+            <w:rFonts w:asciiTheme="minorHAnsi" w:eastAsiaTheme="minorEastAsia" w:hAnsiTheme="minorHAnsi"/>
+            <w:noProof/>
+            <w:sz w:val="22"/>
+            <w:lang w:eastAsia="fi-FI"/>
+          </w:rPr>
+          <w:tab/>
+        </w:r>
+        <w:r>
+          <w:rPr>
+            <w:rStyle w:val="Hyperlinkki"/>
+            <w:noProof/>
+          </w:rPr>
+          <w:t>Luento</w:t>
+        </w:r>
+        <w:r>
+          <w:rPr>
+            <w:noProof/>
+            <w:webHidden/>
+          </w:rPr>
+          <w:tab/>
+        </w:r>
+        <w:r>
+          <w:rPr>
+            <w:noProof/>
+            <w:webHidden/>
+          </w:rPr>
+          <w:fldChar w:fldCharType="begin"/>
+        </w:r>
+        <w:r>
+          <w:rPr>
+            <w:noProof/>
+            <w:webHidden/>
+          </w:rPr>
+          <w:instrText xml:space="preserve"> PAGEREF _Toc506665288 \h </w:instrText>
+        </w:r>
+        <w:r>
+          <w:rPr>
+            <w:noProof/>
+            <w:webHidden/>
+          </w:rPr>
+        </w:r>
+        <w:r>
+          <w:rPr>
+            <w:noProof/>
+            <w:webHidden/>
+          </w:rPr>
+          <w:fldChar w:fldCharType="separate"/>
+        </w:r>
+        <w:r>
+          <w:rPr>
+            <w:noProof/>
+            <w:webHidden/>
+          </w:rPr>
+          <w:t>1</w:t>
+        </w:r>
+        <w:r>
+          <w:rPr>
+            <w:noProof/>
+            <w:webHidden/>
+          </w:rPr>
+          <w:fldChar w:fldCharType="end"/>
+        </w:r>
+      </w:hyperlink>
+    </w:p>
+    <w:p>
+      <w:pPr>
+        <w:pStyle w:val="Sisluet2"/>
+        <w:rPr>
+          <w:rFonts w:asciiTheme="minorHAnsi" w:eastAsiaTheme="minorEastAsia" w:hAnsiTheme="minorHAnsi"/>
+          <w:noProof/>
+          <w:sz w:val="22"/>
+          <w:lang w:eastAsia="fi-FI"/>
+        </w:rPr>
+      </w:pPr>
+      <w:hyperlink w:anchor="_Toc506665289" w:history="1">
+        <w:r>
+          <w:rPr>
+            <w:rStyle w:val="Hyperlinkki"/>
+            <w:noProof/>
+          </w:rPr>
+          <w:t>1.3</w:t>
+        </w:r>
+        <w:r>
+          <w:rPr>
+            <w:rFonts w:asciiTheme="minorHAnsi" w:eastAsiaTheme="minorEastAsia" w:hAnsiTheme="minorHAnsi"/>
+            <w:noProof/>
+            <w:sz w:val="22"/>
+            <w:lang w:eastAsia="fi-FI"/>
+          </w:rPr>
+          <w:tab/>
+        </w:r>
+        <w:r>
+          <w:rPr>
+            <w:rStyle w:val="Hyperlinkki"/>
+            <w:noProof/>
+          </w:rPr>
+          <w:t>Harjoitus 1</w:t>
+        </w:r>
+        <w:r>
+          <w:rPr>
+            <w:noProof/>
+            <w:webHidden/>
+          </w:rPr>
+          <w:tab/>
+        </w:r>
+        <w:r>
+          <w:rPr>
+            <w:noProof/>
+            <w:webHidden/>
+          </w:rPr>
+          <w:fldChar w:fldCharType="begin"/>
+        </w:r>
+        <w:r>
+          <w:rPr>
+            <w:noProof/>
+            <w:webHidden/>
+          </w:rPr>
+          <w:instrText xml:space="preserve"> PAGEREF _Toc506665289 \h </w:instrText>
+        </w:r>
+        <w:r>
+          <w:rPr>
+            <w:noProof/>
+            <w:webHidden/>
+          </w:rPr>
+        </w:r>
+        <w:r>
+          <w:rPr>
+            <w:noProof/>
+            <w:webHidden/>
+          </w:rPr>
+          <w:fldChar w:fldCharType="separate"/>
+        </w:r>
+        <w:r>
+          <w:rPr>
+            <w:noProof/>
+            <w:webHidden/>
+          </w:rPr>
+          <w:t>1</w:t>
+        </w:r>
+        <w:r>
+          <w:rPr>
+            <w:noProof/>
+            <w:webHidden/>
+          </w:rPr>
+          <w:fldChar w:fldCharType="end"/>
+        </w:r>
+      </w:hyperlink>
+    </w:p>
+    <w:p>
+      <w:pPr>
+        <w:pStyle w:val="Sisluet2"/>
+        <w:rPr>
+          <w:rFonts w:asciiTheme="minorHAnsi" w:eastAsiaTheme="minorEastAsia" w:hAnsiTheme="minorHAnsi"/>
+          <w:noProof/>
+          <w:sz w:val="22"/>
+          <w:lang w:eastAsia="fi-FI"/>
+        </w:rPr>
+      </w:pPr>
+      <w:hyperlink w:anchor="_Toc506665290" w:history="1">
+        <w:r>
+          <w:rPr>
+            <w:rStyle w:val="Hyperlinkki"/>
+            <w:noProof/>
+          </w:rPr>
+          <w:t>1.4</w:t>
+        </w:r>
+        <w:r>
+          <w:rPr>
+            <w:rFonts w:asciiTheme="minorHAnsi" w:eastAsiaTheme="minorEastAsia" w:hAnsiTheme="minorHAnsi"/>
+            <w:noProof/>
+            <w:sz w:val="22"/>
+            <w:lang w:eastAsia="fi-FI"/>
+          </w:rPr>
+          <w:tab/>
+        </w:r>
+        <w:r>
+          <w:rPr>
+            <w:rStyle w:val="Hyperlinkki"/>
+            <w:noProof/>
+          </w:rPr>
+          <w:t>Harjoitus 2</w:t>
+        </w:r>
+        <w:r>
+          <w:rPr>
+            <w:noProof/>
+            <w:webHidden/>
+          </w:rPr>
+          <w:tab/>
+        </w:r>
+        <w:r>
+          <w:rPr>
+            <w:noProof/>
+            <w:webHidden/>
+          </w:rPr>
+          <w:fldChar w:fldCharType="begin"/>
+        </w:r>
+        <w:r>
+          <w:rPr>
+            <w:noProof/>
+            <w:webHidden/>
+          </w:rPr>
+          <w:instrText xml:space="preserve"> PAGEREF _Toc506665290 \h </w:instrText>
+        </w:r>
+        <w:r>
+          <w:rPr>
+            <w:noProof/>
+            <w:webHidden/>
+          </w:rPr>
+        </w:r>
+        <w:r>
+          <w:rPr>
+            <w:noProof/>
+            <w:webHidden/>
+          </w:rPr>
+          <w:fldChar w:fldCharType="separate"/>
+        </w:r>
+        <w:r>
+          <w:rPr>
+            <w:noProof/>
+            <w:webHidden/>
+          </w:rPr>
+          <w:t>1</w:t>
+        </w:r>
+        <w:r>
+          <w:rPr>
+            <w:noProof/>
+            <w:webHidden/>
+          </w:rPr>
+          <w:fldChar w:fldCharType="end"/>
+        </w:r>
+      </w:hyperlink>
+    </w:p>
+    <w:p>
+      <w:pPr>
+        <w:pStyle w:val="Sisluet2"/>
+        <w:rPr>
+          <w:rFonts w:asciiTheme="minorHAnsi" w:eastAsiaTheme="minorEastAsia" w:hAnsiTheme="minorHAnsi"/>
+          <w:noProof/>
+          <w:sz w:val="22"/>
+          <w:lang w:eastAsia="fi-FI"/>
+        </w:rPr>
+      </w:pPr>
+      <w:hyperlink w:anchor="_Toc506665291" w:history="1">
+        <w:r>
+          <w:rPr>
+            <w:rStyle w:val="Hyperlinkki"/>
+            <w:noProof/>
+          </w:rPr>
+          <w:t>1.5</w:t>
+        </w:r>
+        <w:r>
+          <w:rPr>
+            <w:rFonts w:asciiTheme="minorHAnsi" w:eastAsiaTheme="minorEastAsia" w:hAnsiTheme="minorHAnsi"/>
+            <w:noProof/>
+            <w:sz w:val="22"/>
+            <w:lang w:eastAsia="fi-FI"/>
+          </w:rPr>
+          <w:tab/>
+        </w:r>
+        <w:r>
+          <w:rPr>
+            <w:rStyle w:val="Hyperlinkki"/>
+            <w:noProof/>
+          </w:rPr>
+          <w:t>Harjoitus 3</w:t>
+        </w:r>
+        <w:r>
+          <w:rPr>
+            <w:noProof/>
+            <w:webHidden/>
+          </w:rPr>
+          <w:tab/>
+        </w:r>
+        <w:r>
+          <w:rPr>
+            <w:noProof/>
+            <w:webHidden/>
+          </w:rPr>
+          <w:fldChar w:fldCharType="begin"/>
+        </w:r>
+        <w:r>
+          <w:rPr>
+            <w:noProof/>
+            <w:webHidden/>
+          </w:rPr>
+          <w:instrText xml:space="preserve"> PAGEREF _Toc506665291 \h </w:instrText>
+        </w:r>
+        <w:r>
+          <w:rPr>
+            <w:noProof/>
+            <w:webHidden/>
+          </w:rPr>
+        </w:r>
+        <w:r>
+          <w:rPr>
+            <w:noProof/>
+            <w:webHidden/>
+          </w:rPr>
+          <w:fldChar w:fldCharType="separate"/>
+        </w:r>
+        <w:r>
+          <w:rPr>
+            <w:noProof/>
+            <w:webHidden/>
+          </w:rPr>
+          <w:t>1</w:t>
+        </w:r>
+        <w:r>
+          <w:rPr>
+            <w:noProof/>
+            <w:webHidden/>
+          </w:rPr>
+          <w:fldChar w:fldCharType="end"/>
+        </w:r>
+      </w:hyperlink>
+    </w:p>
+    <w:p>
+      <w:pPr>
         <w:pStyle w:val="Sisluet1"/>
         <w:rPr>
           <w:rFonts w:asciiTheme="minorHAnsi" w:eastAsiaTheme="minorEastAsia" w:hAnsiTheme="minorHAnsi" w:cstheme="minorBidi"/>
           <w:caps w:val="0"/>
           <w:sz w:val="22"/>
-          <w:lang w:val="en-US"/>
-        </w:rPr>
-      </w:pPr>
-      <w:hyperlink w:anchor="_Toc472332273" w:history="1">
+          <w:lang w:eastAsia="fi-FI"/>
+        </w:rPr>
+      </w:pPr>
+      <w:hyperlink w:anchor="_Toc506665292" w:history="1">
         <w:r>
           <w:rPr>
             <w:rStyle w:val="Hyperlinkki"/>
@@ -282,7 +702,7 @@
             <w:rFonts w:asciiTheme="minorHAnsi" w:eastAsiaTheme="minorEastAsia" w:hAnsiTheme="minorHAnsi" w:cstheme="minorBidi"/>
             <w:caps w:val="0"/>
             <w:sz w:val="22"/>
-            <w:lang w:val="en-US"/>
+            <w:lang w:eastAsia="fi-FI"/>
           </w:rPr>
           <w:tab/>
         </w:r>
@@ -290,7 +710,7 @@
           <w:rPr>
             <w:rStyle w:val="Hyperlinkki"/>
           </w:rPr>
-          <w:t>Esitystyyli</w:t>
+          <w:t>Ajankäyttö</w:t>
         </w:r>
         <w:r>
           <w:rPr>
@@ -308,7 +728,7 @@
           <w:rPr>
             <w:webHidden/>
           </w:rPr>
-          <w:instrText xml:space="preserve"> PAGEREF _Toc472332273 \h </w:instrText>
+          <w:instrText xml:space="preserve"> PAGEREF _Toc506665292 \h </w:instrText>
         </w:r>
         <w:r>
           <w:rPr>
@@ -325,7 +745,7 @@
           <w:rPr>
             <w:webHidden/>
           </w:rPr>
-          <w:t>2</w:t>
+          <w:t>3</w:t>
         </w:r>
         <w:r>
           <w:rPr>
@@ -337,28 +757,103 @@
     </w:p>
     <w:p>
       <w:pPr>
+        <w:pStyle w:val="Sisluet1"/>
+        <w:rPr>
+          <w:rFonts w:asciiTheme="minorHAnsi" w:eastAsiaTheme="minorEastAsia" w:hAnsiTheme="minorHAnsi" w:cstheme="minorBidi"/>
+          <w:caps w:val="0"/>
+          <w:sz w:val="22"/>
+          <w:lang w:eastAsia="fi-FI"/>
+        </w:rPr>
+      </w:pPr>
+      <w:hyperlink w:anchor="_Toc506665293" w:history="1">
+        <w:r>
+          <w:rPr>
+            <w:rStyle w:val="Hyperlinkki"/>
+          </w:rPr>
+          <w:t>3.</w:t>
+        </w:r>
+        <w:r>
+          <w:rPr>
+            <w:rFonts w:asciiTheme="minorHAnsi" w:eastAsiaTheme="minorEastAsia" w:hAnsiTheme="minorHAnsi" w:cstheme="minorBidi"/>
+            <w:caps w:val="0"/>
+            <w:sz w:val="22"/>
+            <w:lang w:eastAsia="fi-FI"/>
+          </w:rPr>
+          <w:tab/>
+        </w:r>
+        <w:r>
+          <w:rPr>
+            <w:rStyle w:val="Hyperlinkki"/>
+          </w:rPr>
+          <w:t>Suuri harjoitustyö</w:t>
+        </w:r>
+        <w:r>
+          <w:rPr>
+            <w:webHidden/>
+          </w:rPr>
+          <w:tab/>
+        </w:r>
+        <w:r>
+          <w:rPr>
+            <w:webHidden/>
+          </w:rPr>
+          <w:fldChar w:fldCharType="begin"/>
+        </w:r>
+        <w:r>
+          <w:rPr>
+            <w:webHidden/>
+          </w:rPr>
+          <w:instrText xml:space="preserve"> PAGEREF _Toc506665293 \h </w:instrText>
+        </w:r>
+        <w:r>
+          <w:rPr>
+            <w:webHidden/>
+          </w:rPr>
+        </w:r>
+        <w:r>
+          <w:rPr>
+            <w:webHidden/>
+          </w:rPr>
+          <w:fldChar w:fldCharType="separate"/>
+        </w:r>
+        <w:r>
+          <w:rPr>
+            <w:webHidden/>
+          </w:rPr>
+          <w:t>4</w:t>
+        </w:r>
+        <w:r>
+          <w:rPr>
+            <w:webHidden/>
+          </w:rPr>
+          <w:fldChar w:fldCharType="end"/>
+        </w:r>
+      </w:hyperlink>
+    </w:p>
+    <w:p>
+      <w:pPr>
         <w:pStyle w:val="Sisluet2"/>
         <w:rPr>
           <w:rFonts w:asciiTheme="minorHAnsi" w:eastAsiaTheme="minorEastAsia" w:hAnsiTheme="minorHAnsi"/>
           <w:noProof/>
           <w:sz w:val="22"/>
-          <w:lang w:val="en-US"/>
-        </w:rPr>
-      </w:pPr>
-      <w:hyperlink w:anchor="_Toc472332274" w:history="1">
+          <w:lang w:eastAsia="fi-FI"/>
+        </w:rPr>
+      </w:pPr>
+      <w:hyperlink w:anchor="_Toc506665294" w:history="1">
         <w:r>
           <w:rPr>
             <w:rStyle w:val="Hyperlinkki"/>
             <w:noProof/>
           </w:rPr>
-          <w:t>2.1</w:t>
+          <w:t>3.1</w:t>
         </w:r>
         <w:r>
           <w:rPr>
             <w:rFonts w:asciiTheme="minorHAnsi" w:eastAsiaTheme="minorEastAsia" w:hAnsiTheme="minorHAnsi"/>
             <w:noProof/>
             <w:sz w:val="22"/>
-            <w:lang w:val="en-US"/>
+            <w:lang w:eastAsia="fi-FI"/>
           </w:rPr>
           <w:tab/>
         </w:r>
@@ -367,7 +862,7 @@
             <w:rStyle w:val="Hyperlinkki"/>
             <w:noProof/>
           </w:rPr>
-          <w:t>Teksti</w:t>
+          <w:t>Lähdeviittaukset tekstissä</w:t>
         </w:r>
         <w:r>
           <w:rPr>
@@ -388,7 +883,7 @@
             <w:noProof/>
             <w:webHidden/>
           </w:rPr>
-          <w:instrText xml:space="preserve"> PAGEREF _Toc472332274 \h </w:instrText>
+          <w:instrText xml:space="preserve"> PAGEREF _Toc506665294 \h </w:instrText>
         </w:r>
         <w:r>
           <w:rPr>
@@ -408,7 +903,7 @@
             <w:noProof/>
             <w:webHidden/>
           </w:rPr>
-          <w:t>2</w:t>
+          <w:t>4</w:t>
         </w:r>
         <w:r>
           <w:rPr>
@@ -426,23 +921,23 @@
           <w:rFonts w:asciiTheme="minorHAnsi" w:eastAsiaTheme="minorEastAsia" w:hAnsiTheme="minorHAnsi"/>
           <w:noProof/>
           <w:sz w:val="22"/>
-          <w:lang w:val="en-US"/>
-        </w:rPr>
-      </w:pPr>
-      <w:hyperlink w:anchor="_Toc472332275" w:history="1">
+          <w:lang w:eastAsia="fi-FI"/>
+        </w:rPr>
+      </w:pPr>
+      <w:hyperlink w:anchor="_Toc506665295" w:history="1">
         <w:r>
           <w:rPr>
             <w:rStyle w:val="Hyperlinkki"/>
             <w:noProof/>
           </w:rPr>
-          <w:t>2.2</w:t>
+          <w:t>3.2</w:t>
         </w:r>
         <w:r>
           <w:rPr>
             <w:rFonts w:asciiTheme="minorHAnsi" w:eastAsiaTheme="minorEastAsia" w:hAnsiTheme="minorHAnsi"/>
             <w:noProof/>
             <w:sz w:val="22"/>
-            <w:lang w:val="en-US"/>
+            <w:lang w:eastAsia="fi-FI"/>
           </w:rPr>
           <w:tab/>
         </w:r>
@@ -451,7 +946,7 @@
             <w:rStyle w:val="Hyperlinkki"/>
             <w:noProof/>
           </w:rPr>
-          <w:t>Kuvat</w:t>
+          <w:t>Lähdeluettelo</w:t>
         </w:r>
         <w:r>
           <w:rPr>
@@ -472,7 +967,7 @@
             <w:noProof/>
             <w:webHidden/>
           </w:rPr>
-          <w:instrText xml:space="preserve"> PAGEREF _Toc472332275 \h </w:instrText>
+          <w:instrText xml:space="preserve"> PAGEREF _Toc506665295 \h </w:instrText>
         </w:r>
         <w:r>
           <w:rPr>
@@ -492,7 +987,7 @@
             <w:noProof/>
             <w:webHidden/>
           </w:rPr>
-          <w:t>3</w:t>
+          <w:t>5</w:t>
         </w:r>
         <w:r>
           <w:rPr>
@@ -505,82 +1000,73 @@
     </w:p>
     <w:p>
       <w:pPr>
-        <w:pStyle w:val="Sisluet2"/>
-        <w:rPr>
-          <w:rFonts w:asciiTheme="minorHAnsi" w:eastAsiaTheme="minorEastAsia" w:hAnsiTheme="minorHAnsi"/>
-          <w:noProof/>
+        <w:pStyle w:val="Sisluet1"/>
+        <w:rPr>
+          <w:rFonts w:asciiTheme="minorHAnsi" w:eastAsiaTheme="minorEastAsia" w:hAnsiTheme="minorHAnsi" w:cstheme="minorBidi"/>
+          <w:caps w:val="0"/>
           <w:sz w:val="22"/>
-          <w:lang w:val="en-US"/>
-        </w:rPr>
-      </w:pPr>
-      <w:hyperlink w:anchor="_Toc472332276" w:history="1">
+          <w:lang w:eastAsia="fi-FI"/>
+        </w:rPr>
+      </w:pPr>
+      <w:hyperlink w:anchor="_Toc506665296" w:history="1">
         <w:r>
           <w:rPr>
             <w:rStyle w:val="Hyperlinkki"/>
-            <w:noProof/>
-          </w:rPr>
-          <w:t>2.3</w:t>
-        </w:r>
-        <w:r>
-          <w:rPr>
-            <w:rFonts w:asciiTheme="minorHAnsi" w:eastAsiaTheme="minorEastAsia" w:hAnsiTheme="minorHAnsi"/>
-            <w:noProof/>
+          </w:rPr>
+          <w:t>4.</w:t>
+        </w:r>
+        <w:r>
+          <w:rPr>
+            <w:rFonts w:asciiTheme="minorHAnsi" w:eastAsiaTheme="minorEastAsia" w:hAnsiTheme="minorHAnsi" w:cstheme="minorBidi"/>
+            <w:caps w:val="0"/>
             <w:sz w:val="22"/>
-            <w:lang w:val="en-US"/>
+            <w:lang w:eastAsia="fi-FI"/>
           </w:rPr>
           <w:tab/>
         </w:r>
         <w:r>
           <w:rPr>
             <w:rStyle w:val="Hyperlinkki"/>
-            <w:noProof/>
-          </w:rPr>
-          <w:t>Taulukot</w:t>
-        </w:r>
-        <w:r>
-          <w:rPr>
-            <w:noProof/>
+          </w:rPr>
+          <w:t>Yhteenveto</w:t>
+        </w:r>
+        <w:r>
+          <w:rPr>
             <w:webHidden/>
           </w:rPr>
           <w:tab/>
         </w:r>
         <w:r>
           <w:rPr>
-            <w:noProof/>
             <w:webHidden/>
           </w:rPr>
           <w:fldChar w:fldCharType="begin"/>
         </w:r>
         <w:r>
           <w:rPr>
-            <w:noProof/>
             <w:webHidden/>
           </w:rPr>
-          <w:instrText xml:space="preserve"> PAGEREF _Toc472332276 \h </w:instrText>
-        </w:r>
-        <w:r>
-          <w:rPr>
-            <w:noProof/>
+          <w:instrText xml:space="preserve"> PAGEREF _Toc506665296 \h </w:instrText>
+        </w:r>
+        <w:r>
+          <w:rPr>
             <w:webHidden/>
           </w:rPr>
         </w:r>
         <w:r>
           <w:rPr>
-            <w:noProof/>
             <w:webHidden/>
           </w:rPr>
           <w:fldChar w:fldCharType="separate"/>
         </w:r>
         <w:r>
           <w:rPr>
-            <w:noProof/>
             <w:webHidden/>
           </w:rPr>
-          <w:t>4</w:t>
-        </w:r>
-        <w:r>
-          <w:rPr>
-            <w:noProof/>
+          <w:t>6</w:t>
+        </w:r>
+        <w:r>
+          <w:rPr>
             <w:webHidden/>
           </w:rPr>
           <w:fldChar w:fldCharType="end"/>
@@ -589,549 +1075,55 @@
     </w:p>
     <w:p>
       <w:pPr>
-        <w:pStyle w:val="Sisluet2"/>
-        <w:rPr>
-          <w:rFonts w:asciiTheme="minorHAnsi" w:eastAsiaTheme="minorEastAsia" w:hAnsiTheme="minorHAnsi"/>
-          <w:noProof/>
-          <w:sz w:val="22"/>
-          <w:lang w:val="en-US"/>
-        </w:rPr>
-      </w:pPr>
-      <w:hyperlink w:anchor="_Toc472332277" w:history="1">
-        <w:r>
-          <w:rPr>
-            <w:rStyle w:val="Hyperlinkki"/>
-            <w:noProof/>
-          </w:rPr>
-          <w:t>2.4</w:t>
-        </w:r>
-        <w:r>
-          <w:rPr>
-            <w:rFonts w:asciiTheme="minorHAnsi" w:eastAsiaTheme="minorEastAsia" w:hAnsiTheme="minorHAnsi"/>
-            <w:noProof/>
-            <w:sz w:val="22"/>
-            <w:lang w:val="en-US"/>
-          </w:rPr>
-          <w:tab/>
-        </w:r>
-        <w:r>
-          <w:rPr>
-            <w:rStyle w:val="Hyperlinkki"/>
-            <w:noProof/>
-          </w:rPr>
-          <w:t>Matemaattiset</w:t>
-        </w:r>
-        <w:r>
-          <w:rPr>
-            <w:rStyle w:val="Hyperlinkki"/>
-            <w:noProof/>
-            <w:lang w:eastAsia="fi-FI"/>
-          </w:rPr>
-          <w:t xml:space="preserve"> merkinnät</w:t>
-        </w:r>
-        <w:r>
-          <w:rPr>
-            <w:noProof/>
-            <w:webHidden/>
-          </w:rPr>
-          <w:tab/>
-        </w:r>
-        <w:r>
-          <w:rPr>
-            <w:noProof/>
-            <w:webHidden/>
-          </w:rPr>
-          <w:fldChar w:fldCharType="begin"/>
-        </w:r>
-        <w:r>
-          <w:rPr>
-            <w:noProof/>
-            <w:webHidden/>
-          </w:rPr>
-          <w:instrText xml:space="preserve"> PAGEREF _Toc472332277 \h </w:instrText>
-        </w:r>
-        <w:r>
-          <w:rPr>
-            <w:noProof/>
-            <w:webHidden/>
-          </w:rPr>
-        </w:r>
-        <w:r>
-          <w:rPr>
-            <w:noProof/>
-            <w:webHidden/>
-          </w:rPr>
-          <w:fldChar w:fldCharType="separate"/>
-        </w:r>
-        <w:r>
-          <w:rPr>
-            <w:noProof/>
-            <w:webHidden/>
-          </w:rPr>
-          <w:t>4</w:t>
-        </w:r>
-        <w:r>
-          <w:rPr>
-            <w:noProof/>
-            <w:webHidden/>
-          </w:rPr>
-          <w:fldChar w:fldCharType="end"/>
-        </w:r>
-      </w:hyperlink>
-    </w:p>
-    <w:p>
-      <w:pPr>
-        <w:pStyle w:val="Sisluet2"/>
-        <w:rPr>
-          <w:rFonts w:asciiTheme="minorHAnsi" w:eastAsiaTheme="minorEastAsia" w:hAnsiTheme="minorHAnsi"/>
-          <w:noProof/>
-          <w:sz w:val="22"/>
-          <w:lang w:val="en-US"/>
-        </w:rPr>
-      </w:pPr>
-      <w:hyperlink w:anchor="_Toc472332278" w:history="1">
-        <w:r>
-          <w:rPr>
-            <w:rStyle w:val="Hyperlinkki"/>
-            <w:noProof/>
-          </w:rPr>
-          <w:t>2.5</w:t>
-        </w:r>
-        <w:r>
-          <w:rPr>
-            <w:rFonts w:asciiTheme="minorHAnsi" w:eastAsiaTheme="minorEastAsia" w:hAnsiTheme="minorHAnsi"/>
-            <w:noProof/>
-            <w:sz w:val="22"/>
-            <w:lang w:val="en-US"/>
-          </w:rPr>
-          <w:tab/>
-        </w:r>
-        <w:r>
-          <w:rPr>
-            <w:rStyle w:val="Hyperlinkki"/>
-            <w:noProof/>
-          </w:rPr>
-          <w:t>Ohjelmat ja algoritmit</w:t>
-        </w:r>
-        <w:r>
-          <w:rPr>
-            <w:noProof/>
-            <w:webHidden/>
-          </w:rPr>
-          <w:tab/>
-        </w:r>
-        <w:r>
-          <w:rPr>
-            <w:noProof/>
-            <w:webHidden/>
-          </w:rPr>
-          <w:fldChar w:fldCharType="begin"/>
-        </w:r>
-        <w:r>
-          <w:rPr>
-            <w:noProof/>
-            <w:webHidden/>
-          </w:rPr>
-          <w:instrText xml:space="preserve"> PAGEREF _Toc472332278 \h </w:instrText>
-        </w:r>
-        <w:r>
-          <w:rPr>
-            <w:noProof/>
-            <w:webHidden/>
-          </w:rPr>
-        </w:r>
-        <w:r>
-          <w:rPr>
-            <w:noProof/>
-            <w:webHidden/>
-          </w:rPr>
-          <w:fldChar w:fldCharType="separate"/>
-        </w:r>
-        <w:r>
-          <w:rPr>
-            <w:noProof/>
-            <w:webHidden/>
-          </w:rPr>
-          <w:t>6</w:t>
-        </w:r>
-        <w:r>
-          <w:rPr>
-            <w:noProof/>
-            <w:webHidden/>
-          </w:rPr>
-          <w:fldChar w:fldCharType="end"/>
-        </w:r>
-      </w:hyperlink>
-    </w:p>
-    <w:p>
-      <w:pPr>
         <w:pStyle w:val="Sisluet1"/>
         <w:rPr>
           <w:rFonts w:asciiTheme="minorHAnsi" w:eastAsiaTheme="minorEastAsia" w:hAnsiTheme="minorHAnsi" w:cstheme="minorBidi"/>
           <w:caps w:val="0"/>
           <w:sz w:val="22"/>
-          <w:lang w:val="en-US"/>
-        </w:rPr>
-      </w:pPr>
-      <w:hyperlink w:anchor="_Toc472332279" w:history="1">
+          <w:lang w:eastAsia="fi-FI"/>
+        </w:rPr>
+      </w:pPr>
+      <w:hyperlink w:anchor="_Toc506665297" w:history="1">
         <w:r>
           <w:rPr>
             <w:rStyle w:val="Hyperlinkki"/>
           </w:rPr>
-          <w:t>3.</w:t>
-        </w:r>
-        <w:r>
-          <w:rPr>
-            <w:rFonts w:asciiTheme="minorHAnsi" w:eastAsiaTheme="minorEastAsia" w:hAnsiTheme="minorHAnsi" w:cstheme="minorBidi"/>
-            <w:caps w:val="0"/>
-            <w:sz w:val="22"/>
-            <w:lang w:val="en-US"/>
+          <w:t>Lähteet</w:t>
+        </w:r>
+        <w:r>
+          <w:rPr>
+            <w:webHidden/>
           </w:rPr>
           <w:tab/>
         </w:r>
         <w:r>
           <w:rPr>
-            <w:rStyle w:val="Hyperlinkki"/>
-          </w:rPr>
-          <w:t>Viittaustekniikat</w:t>
-        </w:r>
-        <w:r>
-          <w:rPr>
             <w:webHidden/>
           </w:rPr>
-          <w:tab/>
+          <w:fldChar w:fldCharType="begin"/>
         </w:r>
         <w:r>
           <w:rPr>
             <w:webHidden/>
           </w:rPr>
-          <w:fldChar w:fldCharType="begin"/>
+          <w:instrText xml:space="preserve"> PAGEREF _Toc506665297 \h </w:instrText>
         </w:r>
         <w:r>
           <w:rPr>
             <w:webHidden/>
           </w:rPr>
-          <w:instrText xml:space="preserve"> PAGEREF _Toc472332279 \h </w:instrText>
         </w:r>
         <w:r>
           <w:rPr>
             <w:webHidden/>
           </w:rPr>
+          <w:fldChar w:fldCharType="separate"/>
         </w:r>
         <w:r>
           <w:rPr>
             <w:webHidden/>
           </w:rPr>
-          <w:fldChar w:fldCharType="separate"/>
-        </w:r>
-        <w:r>
-          <w:rPr>
-            <w:webHidden/>
-          </w:rPr>
           <w:t>7</w:t>
-        </w:r>
-        <w:r>
-          <w:rPr>
-            <w:webHidden/>
-          </w:rPr>
-          <w:fldChar w:fldCharType="end"/>
-        </w:r>
-      </w:hyperlink>
-    </w:p>
-    <w:p>
-      <w:pPr>
-        <w:pStyle w:val="Sisluet2"/>
-        <w:rPr>
-          <w:rFonts w:asciiTheme="minorHAnsi" w:eastAsiaTheme="minorEastAsia" w:hAnsiTheme="minorHAnsi"/>
-          <w:noProof/>
-          <w:sz w:val="22"/>
-          <w:lang w:val="en-US"/>
-        </w:rPr>
-      </w:pPr>
-      <w:hyperlink w:anchor="_Toc472332280" w:history="1">
-        <w:r>
-          <w:rPr>
-            <w:rStyle w:val="Hyperlinkki"/>
-            <w:noProof/>
-          </w:rPr>
-          <w:t>3.1</w:t>
-        </w:r>
-        <w:r>
-          <w:rPr>
-            <w:rFonts w:asciiTheme="minorHAnsi" w:eastAsiaTheme="minorEastAsia" w:hAnsiTheme="minorHAnsi"/>
-            <w:noProof/>
-            <w:sz w:val="22"/>
-            <w:lang w:val="en-US"/>
-          </w:rPr>
-          <w:tab/>
-        </w:r>
-        <w:r>
-          <w:rPr>
-            <w:rStyle w:val="Hyperlinkki"/>
-            <w:noProof/>
-          </w:rPr>
-          <w:t>Lähdeviittaukset tekstissä</w:t>
-        </w:r>
-        <w:r>
-          <w:rPr>
-            <w:noProof/>
-            <w:webHidden/>
-          </w:rPr>
-          <w:tab/>
-        </w:r>
-        <w:r>
-          <w:rPr>
-            <w:noProof/>
-            <w:webHidden/>
-          </w:rPr>
-          <w:fldChar w:fldCharType="begin"/>
-        </w:r>
-        <w:r>
-          <w:rPr>
-            <w:noProof/>
-            <w:webHidden/>
-          </w:rPr>
-          <w:instrText xml:space="preserve"> PAGEREF _Toc472332280 \h </w:instrText>
-        </w:r>
-        <w:r>
-          <w:rPr>
-            <w:noProof/>
-            <w:webHidden/>
-          </w:rPr>
-        </w:r>
-        <w:r>
-          <w:rPr>
-            <w:noProof/>
-            <w:webHidden/>
-          </w:rPr>
-          <w:fldChar w:fldCharType="separate"/>
-        </w:r>
-        <w:r>
-          <w:rPr>
-            <w:noProof/>
-            <w:webHidden/>
-          </w:rPr>
-          <w:t>7</w:t>
-        </w:r>
-        <w:r>
-          <w:rPr>
-            <w:noProof/>
-            <w:webHidden/>
-          </w:rPr>
-          <w:fldChar w:fldCharType="end"/>
-        </w:r>
-      </w:hyperlink>
-    </w:p>
-    <w:p>
-      <w:pPr>
-        <w:pStyle w:val="Sisluet2"/>
-        <w:rPr>
-          <w:rFonts w:asciiTheme="minorHAnsi" w:eastAsiaTheme="minorEastAsia" w:hAnsiTheme="minorHAnsi"/>
-          <w:noProof/>
-          <w:sz w:val="22"/>
-          <w:lang w:val="en-US"/>
-        </w:rPr>
-      </w:pPr>
-      <w:hyperlink w:anchor="_Toc472332281" w:history="1">
-        <w:r>
-          <w:rPr>
-            <w:rStyle w:val="Hyperlinkki"/>
-            <w:noProof/>
-          </w:rPr>
-          <w:t>3.2</w:t>
-        </w:r>
-        <w:r>
-          <w:rPr>
-            <w:rFonts w:asciiTheme="minorHAnsi" w:eastAsiaTheme="minorEastAsia" w:hAnsiTheme="minorHAnsi"/>
-            <w:noProof/>
-            <w:sz w:val="22"/>
-            <w:lang w:val="en-US"/>
-          </w:rPr>
-          <w:tab/>
-        </w:r>
-        <w:r>
-          <w:rPr>
-            <w:rStyle w:val="Hyperlinkki"/>
-            <w:noProof/>
-          </w:rPr>
-          <w:t>Lähdeluettelo</w:t>
-        </w:r>
-        <w:r>
-          <w:rPr>
-            <w:noProof/>
-            <w:webHidden/>
-          </w:rPr>
-          <w:tab/>
-        </w:r>
-        <w:r>
-          <w:rPr>
-            <w:noProof/>
-            <w:webHidden/>
-          </w:rPr>
-          <w:fldChar w:fldCharType="begin"/>
-        </w:r>
-        <w:r>
-          <w:rPr>
-            <w:noProof/>
-            <w:webHidden/>
-          </w:rPr>
-          <w:instrText xml:space="preserve"> PAGEREF _Toc472332281 \h </w:instrText>
-        </w:r>
-        <w:r>
-          <w:rPr>
-            <w:noProof/>
-            <w:webHidden/>
-          </w:rPr>
-        </w:r>
-        <w:r>
-          <w:rPr>
-            <w:noProof/>
-            <w:webHidden/>
-          </w:rPr>
-          <w:fldChar w:fldCharType="separate"/>
-        </w:r>
-        <w:r>
-          <w:rPr>
-            <w:noProof/>
-            <w:webHidden/>
-          </w:rPr>
-          <w:t>8</w:t>
-        </w:r>
-        <w:r>
-          <w:rPr>
-            <w:noProof/>
-            <w:webHidden/>
-          </w:rPr>
-          <w:fldChar w:fldCharType="end"/>
-        </w:r>
-      </w:hyperlink>
-    </w:p>
-    <w:p>
-      <w:pPr>
-        <w:pStyle w:val="Sisluet1"/>
-        <w:rPr>
-          <w:rFonts w:asciiTheme="minorHAnsi" w:eastAsiaTheme="minorEastAsia" w:hAnsiTheme="minorHAnsi" w:cstheme="minorBidi"/>
-          <w:caps w:val="0"/>
-          <w:sz w:val="22"/>
-          <w:lang w:val="en-US"/>
-        </w:rPr>
-      </w:pPr>
-      <w:hyperlink w:anchor="_Toc472332282" w:history="1">
-        <w:r>
-          <w:rPr>
-            <w:rStyle w:val="Hyperlinkki"/>
-          </w:rPr>
-          <w:t>4.</w:t>
-        </w:r>
-        <w:r>
-          <w:rPr>
-            <w:rFonts w:asciiTheme="minorHAnsi" w:eastAsiaTheme="minorEastAsia" w:hAnsiTheme="minorHAnsi" w:cstheme="minorBidi"/>
-            <w:caps w:val="0"/>
-            <w:sz w:val="22"/>
-            <w:lang w:val="en-US"/>
-          </w:rPr>
-          <w:tab/>
-        </w:r>
-        <w:r>
-          <w:rPr>
-            <w:rStyle w:val="Hyperlinkki"/>
-          </w:rPr>
-          <w:t>Yhteenveto</w:t>
-        </w:r>
-        <w:r>
-          <w:rPr>
-            <w:webHidden/>
-          </w:rPr>
-          <w:tab/>
-        </w:r>
-        <w:r>
-          <w:rPr>
-            <w:webHidden/>
-          </w:rPr>
-          <w:fldChar w:fldCharType="begin"/>
-        </w:r>
-        <w:r>
-          <w:rPr>
-            <w:webHidden/>
-          </w:rPr>
-          <w:instrText xml:space="preserve"> PAGEREF _Toc472332282 \h </w:instrText>
-        </w:r>
-        <w:r>
-          <w:rPr>
-            <w:webHidden/>
-          </w:rPr>
-        </w:r>
-        <w:r>
-          <w:rPr>
-            <w:webHidden/>
-          </w:rPr>
-          <w:fldChar w:fldCharType="separate"/>
-        </w:r>
-        <w:r>
-          <w:rPr>
-            <w:webHidden/>
-          </w:rPr>
-          <w:t>9</w:t>
-        </w:r>
-        <w:r>
-          <w:rPr>
-            <w:webHidden/>
-          </w:rPr>
-          <w:fldChar w:fldCharType="end"/>
-        </w:r>
-      </w:hyperlink>
-    </w:p>
-    <w:p>
-      <w:pPr>
-        <w:pStyle w:val="Sisluet1"/>
-        <w:rPr>
-          <w:rFonts w:asciiTheme="minorHAnsi" w:eastAsiaTheme="minorEastAsia" w:hAnsiTheme="minorHAnsi" w:cstheme="minorBidi"/>
-          <w:caps w:val="0"/>
-          <w:sz w:val="22"/>
-          <w:lang w:val="en-US"/>
-        </w:rPr>
-      </w:pPr>
-      <w:hyperlink w:anchor="_Toc472332283" w:history="1">
-        <w:r>
-          <w:rPr>
-            <w:rStyle w:val="Hyperlinkki"/>
-          </w:rPr>
-          <w:t>Lähteet</w:t>
-        </w:r>
-        <w:r>
-          <w:rPr>
-            <w:webHidden/>
-          </w:rPr>
-          <w:tab/>
-        </w:r>
-        <w:r>
-          <w:rPr>
-            <w:webHidden/>
-          </w:rPr>
-          <w:fldChar w:fldCharType="begin"/>
-        </w:r>
-        <w:r>
-          <w:rPr>
-            <w:webHidden/>
-          </w:rPr>
-          <w:instrText xml:space="preserve"> PAGEREF _Toc472332283 \h </w:instrText>
-        </w:r>
-        <w:r>
-          <w:rPr>
-            <w:webHidden/>
-          </w:rPr>
-        </w:r>
-        <w:r>
-          <w:rPr>
-            <w:webHidden/>
-          </w:rPr>
-          <w:fldChar w:fldCharType="separate"/>
-        </w:r>
-        <w:r>
-          <w:rPr>
-            <w:webHidden/>
-          </w:rPr>
-          <w:t>10</w:t>
         </w:r>
         <w:r>
           <w:rPr>
@@ -1195,94 +1187,748 @@
       <w:pPr>
         <w:pStyle w:val="Otsikko1"/>
       </w:pPr>
+      <w:bookmarkStart w:id="0" w:name="_Toc506665286"/>
       <w:r>
         <w:lastRenderedPageBreak/>
         <w:t>Opittua</w:t>
       </w:r>
-    </w:p>
-    <w:p>
-      <w:pPr>
-        <w:pStyle w:val="Otsikko2"/>
-      </w:pPr>
-      <w:r>
-        <w:t>Avausluento</w:t>
-      </w:r>
-    </w:p>
-    <w:p>
-      <w:r>
-        <w:t>Sai kurssin perus asioista kiinni, mutta sinänsä pitkän tähtäimen suunnitelmissa ei tapahtunut oppimista.</w:t>
-      </w:r>
-    </w:p>
-    <w:p>
-      <w:pPr>
-        <w:pStyle w:val="Otsikko2"/>
-      </w:pPr>
-      <w:r>
-        <w:t>Luento</w:t>
-      </w:r>
-    </w:p>
-    <w:p>
-      <w:r>
-        <w:t xml:space="preserve">Näin ensimmäistä kertaa </w:t>
-      </w:r>
-      <w:r>
-        <w:t>kun Android Studiolla koodattiin ja perus asioita siitä. Keskittyminen oli hieman hajanaista, kun tein liikaa muuta. Perus periaate vaikutti olevan sama kuin Xamarin Formsissa, jossa erikseen ”koodataan” näkymä XAML:n puolella ja toiminnallisuus sille normi koodin puolella.</w:t>
-      </w:r>
-    </w:p>
-    <w:p>
-      <w:pPr>
-        <w:pStyle w:val="Otsikko2"/>
-      </w:pPr>
-      <w:r>
-        <w:t>Harjoitus 1</w:t>
-      </w:r>
-    </w:p>
-    <w:p>
-      <w:r>
-        <w:t xml:space="preserve">Opin </w:t>
-      </w:r>
-      <w:r>
-        <w:t>Android Studion olevan IntelliJ IDEA:n päälle rakennettu. Visual Studio Coden olevan käytännöllinen React Nativen kanssa yhdellä extensionilla.</w:t>
-      </w:r>
-    </w:p>
-    <w:p>
-      <w:pPr>
-        <w:pStyle w:val="Otsikko2"/>
-      </w:pPr>
-      <w:r>
-        <w:t>Harjoitus 2</w:t>
-      </w:r>
-    </w:p>
-    <w:p>
-      <w:r>
-        <w:t>GitHub</w:t>
-      </w:r>
-      <w:r>
-        <w:t xml:space="preserve"> tunnus oli valmiina ja useamman projektin aikana käyttäneenä en kokenut oppineeni mitään tässä, mutta arvostan </w:t>
-      </w:r>
-      <w:r>
-        <w:t>g</w:t>
-      </w:r>
-      <w:r>
-        <w:t>itin vahvaa tukemista.</w:t>
-      </w:r>
-      <w:r>
-        <w:t xml:space="preserve"> Kurssin GitHub: </w:t>
-      </w:r>
-      <w:r>
-        <w:t>https://github.com/Mayzanen/Mobiiliohjelmointi</w:t>
-      </w:r>
-      <w:bookmarkStart w:id="0" w:name="_GoBack"/>
       <w:bookmarkEnd w:id="0"/>
     </w:p>
     <w:p>
       <w:pPr>
+        <w:pStyle w:val="Otsikko2"/>
+      </w:pPr>
+      <w:bookmarkStart w:id="1" w:name="_Toc506665287"/>
+      <w:r>
+        <w:t>Avausluento</w:t>
+      </w:r>
+      <w:bookmarkEnd w:id="1"/>
+    </w:p>
+    <w:p>
+      <w:r>
+        <w:t>Sai kurssin perus asioista kiinni, mutta sinänsä pitkän tähtäimen suunnitelmissa ei tapahtunut oppimista.</w:t>
+      </w:r>
+    </w:p>
+    <w:p>
+      <w:pPr>
+        <w:pStyle w:val="Otsikko2"/>
+      </w:pPr>
+      <w:bookmarkStart w:id="2" w:name="_Toc506665288"/>
+      <w:r>
+        <w:t>Luento</w:t>
+      </w:r>
+      <w:bookmarkEnd w:id="2"/>
+    </w:p>
+    <w:p>
+      <w:r>
+        <w:t xml:space="preserve">Näin ensimmäistä kertaa </w:t>
+      </w:r>
+      <w:r>
+        <w:t xml:space="preserve">kun Android Studiolla koodattiin ja perus asioita siitä. Keskittyminen oli hieman hajanaista, kun tein liikaa muuta. Perus periaate vaikutti olevan sama kuin </w:t>
+      </w:r>
+      <w:proofErr w:type="spellStart"/>
+      <w:r>
+        <w:t>Xamarin</w:t>
+      </w:r>
+      <w:proofErr w:type="spellEnd"/>
+      <w:r>
+        <w:t xml:space="preserve"> </w:t>
+      </w:r>
+      <w:proofErr w:type="spellStart"/>
+      <w:r>
+        <w:t>Formsissa</w:t>
+      </w:r>
+      <w:proofErr w:type="spellEnd"/>
+      <w:r>
+        <w:t xml:space="preserve">, jossa erikseen ”koodataan” näkymä </w:t>
+      </w:r>
+      <w:proofErr w:type="spellStart"/>
+      <w:r>
+        <w:t>XAML:n</w:t>
+      </w:r>
+      <w:proofErr w:type="spellEnd"/>
+      <w:r>
+        <w:t xml:space="preserve"> puolella ja toiminnallisuus sille normi koodin puolella.</w:t>
+      </w:r>
+    </w:p>
+    <w:p>
+      <w:pPr>
+        <w:pStyle w:val="Otsikko2"/>
+      </w:pPr>
+      <w:bookmarkStart w:id="3" w:name="_Toc506665289"/>
+      <w:r>
+        <w:t>Harjoitus 1</w:t>
+      </w:r>
+      <w:bookmarkEnd w:id="3"/>
+    </w:p>
+    <w:p>
+      <w:r>
+        <w:t xml:space="preserve">Opin </w:t>
+      </w:r>
+      <w:r>
+        <w:t xml:space="preserve">Android Studion olevan </w:t>
+      </w:r>
+      <w:proofErr w:type="spellStart"/>
+      <w:r>
+        <w:t>IntelliJ</w:t>
+      </w:r>
+      <w:proofErr w:type="spellEnd"/>
+      <w:r>
+        <w:t xml:space="preserve"> </w:t>
+      </w:r>
+      <w:proofErr w:type="spellStart"/>
+      <w:r>
+        <w:t>IDEA:n</w:t>
+      </w:r>
+      <w:proofErr w:type="spellEnd"/>
+      <w:r>
+        <w:t xml:space="preserve"> päälle rakennettu. Visual Studio </w:t>
+      </w:r>
+      <w:proofErr w:type="spellStart"/>
+      <w:r>
+        <w:t>Coden</w:t>
+      </w:r>
+      <w:proofErr w:type="spellEnd"/>
+      <w:r>
+        <w:t xml:space="preserve"> olevan käytännöllinen </w:t>
+      </w:r>
+      <w:proofErr w:type="spellStart"/>
+      <w:r>
+        <w:t>React</w:t>
+      </w:r>
+      <w:proofErr w:type="spellEnd"/>
+      <w:r>
+        <w:t xml:space="preserve"> </w:t>
+      </w:r>
+      <w:proofErr w:type="spellStart"/>
+      <w:r>
+        <w:t>Nativen</w:t>
+      </w:r>
+      <w:proofErr w:type="spellEnd"/>
+      <w:r>
+        <w:t xml:space="preserve"> kanssa yhdellä </w:t>
+      </w:r>
+      <w:proofErr w:type="spellStart"/>
+      <w:r>
+        <w:t>extensionilla</w:t>
+      </w:r>
+      <w:proofErr w:type="spellEnd"/>
+      <w:r>
+        <w:t>.</w:t>
+      </w:r>
+    </w:p>
+    <w:p>
+      <w:pPr>
+        <w:pStyle w:val="Otsikko2"/>
+      </w:pPr>
+      <w:bookmarkStart w:id="4" w:name="_Toc506665290"/>
+      <w:r>
+        <w:t>Harjoitus 2</w:t>
+      </w:r>
+      <w:bookmarkEnd w:id="4"/>
+    </w:p>
+    <w:p>
+      <w:r>
+        <w:t>GitHub</w:t>
+      </w:r>
+      <w:r>
+        <w:t xml:space="preserve"> tunnus oli valmiina ja useamman projektin aikana käyttäneenä en kokenut oppineeni mitään tässä, mutta arvostan </w:t>
+      </w:r>
+      <w:proofErr w:type="spellStart"/>
+      <w:r>
+        <w:t>g</w:t>
+      </w:r>
+      <w:r>
+        <w:t>itin</w:t>
+      </w:r>
+      <w:proofErr w:type="spellEnd"/>
+      <w:r>
+        <w:t xml:space="preserve"> vahvaa tukemista.</w:t>
+      </w:r>
+      <w:r>
+        <w:t xml:space="preserve"> Kurssin GitHub: </w:t>
+      </w:r>
+      <w:hyperlink r:id="rId11" w:history="1">
+        <w:r>
+          <w:rPr>
+            <w:rStyle w:val="Hyperlinkki"/>
+          </w:rPr>
+          <w:t>https://github.com/Mayzanen/Mobiiliohjelmointi</w:t>
+        </w:r>
+      </w:hyperlink>
+    </w:p>
+    <w:p>
+      <w:pPr>
+        <w:pStyle w:val="Otsikko2"/>
+      </w:pPr>
+      <w:bookmarkStart w:id="5" w:name="_Toc506665291"/>
+      <w:r>
+        <w:t>Harjoitus 3</w:t>
+      </w:r>
+      <w:bookmarkEnd w:id="5"/>
+    </w:p>
+    <w:p>
+      <w:r>
+        <w:t xml:space="preserve">Asensin koneelle Visual Studio </w:t>
+      </w:r>
+      <w:proofErr w:type="spellStart"/>
+      <w:r>
+        <w:t>Coden</w:t>
+      </w:r>
+      <w:proofErr w:type="spellEnd"/>
+      <w:r>
+        <w:t xml:space="preserve"> ja siihen </w:t>
+      </w:r>
+      <w:proofErr w:type="spellStart"/>
+      <w:r>
+        <w:t>React</w:t>
+      </w:r>
+      <w:proofErr w:type="spellEnd"/>
+      <w:r>
+        <w:t xml:space="preserve"> </w:t>
+      </w:r>
+      <w:proofErr w:type="spellStart"/>
+      <w:r>
+        <w:t>Native</w:t>
+      </w:r>
+      <w:proofErr w:type="spellEnd"/>
+      <w:r>
+        <w:t xml:space="preserve"> </w:t>
+      </w:r>
+      <w:proofErr w:type="spellStart"/>
+      <w:r>
+        <w:t>tools</w:t>
+      </w:r>
+      <w:proofErr w:type="spellEnd"/>
+      <w:r>
+        <w:t xml:space="preserve"> </w:t>
+      </w:r>
+      <w:proofErr w:type="spellStart"/>
+      <w:r>
+        <w:t>extensionin</w:t>
+      </w:r>
+      <w:proofErr w:type="spellEnd"/>
+      <w:r>
+        <w:t>.</w:t>
+      </w:r>
+      <w:r>
+        <w:t xml:space="preserve"> </w:t>
+      </w:r>
+      <w:proofErr w:type="spellStart"/>
+      <w:r>
+        <w:t>Hello</w:t>
+      </w:r>
+      <w:proofErr w:type="spellEnd"/>
+      <w:r>
+        <w:t xml:space="preserve"> </w:t>
+      </w:r>
+      <w:proofErr w:type="spellStart"/>
+      <w:r>
+        <w:t>world</w:t>
+      </w:r>
+      <w:proofErr w:type="spellEnd"/>
+      <w:r>
+        <w:t xml:space="preserve"> sovellusta lähdin tekemään </w:t>
+      </w:r>
+      <w:hyperlink r:id="rId12" w:history="1">
+        <w:r>
+          <w:rPr>
+            <w:rStyle w:val="Hyperlinkki"/>
+          </w:rPr>
+          <w:t>https://facebook.github.io/react-native/docs/getting-started.html</w:t>
+        </w:r>
+      </w:hyperlink>
+      <w:r>
+        <w:t xml:space="preserve"> ohjeiden mukaisesti. Loin harj3 kansion ja sinne loin uuden projektin ohjeiden mukaan. Pakettien hakeminen kesti hämmentävän kauan.</w:t>
+      </w:r>
+    </w:p>
+    <w:p>
+      <w:r>
+        <w:t xml:space="preserve">Oletuksena </w:t>
+      </w:r>
+      <w:r>
+        <w:t xml:space="preserve">RN ohjeen mukaan sovellus striimattaisiin Expo sovelluksen kautta </w:t>
+      </w:r>
+      <w:proofErr w:type="spellStart"/>
+      <w:r>
+        <w:t>wlanin</w:t>
+      </w:r>
+      <w:proofErr w:type="spellEnd"/>
+      <w:r>
+        <w:t xml:space="preserve"> yli puhelimeen, se voi olla lyhyellä tähtäimellä nopeampi keino, mutta haluan pystyä ajamaan omaa sovellusta emulaattoriin. Seurasin näitä ohjeita tämän toteuttamiseen: </w:t>
+      </w:r>
+      <w:hyperlink r:id="rId13" w:history="1">
+        <w:r>
+          <w:rPr>
+            <w:rStyle w:val="Hyperlinkki"/>
+          </w:rPr>
+          <w:t>https://shift.infinite.red/gett</w:t>
+        </w:r>
+        <w:r>
+          <w:rPr>
+            <w:rStyle w:val="Hyperlinkki"/>
+          </w:rPr>
+          <w:t>i</w:t>
+        </w:r>
+        <w:r>
+          <w:rPr>
+            <w:rStyle w:val="Hyperlinkki"/>
+          </w:rPr>
+          <w:t>ng-started-with-react-native-development-on-windows-90d85a72ae65</w:t>
+        </w:r>
+      </w:hyperlink>
+    </w:p>
+    <w:p>
+      <w:r>
+        <w:lastRenderedPageBreak/>
+        <w:t xml:space="preserve">Asensin emulaattoriksi Visual Studio </w:t>
+      </w:r>
+      <w:proofErr w:type="spellStart"/>
+      <w:r>
+        <w:t>Emulator</w:t>
+      </w:r>
+      <w:proofErr w:type="spellEnd"/>
+      <w:r>
+        <w:t xml:space="preserve"> for Androidin. Sitä varten tarvitsi asettaa Hyper-V palvelu päälle.</w:t>
+      </w:r>
+      <w:r>
+        <w:t xml:space="preserve"> </w:t>
+      </w:r>
+    </w:p>
+    <w:p>
+      <w:r>
+        <w:t xml:space="preserve">Huomasin, että </w:t>
+      </w:r>
+      <w:proofErr w:type="spellStart"/>
+      <w:r>
+        <w:t>facebookin</w:t>
+      </w:r>
+      <w:proofErr w:type="spellEnd"/>
+      <w:r>
+        <w:t xml:space="preserve"> oletusohjeessa luodaan projekti </w:t>
+      </w:r>
+      <w:proofErr w:type="gramStart"/>
+      <w:r>
+        <w:t>erilailla</w:t>
+      </w:r>
+      <w:proofErr w:type="gramEnd"/>
+      <w:r>
+        <w:t xml:space="preserve"> ja sen ajaminen suoraan emulaattoriin olikin vaikeampaa. Kun loi uuden projektin </w:t>
+      </w:r>
+      <w:proofErr w:type="spellStart"/>
+      <w:r>
+        <w:t>react-native</w:t>
+      </w:r>
+      <w:proofErr w:type="spellEnd"/>
+      <w:r>
+        <w:t xml:space="preserve"> </w:t>
+      </w:r>
+      <w:proofErr w:type="spellStart"/>
+      <w:r>
+        <w:t>init</w:t>
+      </w:r>
+      <w:proofErr w:type="spellEnd"/>
+      <w:r>
+        <w:t xml:space="preserve"> </w:t>
+      </w:r>
+      <w:proofErr w:type="spellStart"/>
+      <w:r>
+        <w:t>project</w:t>
+      </w:r>
+      <w:proofErr w:type="spellEnd"/>
+      <w:r>
+        <w:t>, niin sen sai ajettua yksinkertaisesti emulaattoriin. Tai siis, sitten pystyi yrittämään, ei se mennyt ongelmitta</w:t>
+      </w:r>
+      <w:r>
+        <w:t>: ”</w:t>
+      </w:r>
+      <w:r>
+        <w:t xml:space="preserve">&gt; SDK </w:t>
+      </w:r>
+      <w:proofErr w:type="spellStart"/>
+      <w:r>
+        <w:t>location</w:t>
+      </w:r>
+      <w:proofErr w:type="spellEnd"/>
+      <w:r>
+        <w:t xml:space="preserve"> </w:t>
+      </w:r>
+      <w:proofErr w:type="spellStart"/>
+      <w:r>
+        <w:t>not</w:t>
+      </w:r>
+      <w:proofErr w:type="spellEnd"/>
+      <w:r>
+        <w:t xml:space="preserve"> </w:t>
+      </w:r>
+      <w:proofErr w:type="spellStart"/>
+      <w:r>
+        <w:t>found</w:t>
+      </w:r>
+      <w:proofErr w:type="spellEnd"/>
+      <w:r>
+        <w:t xml:space="preserve">. </w:t>
+      </w:r>
+      <w:proofErr w:type="spellStart"/>
+      <w:r>
+        <w:t>Define</w:t>
+      </w:r>
+      <w:proofErr w:type="spellEnd"/>
+      <w:r>
+        <w:t xml:space="preserve"> </w:t>
+      </w:r>
+      <w:proofErr w:type="spellStart"/>
+      <w:r>
+        <w:t>location</w:t>
+      </w:r>
+      <w:proofErr w:type="spellEnd"/>
+      <w:r>
+        <w:t xml:space="preserve"> </w:t>
+      </w:r>
+      <w:proofErr w:type="spellStart"/>
+      <w:r>
+        <w:t>with</w:t>
+      </w:r>
+      <w:proofErr w:type="spellEnd"/>
+      <w:r>
+        <w:t xml:space="preserve"> </w:t>
+      </w:r>
+      <w:proofErr w:type="spellStart"/>
+      <w:r>
+        <w:t>sdk.dir</w:t>
+      </w:r>
+      <w:proofErr w:type="spellEnd"/>
+      <w:r>
+        <w:t xml:space="preserve"> in </w:t>
+      </w:r>
+      <w:proofErr w:type="spellStart"/>
+      <w:r>
+        <w:t>the</w:t>
+      </w:r>
+      <w:proofErr w:type="spellEnd"/>
+      <w:r>
+        <w:t xml:space="preserve"> </w:t>
+      </w:r>
+      <w:proofErr w:type="spellStart"/>
+      <w:proofErr w:type="gramStart"/>
+      <w:r>
+        <w:t>local.properties</w:t>
+      </w:r>
+      <w:proofErr w:type="spellEnd"/>
+      <w:proofErr w:type="gramEnd"/>
+      <w:r>
+        <w:t xml:space="preserve"> </w:t>
+      </w:r>
+      <w:proofErr w:type="spellStart"/>
+      <w:r>
+        <w:t>file</w:t>
+      </w:r>
+      <w:proofErr w:type="spellEnd"/>
+      <w:r>
+        <w:t xml:space="preserve"> </w:t>
+      </w:r>
+      <w:proofErr w:type="spellStart"/>
+      <w:r>
+        <w:t>or</w:t>
+      </w:r>
+      <w:proofErr w:type="spellEnd"/>
+      <w:r>
+        <w:t xml:space="preserve"> </w:t>
+      </w:r>
+      <w:proofErr w:type="spellStart"/>
+      <w:r>
+        <w:t>with</w:t>
+      </w:r>
+      <w:proofErr w:type="spellEnd"/>
+      <w:r>
+        <w:t xml:space="preserve"> an ANDROID_HOME </w:t>
+      </w:r>
+      <w:proofErr w:type="spellStart"/>
+      <w:r>
+        <w:t>environment</w:t>
+      </w:r>
+      <w:proofErr w:type="spellEnd"/>
+      <w:r>
+        <w:t xml:space="preserve"> </w:t>
+      </w:r>
+      <w:proofErr w:type="spellStart"/>
+      <w:r>
+        <w:t>variable</w:t>
+      </w:r>
+      <w:proofErr w:type="spellEnd"/>
+      <w:r>
+        <w:t>.</w:t>
+      </w:r>
+      <w:r>
+        <w:t xml:space="preserve">” Vanha ystävä </w:t>
+      </w:r>
+      <w:proofErr w:type="spellStart"/>
+      <w:r>
+        <w:t>stackoverflow</w:t>
+      </w:r>
+      <w:proofErr w:type="spellEnd"/>
+      <w:r>
+        <w:t xml:space="preserve"> tarjosi vastaukseksi: </w:t>
+      </w:r>
+      <w:hyperlink r:id="rId14" w:history="1">
+        <w:r>
+          <w:rPr>
+            <w:rStyle w:val="Hyperlinkki"/>
+          </w:rPr>
+          <w:t>https://stackoverflow.com/questions/32634352/react-native-android-build-failed-sdk-location-not-found</w:t>
+        </w:r>
+      </w:hyperlink>
+    </w:p>
+    <w:p>
+      <w:r>
+        <w:t xml:space="preserve">Vinkissä oli sellainen vika, ettei oletuksena oleva SDK löytynytkään tuolta. </w:t>
+      </w:r>
+      <w:r>
+        <w:t xml:space="preserve">En tiedä mitenkä Visual Studio </w:t>
+      </w:r>
+      <w:proofErr w:type="spellStart"/>
+      <w:r>
+        <w:t>Emulator</w:t>
+      </w:r>
+      <w:proofErr w:type="spellEnd"/>
+      <w:r>
+        <w:t xml:space="preserve"> for Android toimii, mutta vika olikin omassa päässä, ei tällä koneella ole Android </w:t>
+      </w:r>
+      <w:proofErr w:type="spellStart"/>
+      <w:r>
+        <w:t>SDK:ta</w:t>
+      </w:r>
+      <w:proofErr w:type="spellEnd"/>
+      <w:r>
+        <w:t>.</w:t>
+      </w:r>
+      <w:r>
+        <w:t xml:space="preserve"> Koitin asentaa </w:t>
+      </w:r>
+      <w:proofErr w:type="spellStart"/>
+      <w:r>
+        <w:t>sdkmanagerilla</w:t>
+      </w:r>
+      <w:proofErr w:type="spellEnd"/>
+      <w:r>
+        <w:t xml:space="preserve"> komentoriviltä API 19 </w:t>
+      </w:r>
+      <w:proofErr w:type="spellStart"/>
+      <w:r>
+        <w:t>SDK:t</w:t>
+      </w:r>
+      <w:proofErr w:type="spellEnd"/>
+      <w:r>
+        <w:t xml:space="preserve">, mutta se ei näyttänyt toimivan niin asensin Android SDK Managerilla. </w:t>
+      </w:r>
+      <w:r>
+        <w:t>Android Studion SDK managerilla asennettuna</w:t>
+      </w:r>
+      <w:r>
+        <w:t xml:space="preserve"> asentui </w:t>
+      </w:r>
+      <w:proofErr w:type="spellStart"/>
+      <w:r>
+        <w:t>SDK:t</w:t>
+      </w:r>
+      <w:proofErr w:type="spellEnd"/>
+      <w:r>
+        <w:t xml:space="preserve"> niin kuin oletettu ohjeilla ja polku toimi. Tarkan API version määrittäminen ilmeni yllättävän vaikeaksi. Muokkasin vain </w:t>
+      </w:r>
+      <w:proofErr w:type="spellStart"/>
+      <w:proofErr w:type="gramStart"/>
+      <w:r>
+        <w:t>build.gradlesta</w:t>
+      </w:r>
+      <w:proofErr w:type="spellEnd"/>
+      <w:proofErr w:type="gramEnd"/>
+      <w:r>
+        <w:t xml:space="preserve"> 25 -&gt; 19 jo ei suoraan kelvannut. Ehdotti 19.1.0 versiota. Tämänkään jälkeen asia ei kääntynyt niin kuin piti. </w:t>
+      </w:r>
+    </w:p>
+    <w:p>
+      <w:pPr>
+        <w:pStyle w:val="Code"/>
+      </w:pPr>
+      <w:proofErr w:type="spellStart"/>
+      <w:r>
+        <w:t>Execution</w:t>
+      </w:r>
+      <w:proofErr w:type="spellEnd"/>
+      <w:r>
+        <w:t xml:space="preserve"> </w:t>
+      </w:r>
+      <w:proofErr w:type="spellStart"/>
+      <w:r>
+        <w:t>failed</w:t>
+      </w:r>
+      <w:proofErr w:type="spellEnd"/>
+      <w:r>
+        <w:t xml:space="preserve"> for </w:t>
+      </w:r>
+      <w:proofErr w:type="spellStart"/>
+      <w:r>
+        <w:t>task</w:t>
+      </w:r>
+      <w:proofErr w:type="spellEnd"/>
+      <w:r>
+        <w:t xml:space="preserve"> </w:t>
+      </w:r>
+      <w:proofErr w:type="gramStart"/>
+      <w:r>
+        <w:t>':</w:t>
+      </w:r>
+      <w:proofErr w:type="spellStart"/>
+      <w:r>
+        <w:t>app</w:t>
+      </w:r>
+      <w:proofErr w:type="gramEnd"/>
+      <w:r>
+        <w:t>:processDebugResources</w:t>
+      </w:r>
+      <w:proofErr w:type="spellEnd"/>
+      <w:r>
+        <w:t>'.</w:t>
+      </w:r>
+      <w:r>
+        <w:br/>
+        <w:t xml:space="preserve">&gt; </w:t>
+      </w:r>
+      <w:proofErr w:type="spellStart"/>
+      <w:r>
+        <w:t>com.android.ide.common.process.ProcessException</w:t>
+      </w:r>
+      <w:proofErr w:type="spellEnd"/>
+      <w:r>
+        <w:t xml:space="preserve">: </w:t>
+      </w:r>
+      <w:proofErr w:type="spellStart"/>
+      <w:r>
+        <w:t>Failed</w:t>
+      </w:r>
+      <w:proofErr w:type="spellEnd"/>
+      <w:r>
+        <w:t xml:space="preserve"> to </w:t>
+      </w:r>
+      <w:proofErr w:type="spellStart"/>
+      <w:r>
+        <w:t>execute</w:t>
+      </w:r>
+      <w:proofErr w:type="spellEnd"/>
+      <w:r>
+        <w:t xml:space="preserve"> </w:t>
+      </w:r>
+      <w:proofErr w:type="spellStart"/>
+      <w:r>
+        <w:t>aapt</w:t>
+      </w:r>
+      <w:proofErr w:type="spellEnd"/>
+    </w:p>
+    <w:p>
+      <w:pPr>
+        <w:pStyle w:val="Code"/>
+      </w:pPr>
+    </w:p>
+    <w:p>
+      <w:r>
+        <w:t xml:space="preserve">Jostain syystä tämä ei toiminut. Vaihdoin emulaattorin, SDK ja </w:t>
+      </w:r>
+      <w:proofErr w:type="spellStart"/>
+      <w:r>
+        <w:t>build</w:t>
+      </w:r>
+      <w:proofErr w:type="spellEnd"/>
+      <w:r>
+        <w:t xml:space="preserve"> </w:t>
+      </w:r>
+      <w:proofErr w:type="spellStart"/>
+      <w:r>
+        <w:t>toolsin</w:t>
+      </w:r>
+      <w:proofErr w:type="spellEnd"/>
+      <w:r>
+        <w:t xml:space="preserve"> </w:t>
+      </w:r>
+      <w:proofErr w:type="gramStart"/>
+      <w:r>
+        <w:t>23:een</w:t>
+      </w:r>
+      <w:proofErr w:type="gramEnd"/>
+      <w:r>
+        <w:t xml:space="preserve"> ja päästiin tästä ohi. Jostain syystä projekti yritti käyttää Java </w:t>
+      </w:r>
+      <w:proofErr w:type="spellStart"/>
+      <w:r>
+        <w:t>JRE:tä</w:t>
+      </w:r>
+      <w:proofErr w:type="spellEnd"/>
+      <w:r>
+        <w:t xml:space="preserve"> eikä </w:t>
+      </w:r>
+      <w:proofErr w:type="spellStart"/>
+      <w:r>
+        <w:t>JDK:ta</w:t>
+      </w:r>
+      <w:proofErr w:type="spellEnd"/>
+      <w:r>
+        <w:t xml:space="preserve"> ja ei löytänyt tools.jar ja epäonnistui edelleen.</w:t>
+      </w:r>
+      <w:r>
+        <w:t xml:space="preserve"> Päivittämällä Javan tämä ongelma katosi. Mutta tuo ei löytänytkään käynnissä olevaa emulaattoria. Tämän jälkeen ajamaan Android Studion emulaattoria, sen kautta asennettu SDK korjasi myös asiat, luultavasti emulaattorikin toimii kuin haluttu.</w:t>
+      </w:r>
+      <w:r>
+        <w:t xml:space="preserve"> Lopulta näkyy oletus teksti näytöllä. Nopeat muutokset </w:t>
+      </w:r>
+      <w:proofErr w:type="spellStart"/>
+      <w:proofErr w:type="gramStart"/>
+      <w:r>
+        <w:t>App.js:ään</w:t>
+      </w:r>
+      <w:proofErr w:type="spellEnd"/>
+      <w:proofErr w:type="gramEnd"/>
+      <w:r>
+        <w:t xml:space="preserve"> ja lopulta</w:t>
+      </w:r>
+      <w:r>
+        <w:t xml:space="preserve"> ruudulla näkyy ”</w:t>
+      </w:r>
+      <w:proofErr w:type="spellStart"/>
+      <w:r>
+        <w:t>Hello</w:t>
+      </w:r>
+      <w:proofErr w:type="spellEnd"/>
+      <w:r>
+        <w:t xml:space="preserve"> </w:t>
+      </w:r>
+      <w:proofErr w:type="spellStart"/>
+      <w:r>
+        <w:t>world</w:t>
+      </w:r>
+      <w:proofErr w:type="spellEnd"/>
+      <w:r>
+        <w:t xml:space="preserve">!”. Projektin nimeksi jäi jonkin ohjeen mukainen </w:t>
+      </w:r>
+      <w:proofErr w:type="spellStart"/>
+      <w:r>
+        <w:t>AwesomeProject</w:t>
+      </w:r>
+      <w:proofErr w:type="spellEnd"/>
+      <w:r>
+        <w:t>, mutta en jaksa sitä enää lähteä vaihtamaan.</w:t>
+      </w:r>
+      <w:bookmarkStart w:id="6" w:name="_GoBack"/>
+      <w:bookmarkEnd w:id="6"/>
+    </w:p>
+    <w:p>
+      <w:pPr>
         <w:pStyle w:val="Otsikko1"/>
       </w:pPr>
+      <w:bookmarkStart w:id="7" w:name="_Toc506665292"/>
       <w:r>
         <w:lastRenderedPageBreak/>
         <w:t>Ajankäyttö</w:t>
       </w:r>
+      <w:bookmarkEnd w:id="7"/>
     </w:p>
     <w:p>
       <w:r>
@@ -1529,6 +2175,9 @@
             <w:pPr>
               <w:pStyle w:val="Tablecelltext"/>
             </w:pPr>
+            <w:r>
+              <w:t>17.2.</w:t>
+            </w:r>
           </w:p>
         </w:tc>
         <w:tc>
@@ -1539,6 +2188,9 @@
             <w:pPr>
               <w:pStyle w:val="Tablecelltext"/>
             </w:pPr>
+            <w:r>
+              <w:t>Koti</w:t>
+            </w:r>
           </w:p>
         </w:tc>
         <w:tc>
@@ -1549,6 +2201,9 @@
             <w:pPr>
               <w:pStyle w:val="Tablecelltext"/>
             </w:pPr>
+            <w:r>
+              <w:t>0,25</w:t>
+            </w:r>
           </w:p>
         </w:tc>
         <w:tc>
@@ -1559,6 +2214,9 @@
             <w:pPr>
               <w:pStyle w:val="Tablecelltext"/>
             </w:pPr>
+            <w:r>
+              <w:t>Harjoitus 2</w:t>
+            </w:r>
           </w:p>
         </w:tc>
       </w:tr>
@@ -1571,6 +2229,9 @@
             <w:pPr>
               <w:pStyle w:val="Tablecelltext"/>
             </w:pPr>
+            <w:r>
+              <w:t>17.2.</w:t>
+            </w:r>
           </w:p>
         </w:tc>
         <w:tc>
@@ -1581,6 +2242,9 @@
             <w:pPr>
               <w:pStyle w:val="Tablecelltext"/>
             </w:pPr>
+            <w:r>
+              <w:t>Koti</w:t>
+            </w:r>
           </w:p>
         </w:tc>
         <w:tc>
@@ -1591,6 +2255,9 @@
             <w:pPr>
               <w:pStyle w:val="Tablecelltext"/>
             </w:pPr>
+            <w:r>
+              <w:t>3,5</w:t>
+            </w:r>
           </w:p>
         </w:tc>
         <w:tc>
@@ -1601,6 +2268,9 @@
             <w:pPr>
               <w:pStyle w:val="Tablecelltext"/>
             </w:pPr>
+            <w:r>
+              <w:t>Harjoitus 3</w:t>
+            </w:r>
           </w:p>
         </w:tc>
       </w:tr>
@@ -1704,10 +2374,12 @@
       <w:pPr>
         <w:pStyle w:val="Otsikko1"/>
       </w:pPr>
+      <w:bookmarkStart w:id="8" w:name="_Toc506665293"/>
       <w:r>
         <w:lastRenderedPageBreak/>
         <w:t>Suuri harjoitustyö</w:t>
       </w:r>
+      <w:bookmarkEnd w:id="8"/>
     </w:p>
     <w:p>
       <w:pPr>
@@ -1835,8 +2507,13 @@
         <w:t xml:space="preserve"> </w:t>
       </w:r>
       <w:r>
-        <w:t>[2]…</w:t>
-      </w:r>
+        <w:t>[</w:t>
+      </w:r>
+      <w:proofErr w:type="gramStart"/>
+      <w:r>
+        <w:t>2]…</w:t>
+      </w:r>
+      <w:proofErr w:type="gramEnd"/>
     </w:p>
     <w:p>
       <w:pPr>
@@ -1852,11 +2529,16 @@
         <w:t xml:space="preserve"> (Harvard-järjestelmä), esim. </w:t>
       </w:r>
       <w:r>
-        <w:t>(Weber 2001), (Kaunisto 2003)</w:t>
+        <w:t xml:space="preserve">(Weber 2001), (Kaunisto </w:t>
+      </w:r>
+      <w:proofErr w:type="gramStart"/>
+      <w:r>
+        <w:t>2003)</w:t>
       </w:r>
       <w:r>
         <w:t>…</w:t>
       </w:r>
+      <w:proofErr w:type="gramEnd"/>
     </w:p>
     <w:p>
       <w:r>
@@ -1934,24 +2616,24 @@
       <w:r>
         <w:t xml:space="preserve"> Valitse yksi ja ole järjestelmällinen sitä käyttäessäsi.</w:t>
       </w:r>
-      <w:bookmarkStart w:id="1" w:name="_Toc363738158"/>
+      <w:bookmarkStart w:id="9" w:name="_Toc363738158"/>
     </w:p>
     <w:p>
       <w:pPr>
         <w:pStyle w:val="Otsikko2"/>
       </w:pPr>
-      <w:bookmarkStart w:id="2" w:name="_Toc472332280"/>
+      <w:bookmarkStart w:id="10" w:name="_Toc506665294"/>
       <w:r>
         <w:t>Lähde</w:t>
       </w:r>
       <w:r>
         <w:t>viittaukset</w:t>
       </w:r>
-      <w:bookmarkEnd w:id="1"/>
+      <w:bookmarkEnd w:id="9"/>
       <w:r>
         <w:t xml:space="preserve"> tekstissä</w:t>
       </w:r>
-      <w:bookmarkEnd w:id="2"/>
+      <w:bookmarkEnd w:id="10"/>
     </w:p>
     <w:p>
       <w:r>
@@ -1995,7 +2677,7 @@
       <w:pPr>
         <w:pStyle w:val="Indentedcitation"/>
       </w:pPr>
-      <w:bookmarkStart w:id="3" w:name="_Toc363738160"/>
+      <w:bookmarkStart w:id="11" w:name="_Toc363738160"/>
       <w:r>
         <w:t xml:space="preserve">Weber väittää, että … [1]. </w:t>
       </w:r>
@@ -2004,8 +2686,13 @@
       <w:pPr>
         <w:pStyle w:val="Indentedcitation"/>
       </w:pPr>
-      <w:r>
-        <w:t xml:space="preserve">Cattaneo </w:t>
+      <w:proofErr w:type="spellStart"/>
+      <w:r>
+        <w:t>Cattaneo</w:t>
+      </w:r>
+      <w:proofErr w:type="spellEnd"/>
+      <w:r>
+        <w:t xml:space="preserve"> </w:t>
       </w:r>
       <w:r>
         <w:rPr>
@@ -2052,7 +2739,15 @@
         <w:pStyle w:val="Indentedcitation"/>
       </w:pPr>
       <w:r>
-        <w:t xml:space="preserve">Erityisesti on huomioitava… (Cattaneo </w:t>
+        <w:t>Erityisesti on huomioitava… (</w:t>
+      </w:r>
+      <w:proofErr w:type="spellStart"/>
+      <w:r>
+        <w:t>Cattaneo</w:t>
+      </w:r>
+      <w:proofErr w:type="spellEnd"/>
+      <w:r>
+        <w:t xml:space="preserve"> </w:t>
       </w:r>
       <w:r>
         <w:rPr>
@@ -2112,9 +2807,11 @@
       <w:r>
         <w:t>–</w:t>
       </w:r>
+      <w:proofErr w:type="gramStart"/>
       <w:r>
         <w:t>18]…</w:t>
       </w:r>
+      <w:proofErr w:type="gramEnd"/>
     </w:p>
     <w:p>
       <w:pPr>
@@ -2131,8 +2828,13 @@
       <w:r>
         <w:t xml:space="preserve">Kaunisto 2003; </w:t>
       </w:r>
-      <w:r>
-        <w:t>Cattaneo et al. 2004)</w:t>
+      <w:proofErr w:type="spellStart"/>
+      <w:r>
+        <w:t>Cattaneo</w:t>
+      </w:r>
+      <w:proofErr w:type="spellEnd"/>
+      <w:r>
+        <w:t xml:space="preserve"> et al. 2004)</w:t>
       </w:r>
       <w:r>
         <w:t xml:space="preserve"> on esitetty</w:t>
@@ -2158,152 +2860,286 @@
           <w:i/>
           <w:highlight w:val="yellow"/>
         </w:rPr>
-        <w:t xml:space="preserve"> References &gt; Cross-reference &gt; Insert reference to: Paragraph number</w:t>
-      </w:r>
-      <w:r>
-        <w:rPr>
-          <w:highlight w:val="yellow"/>
-        </w:rPr>
-        <w:t>, kun luot tekstiin viitteitä lähdeluetteloon, kuviin tai tauluko</w:t>
-      </w:r>
-      <w:r>
-        <w:rPr>
-          <w:highlight w:val="yellow"/>
-        </w:rPr>
-        <w:t>ihin.</w:t>
-      </w:r>
-      <w:r>
-        <w:rPr>
-          <w:highlight w:val="yellow"/>
-        </w:rPr>
         <w:t xml:space="preserve"> </w:t>
       </w:r>
-      <w:r>
-        <w:rPr>
-          <w:highlight w:val="yellow"/>
-        </w:rPr>
-        <w:t xml:space="preserve">Tekstiä muokatessa </w:t>
-      </w:r>
-      <w:r>
-        <w:rPr>
-          <w:highlight w:val="yellow"/>
-        </w:rPr>
-        <w:t>numerointi voi muuttua. V</w:t>
-      </w:r>
-      <w:r>
-        <w:rPr>
-          <w:highlight w:val="yellow"/>
-        </w:rPr>
-        <w:t>oit päivittää numerot v</w:t>
-      </w:r>
-      <w:r>
-        <w:rPr>
-          <w:highlight w:val="yellow"/>
-        </w:rPr>
-        <w:t>alitse</w:t>
-      </w:r>
-      <w:r>
-        <w:rPr>
-          <w:highlight w:val="yellow"/>
-        </w:rPr>
-        <w:t>massa</w:t>
-      </w:r>
-      <w:r>
-        <w:rPr>
-          <w:highlight w:val="yellow"/>
-        </w:rPr>
-        <w:t xml:space="preserve"> koko teksti</w:t>
-      </w:r>
-      <w:r>
-        <w:rPr>
-          <w:highlight w:val="yellow"/>
-        </w:rPr>
-        <w:t>n</w:t>
-      </w:r>
-      <w:r>
-        <w:rPr>
-          <w:highlight w:val="yellow"/>
-        </w:rPr>
-        <w:t xml:space="preserve"> (</w:t>
-      </w:r>
+      <w:proofErr w:type="spellStart"/>
       <w:r>
         <w:rPr>
           <w:i/>
           <w:highlight w:val="yellow"/>
         </w:rPr>
-        <w:t>CTRL+</w:t>
-      </w:r>
+        <w:t>References</w:t>
+      </w:r>
+      <w:proofErr w:type="spellEnd"/>
       <w:r>
         <w:rPr>
           <w:i/>
           <w:highlight w:val="yellow"/>
         </w:rPr>
-        <w:t>a</w:t>
-      </w:r>
+        <w:t xml:space="preserve"> &gt; Cross-</w:t>
+      </w:r>
+      <w:proofErr w:type="spellStart"/>
       <w:r>
         <w:rPr>
           <w:i/>
           <w:highlight w:val="yellow"/>
         </w:rPr>
-        <w:t xml:space="preserve"> </w:t>
-      </w:r>
-      <w:r>
-        <w:rPr>
-          <w:highlight w:val="yellow"/>
-        </w:rPr>
-        <w:t xml:space="preserve">tai </w:t>
-      </w:r>
+        <w:t>reference</w:t>
+      </w:r>
+      <w:proofErr w:type="spellEnd"/>
       <w:r>
         <w:rPr>
           <w:i/>
           <w:highlight w:val="yellow"/>
         </w:rPr>
-        <w:t>Select &gt; Select All</w:t>
-      </w:r>
-      <w:r>
-        <w:rPr>
-          <w:highlight w:val="yellow"/>
-        </w:rPr>
-        <w:t>)</w:t>
-      </w:r>
-      <w:r>
-        <w:rPr>
-          <w:highlight w:val="yellow"/>
-        </w:rPr>
-        <w:t>, sitten</w:t>
-      </w:r>
-      <w:r>
-        <w:rPr>
-          <w:highlight w:val="yellow"/>
-        </w:rPr>
-        <w:t xml:space="preserve"> hiiren oikean napin </w:t>
-      </w:r>
-      <w:r>
-        <w:rPr>
-          <w:highlight w:val="yellow"/>
-        </w:rPr>
-        <w:t xml:space="preserve">valikosta </w:t>
-      </w:r>
+        <w:t xml:space="preserve"> &gt; </w:t>
+      </w:r>
+      <w:proofErr w:type="spellStart"/>
       <w:r>
         <w:rPr>
           <w:i/>
           <w:highlight w:val="yellow"/>
         </w:rPr>
-        <w:t>Update Field</w:t>
-      </w:r>
-      <w:r>
-        <w:rPr>
-          <w:highlight w:val="yellow"/>
-        </w:rPr>
-        <w:t xml:space="preserve"> ja lopuksi </w:t>
-      </w:r>
+        <w:t>Insert</w:t>
+      </w:r>
+      <w:proofErr w:type="spellEnd"/>
       <w:r>
         <w:rPr>
           <w:i/>
           <w:highlight w:val="yellow"/>
         </w:rPr>
-        <w:t>Update entire Table</w:t>
-      </w:r>
+        <w:t xml:space="preserve"> </w:t>
+      </w:r>
+      <w:proofErr w:type="spellStart"/>
+      <w:r>
+        <w:rPr>
+          <w:i/>
+          <w:highlight w:val="yellow"/>
+        </w:rPr>
+        <w:t>reference</w:t>
+      </w:r>
+      <w:proofErr w:type="spellEnd"/>
+      <w:r>
+        <w:rPr>
+          <w:i/>
+          <w:highlight w:val="yellow"/>
+        </w:rPr>
+        <w:t xml:space="preserve"> to: </w:t>
+      </w:r>
+      <w:proofErr w:type="spellStart"/>
+      <w:r>
+        <w:rPr>
+          <w:i/>
+          <w:highlight w:val="yellow"/>
+        </w:rPr>
+        <w:t>Paragraph</w:t>
+      </w:r>
+      <w:proofErr w:type="spellEnd"/>
+      <w:r>
+        <w:rPr>
+          <w:i/>
+          <w:highlight w:val="yellow"/>
+        </w:rPr>
+        <w:t xml:space="preserve"> </w:t>
+      </w:r>
+      <w:proofErr w:type="spellStart"/>
+      <w:r>
+        <w:rPr>
+          <w:i/>
+          <w:highlight w:val="yellow"/>
+        </w:rPr>
+        <w:t>number</w:t>
+      </w:r>
+      <w:proofErr w:type="spellEnd"/>
+      <w:r>
+        <w:rPr>
+          <w:highlight w:val="yellow"/>
+        </w:rPr>
+        <w:t>, kun luot tekstiin viitteitä lähdeluetteloon, kuviin tai tauluko</w:t>
+      </w:r>
+      <w:r>
+        <w:rPr>
+          <w:highlight w:val="yellow"/>
+        </w:rPr>
+        <w:t>ihin.</w:t>
+      </w:r>
+      <w:r>
+        <w:rPr>
+          <w:highlight w:val="yellow"/>
+        </w:rPr>
+        <w:t xml:space="preserve"> </w:t>
+      </w:r>
+      <w:r>
+        <w:rPr>
+          <w:highlight w:val="yellow"/>
+        </w:rPr>
+        <w:t xml:space="preserve">Tekstiä muokatessa </w:t>
+      </w:r>
+      <w:r>
+        <w:rPr>
+          <w:highlight w:val="yellow"/>
+        </w:rPr>
+        <w:t>numerointi voi muuttua. V</w:t>
+      </w:r>
+      <w:r>
+        <w:rPr>
+          <w:highlight w:val="yellow"/>
+        </w:rPr>
+        <w:t>oit päivittää numerot v</w:t>
+      </w:r>
+      <w:r>
+        <w:rPr>
+          <w:highlight w:val="yellow"/>
+        </w:rPr>
+        <w:t>alitse</w:t>
+      </w:r>
+      <w:r>
+        <w:rPr>
+          <w:highlight w:val="yellow"/>
+        </w:rPr>
+        <w:t>massa</w:t>
+      </w:r>
+      <w:r>
+        <w:rPr>
+          <w:highlight w:val="yellow"/>
+        </w:rPr>
+        <w:t xml:space="preserve"> koko teksti</w:t>
+      </w:r>
+      <w:r>
+        <w:rPr>
+          <w:highlight w:val="yellow"/>
+        </w:rPr>
+        <w:t>n</w:t>
+      </w:r>
+      <w:r>
+        <w:rPr>
+          <w:highlight w:val="yellow"/>
+        </w:rPr>
+        <w:t xml:space="preserve"> (</w:t>
+      </w:r>
+      <w:proofErr w:type="spellStart"/>
+      <w:r>
+        <w:rPr>
+          <w:i/>
+          <w:highlight w:val="yellow"/>
+        </w:rPr>
+        <w:t>CTRL+</w:t>
+      </w:r>
+      <w:r>
+        <w:rPr>
+          <w:i/>
+          <w:highlight w:val="yellow"/>
+        </w:rPr>
+        <w:t>a</w:t>
+      </w:r>
+      <w:proofErr w:type="spellEnd"/>
+      <w:r>
+        <w:rPr>
+          <w:i/>
+          <w:highlight w:val="yellow"/>
+        </w:rPr>
+        <w:t xml:space="preserve"> </w:t>
+      </w:r>
+      <w:r>
+        <w:rPr>
+          <w:highlight w:val="yellow"/>
+        </w:rPr>
+        <w:t xml:space="preserve">tai </w:t>
+      </w:r>
+      <w:r>
+        <w:rPr>
+          <w:i/>
+          <w:highlight w:val="yellow"/>
+        </w:rPr>
+        <w:t xml:space="preserve">Select &gt; Select </w:t>
+      </w:r>
+      <w:proofErr w:type="spellStart"/>
+      <w:r>
+        <w:rPr>
+          <w:i/>
+          <w:highlight w:val="yellow"/>
+        </w:rPr>
+        <w:t>All</w:t>
+      </w:r>
+      <w:proofErr w:type="spellEnd"/>
+      <w:r>
+        <w:rPr>
+          <w:highlight w:val="yellow"/>
+        </w:rPr>
+        <w:t>)</w:t>
+      </w:r>
+      <w:r>
+        <w:rPr>
+          <w:highlight w:val="yellow"/>
+        </w:rPr>
+        <w:t>, sitten</w:t>
+      </w:r>
+      <w:r>
+        <w:rPr>
+          <w:highlight w:val="yellow"/>
+        </w:rPr>
+        <w:t xml:space="preserve"> hiiren oikean napin </w:t>
+      </w:r>
+      <w:r>
+        <w:rPr>
+          <w:highlight w:val="yellow"/>
+        </w:rPr>
+        <w:t xml:space="preserve">valikosta </w:t>
+      </w:r>
+      <w:r>
+        <w:rPr>
+          <w:i/>
+          <w:highlight w:val="yellow"/>
+        </w:rPr>
+        <w:t xml:space="preserve">Update </w:t>
+      </w:r>
+      <w:proofErr w:type="spellStart"/>
+      <w:r>
+        <w:rPr>
+          <w:i/>
+          <w:highlight w:val="yellow"/>
+        </w:rPr>
+        <w:t>Field</w:t>
+      </w:r>
+      <w:proofErr w:type="spellEnd"/>
+      <w:r>
+        <w:rPr>
+          <w:highlight w:val="yellow"/>
+        </w:rPr>
+        <w:t xml:space="preserve"> ja lopuksi </w:t>
+      </w:r>
+      <w:r>
+        <w:rPr>
+          <w:i/>
+          <w:highlight w:val="yellow"/>
+        </w:rPr>
+        <w:t xml:space="preserve">Update </w:t>
+      </w:r>
+      <w:proofErr w:type="spellStart"/>
+      <w:r>
+        <w:rPr>
+          <w:i/>
+          <w:highlight w:val="yellow"/>
+        </w:rPr>
+        <w:t>entire</w:t>
+      </w:r>
+      <w:proofErr w:type="spellEnd"/>
+      <w:r>
+        <w:rPr>
+          <w:i/>
+          <w:highlight w:val="yellow"/>
+        </w:rPr>
+        <w:t xml:space="preserve"> </w:t>
+      </w:r>
+      <w:proofErr w:type="spellStart"/>
+      <w:r>
+        <w:rPr>
+          <w:i/>
+          <w:highlight w:val="yellow"/>
+        </w:rPr>
+        <w:t>Table</w:t>
+      </w:r>
+      <w:proofErr w:type="spellEnd"/>
       <w:r>
         <w:rPr>
           <w:highlight w:val="yellow"/>
@@ -2365,16 +3201,74 @@
         </w:rPr>
         <w:t>”</w:t>
       </w:r>
+      <w:proofErr w:type="spellStart"/>
       <w:r>
         <w:rPr>
           <w:highlight w:val="yellow"/>
         </w:rPr>
-        <w:t>Error! Reference source not found</w:t>
-      </w:r>
+        <w:t>Error</w:t>
+      </w:r>
+      <w:proofErr w:type="spellEnd"/>
       <w:r>
         <w:rPr>
           <w:highlight w:val="yellow"/>
         </w:rPr>
+        <w:t xml:space="preserve">! </w:t>
+      </w:r>
+      <w:proofErr w:type="spellStart"/>
+      <w:r>
+        <w:rPr>
+          <w:highlight w:val="yellow"/>
+        </w:rPr>
+        <w:t>Reference</w:t>
+      </w:r>
+      <w:proofErr w:type="spellEnd"/>
+      <w:r>
+        <w:rPr>
+          <w:highlight w:val="yellow"/>
+        </w:rPr>
+        <w:t xml:space="preserve"> </w:t>
+      </w:r>
+      <w:proofErr w:type="spellStart"/>
+      <w:r>
+        <w:rPr>
+          <w:highlight w:val="yellow"/>
+        </w:rPr>
+        <w:t>source</w:t>
+      </w:r>
+      <w:proofErr w:type="spellEnd"/>
+      <w:r>
+        <w:rPr>
+          <w:highlight w:val="yellow"/>
+        </w:rPr>
+        <w:t xml:space="preserve"> </w:t>
+      </w:r>
+      <w:proofErr w:type="spellStart"/>
+      <w:r>
+        <w:rPr>
+          <w:highlight w:val="yellow"/>
+        </w:rPr>
+        <w:t>not</w:t>
+      </w:r>
+      <w:proofErr w:type="spellEnd"/>
+      <w:r>
+        <w:rPr>
+          <w:highlight w:val="yellow"/>
+        </w:rPr>
+        <w:t xml:space="preserve"> </w:t>
+      </w:r>
+      <w:proofErr w:type="spellStart"/>
+      <w:r>
+        <w:rPr>
+          <w:highlight w:val="yellow"/>
+        </w:rPr>
+        <w:t>found</w:t>
+      </w:r>
+      <w:proofErr w:type="spellEnd"/>
+      <w:r>
+        <w:rPr>
+          <w:highlight w:val="yellow"/>
+        </w:rPr>
         <w:t>”</w:t>
       </w:r>
       <w:r>
@@ -2411,24 +3305,45 @@
         <w:rPr>
           <w:highlight w:val="yellow"/>
         </w:rPr>
-        <w:t>jäädä osoittamaaan väärään lähteeseen, esimerk</w:t>
-      </w:r>
+        <w:t xml:space="preserve">jäädä </w:t>
+      </w:r>
+      <w:proofErr w:type="spellStart"/>
       <w:r>
         <w:rPr>
           <w:highlight w:val="yellow"/>
         </w:rPr>
+        <w:t>osoittamaaan</w:t>
+      </w:r>
+      <w:proofErr w:type="spellEnd"/>
+      <w:r>
+        <w:rPr>
+          <w:highlight w:val="yellow"/>
+        </w:rPr>
+        <w:t xml:space="preserve"> väärään lähteeseen, esimerk</w:t>
+      </w:r>
+      <w:r>
+        <w:rPr>
+          <w:highlight w:val="yellow"/>
+        </w:rPr>
         <w:t>ik</w:t>
       </w:r>
       <w:r>
         <w:rPr>
           <w:highlight w:val="yellow"/>
         </w:rPr>
-        <w:t>si [12] eikä [13]. Näitä ongelmia on vaikeampi havaita ja korjaaminen vaatii suurta huolellisuutta</w:t>
-      </w:r>
+        <w:t xml:space="preserve">si [12] eikä [13]. Näitä ongelmia on vaikeampi havaita ja korjaaminen vaatii suurta </w:t>
+      </w:r>
+      <w:proofErr w:type="gramStart"/>
       <w:r>
         <w:rPr>
           <w:highlight w:val="yellow"/>
         </w:rPr>
+        <w:t>huolellisuutta</w:t>
+      </w:r>
+      <w:r>
+        <w:rPr>
+          <w:highlight w:val="yellow"/>
+        </w:rPr>
         <w:t xml:space="preserve">, </w:t>
       </w:r>
       <w:r>
@@ -2437,6 +3352,7 @@
         </w:rPr>
         <w:t xml:space="preserve"> viitseliäisyyttä</w:t>
       </w:r>
+      <w:proofErr w:type="gramEnd"/>
       <w:r>
         <w:rPr>
           <w:highlight w:val="yellow"/>
@@ -2454,9 +3370,9 @@
       <w:pPr>
         <w:pStyle w:val="Otsikko2"/>
       </w:pPr>
-      <w:bookmarkStart w:id="4" w:name="_Toc363738161"/>
-      <w:bookmarkStart w:id="5" w:name="_Toc472332281"/>
-      <w:bookmarkEnd w:id="3"/>
+      <w:bookmarkStart w:id="12" w:name="_Toc363738161"/>
+      <w:bookmarkStart w:id="13" w:name="_Toc506665295"/>
+      <w:bookmarkEnd w:id="11"/>
       <w:r>
         <w:lastRenderedPageBreak/>
         <w:t>Lähde</w:t>
@@ -2464,8 +3380,8 @@
       <w:r>
         <w:t>luettelo</w:t>
       </w:r>
-      <w:bookmarkEnd w:id="4"/>
-      <w:bookmarkEnd w:id="5"/>
+      <w:bookmarkEnd w:id="12"/>
+      <w:bookmarkEnd w:id="13"/>
     </w:p>
     <w:p>
       <w:pPr>
@@ -2515,7 +3431,7 @@
       <w:pPr>
         <w:pStyle w:val="Tablecaption"/>
       </w:pPr>
-      <w:bookmarkStart w:id="6" w:name="_Toc411519184"/>
+      <w:bookmarkStart w:id="14" w:name="_Toc411519184"/>
       <w:r>
         <w:t>Julkaisujen tärkeimmät</w:t>
       </w:r>
@@ -2528,7 +3444,7 @@
       <w:r>
         <w:t>tiedot.</w:t>
       </w:r>
-      <w:bookmarkEnd w:id="6"/>
+      <w:bookmarkEnd w:id="14"/>
     </w:p>
     <w:tbl>
       <w:tblPr>
@@ -3242,7 +4158,49 @@
         <w:rPr>
           <w:lang w:val="en-US"/>
         </w:rPr>
-        <w:t>K. Keutzer, A.R. Newton, J.M. Rabaey, A. Sangiovanni-Vincentelli, System-level design: ortho</w:t>
+        <w:t xml:space="preserve">K. </w:t>
+      </w:r>
+      <w:proofErr w:type="spellStart"/>
+      <w:r>
+        <w:rPr>
+          <w:lang w:val="en-US"/>
+        </w:rPr>
+        <w:t>Keutzer</w:t>
+      </w:r>
+      <w:proofErr w:type="spellEnd"/>
+      <w:r>
+        <w:rPr>
+          <w:lang w:val="en-US"/>
+        </w:rPr>
+        <w:t xml:space="preserve">, A.R. Newton, J.M. </w:t>
+      </w:r>
+      <w:proofErr w:type="spellStart"/>
+      <w:r>
+        <w:rPr>
+          <w:lang w:val="en-US"/>
+        </w:rPr>
+        <w:t>Rabaey</w:t>
+      </w:r>
+      <w:proofErr w:type="spellEnd"/>
+      <w:r>
+        <w:rPr>
+          <w:lang w:val="en-US"/>
+        </w:rPr>
+        <w:t xml:space="preserve">, A. </w:t>
+      </w:r>
+      <w:proofErr w:type="spellStart"/>
+      <w:r>
+        <w:rPr>
+          <w:lang w:val="en-US"/>
+        </w:rPr>
+        <w:t>Sangiovanni-Vincentelli</w:t>
+      </w:r>
+      <w:proofErr w:type="spellEnd"/>
+      <w:r>
+        <w:rPr>
+          <w:lang w:val="en-US"/>
+        </w:rPr>
+        <w:t>, System-level design: ortho</w:t>
       </w:r>
       <w:r>
         <w:rPr>
@@ -3306,6 +4264,7 @@
       <w:pPr>
         <w:pStyle w:val="Indentedcitation"/>
       </w:pPr>
+      <w:proofErr w:type="spellStart"/>
       <w:r>
         <w:rPr>
           <w:lang w:val="en-US"/>
@@ -3316,7 +4275,42 @@
         <w:rPr>
           <w:lang w:val="en-US"/>
         </w:rPr>
-        <w:t xml:space="preserve">eutzer, K., Newton, A.R., Rabaey, J.M. &amp; Sangiovanni-Vincentelli A. </w:t>
+        <w:t>eutzer</w:t>
+      </w:r>
+      <w:proofErr w:type="spellEnd"/>
+      <w:r>
+        <w:rPr>
+          <w:lang w:val="en-US"/>
+        </w:rPr>
+        <w:t xml:space="preserve">, K., Newton, A.R., </w:t>
+      </w:r>
+      <w:proofErr w:type="spellStart"/>
+      <w:r>
+        <w:rPr>
+          <w:lang w:val="en-US"/>
+        </w:rPr>
+        <w:t>Rabaey</w:t>
+      </w:r>
+      <w:proofErr w:type="spellEnd"/>
+      <w:r>
+        <w:rPr>
+          <w:lang w:val="en-US"/>
+        </w:rPr>
+        <w:t xml:space="preserve">, J.M. &amp; </w:t>
+      </w:r>
+      <w:proofErr w:type="spellStart"/>
+      <w:r>
+        <w:rPr>
+          <w:lang w:val="en-US"/>
+        </w:rPr>
+        <w:t>Sangiovanni-Vincentelli</w:t>
+      </w:r>
+      <w:proofErr w:type="spellEnd"/>
+      <w:r>
+        <w:rPr>
+          <w:lang w:val="en-US"/>
+        </w:rPr>
+        <w:t xml:space="preserve"> A. </w:t>
       </w:r>
       <w:r>
         <w:rPr>
@@ -3388,6 +4382,7 @@
         </w:rPr>
         <w:t xml:space="preserve">Tässä pohjassa lähdeluetteloa varten on tekstityyli </w:t>
       </w:r>
+      <w:proofErr w:type="spellStart"/>
       <w:r>
         <w:rPr>
           <w:i/>
@@ -3395,6 +4390,7 @@
         </w:rPr>
         <w:t>BibItem</w:t>
       </w:r>
+      <w:proofErr w:type="spellEnd"/>
       <w:r>
         <w:rPr>
           <w:highlight w:val="yellow"/>
@@ -3406,12 +4402,12 @@
       <w:pPr>
         <w:pStyle w:val="Otsikko1"/>
       </w:pPr>
-      <w:bookmarkStart w:id="7" w:name="_Toc472332282"/>
+      <w:bookmarkStart w:id="15" w:name="_Toc506665296"/>
       <w:r>
         <w:lastRenderedPageBreak/>
         <w:t>Yhteenveto</w:t>
       </w:r>
-      <w:bookmarkEnd w:id="7"/>
+      <w:bookmarkEnd w:id="15"/>
     </w:p>
     <w:p>
       <w:r>
@@ -3439,7 +4435,15 @@
         <w:t>.</w:t>
       </w:r>
       <w:r>
-        <w:t xml:space="preserve"> Tämän dokumenttipohjan ja vastaavan LaTeX-pohjan avulla töillä on yhtenäinen ja selkeä ulkoasu.</w:t>
+        <w:t xml:space="preserve"> Tämän dokumenttipohjan ja vastaavan </w:t>
+      </w:r>
+      <w:proofErr w:type="spellStart"/>
+      <w:r>
+        <w:t>LaTeX</w:t>
+      </w:r>
+      <w:proofErr w:type="spellEnd"/>
+      <w:r>
+        <w:t>-pohjan avulla töillä on yhtenäinen ja selkeä ulkoasu.</w:t>
       </w:r>
     </w:p>
     <w:p>
@@ -3471,7 +4475,7 @@
         </w:numPr>
         <w:ind w:left="567" w:hanging="567"/>
       </w:pPr>
-      <w:bookmarkStart w:id="8" w:name="_Toc472332283"/>
+      <w:bookmarkStart w:id="16" w:name="_Toc506665297"/>
       <w:r>
         <w:lastRenderedPageBreak/>
         <w:t>Läh</w:t>
@@ -3479,7 +4483,7 @@
       <w:r>
         <w:t>teet</w:t>
       </w:r>
-      <w:bookmarkEnd w:id="8"/>
+      <w:bookmarkEnd w:id="16"/>
     </w:p>
     <w:p>
       <w:pPr>
@@ -3488,8 +4492,8 @@
           <w:lang w:val="fi-FI"/>
         </w:rPr>
       </w:pPr>
-      <w:bookmarkStart w:id="9" w:name="_Ref381024245"/>
-      <w:bookmarkStart w:id="10" w:name="_Ref391557919"/>
+      <w:bookmarkStart w:id="17" w:name="_Ref381024245"/>
+      <w:bookmarkStart w:id="18" w:name="_Ref391557919"/>
       <w:r>
         <w:rPr>
           <w:lang w:val="fi-FI"/>
@@ -3538,8 +4542,8 @@
         </w:rPr>
         <w:t>Saatavissa: https://www.tut.fi/pop &gt; Opiskelu &gt; Diplomityö &gt; Diplomityöohje</w:t>
       </w:r>
-      <w:bookmarkEnd w:id="9"/>
-      <w:bookmarkEnd w:id="10"/>
+      <w:bookmarkEnd w:id="17"/>
+      <w:bookmarkEnd w:id="18"/>
     </w:p>
     <w:p>
       <w:pPr>
@@ -3563,7 +4567,7 @@
       <w:r>
         <w:t xml:space="preserve">Valittu puhelin OnePlus X. </w:t>
       </w:r>
-      <w:hyperlink r:id="rId11" w:history="1">
+      <w:hyperlink r:id="rId15" w:history="1">
         <w:r>
           <w:rPr>
             <w:rStyle w:val="Hyperlinkki"/>
@@ -3574,24 +4578,109 @@
     </w:p>
     <w:p>
       <w:r>
-        <w:t>Puhelimen Android-versio: 6.0.1 ja OxygenOS-versio: 3.1.4</w:t>
+        <w:t xml:space="preserve">Puhelimen Android-versio: 6.0.1 ja </w:t>
+      </w:r>
+      <w:proofErr w:type="spellStart"/>
+      <w:r>
+        <w:t>OxygenOS</w:t>
+      </w:r>
+      <w:proofErr w:type="spellEnd"/>
+      <w:r>
+        <w:t>-versio: 3.1.4</w:t>
       </w:r>
     </w:p>
     <w:p>
       <w:r>
-        <w:t>Mahdollisia ohjelmointikieliä ovat kaikki Androidille tarkoitetut. Puhdas Java-ohjelma, React Nativella käännettävä, Xamarin Forms käännettävä.</w:t>
+        <w:t xml:space="preserve">Mahdollisia ohjelmointikieliä ovat kaikki Androidille tarkoitetut. Puhdas Java-ohjelma, </w:t>
+      </w:r>
+      <w:proofErr w:type="spellStart"/>
+      <w:r>
+        <w:t>React</w:t>
+      </w:r>
+      <w:proofErr w:type="spellEnd"/>
+      <w:r>
+        <w:t xml:space="preserve"> </w:t>
+      </w:r>
+      <w:proofErr w:type="spellStart"/>
+      <w:r>
+        <w:t>Nativella</w:t>
+      </w:r>
+      <w:proofErr w:type="spellEnd"/>
+      <w:r>
+        <w:t xml:space="preserve"> käännettävä, </w:t>
+      </w:r>
+      <w:proofErr w:type="spellStart"/>
+      <w:r>
+        <w:t>Xamarin</w:t>
+      </w:r>
+      <w:proofErr w:type="spellEnd"/>
+      <w:r>
+        <w:t xml:space="preserve"> </w:t>
+      </w:r>
+      <w:proofErr w:type="spellStart"/>
+      <w:r>
+        <w:t>Forms</w:t>
+      </w:r>
+      <w:proofErr w:type="spellEnd"/>
+      <w:r>
+        <w:t xml:space="preserve"> käännettävä.</w:t>
       </w:r>
     </w:p>
     <w:p>
-      <w:r>
-        <w:t>Xamarin Forms on kokemuksen perusteella käyttökelvoton alusta niin en sitä tutki enempää.</w:t>
+      <w:proofErr w:type="spellStart"/>
+      <w:r>
+        <w:t>Xamarin</w:t>
+      </w:r>
+      <w:proofErr w:type="spellEnd"/>
+      <w:r>
+        <w:t xml:space="preserve"> </w:t>
+      </w:r>
+      <w:proofErr w:type="spellStart"/>
+      <w:r>
+        <w:t>Forms</w:t>
+      </w:r>
+      <w:proofErr w:type="spellEnd"/>
+      <w:r>
+        <w:t xml:space="preserve"> on kokemuksen perusteella käyttökelvoton alusta niin en sitä tutki enempää.</w:t>
       </w:r>
     </w:p>
     <w:p>
       <w:r>
-        <w:t xml:space="preserve">Androidille on tehty Android Studio mitä voi käyttää puhtaaseen Android devaamiseen. Se on rakennettu JetBrainsin IntelliJ IDEAn päälle. Android Studio löytyy Windowsille, Macille ja Linuxille. </w:t>
-      </w:r>
-      <w:hyperlink r:id="rId12" w:history="1">
+        <w:t xml:space="preserve">Androidille on tehty Android Studio mitä voi käyttää puhtaaseen Android </w:t>
+      </w:r>
+      <w:proofErr w:type="spellStart"/>
+      <w:r>
+        <w:t>devaamiseen</w:t>
+      </w:r>
+      <w:proofErr w:type="spellEnd"/>
+      <w:r>
+        <w:t xml:space="preserve">. Se on rakennettu </w:t>
+      </w:r>
+      <w:proofErr w:type="spellStart"/>
+      <w:r>
+        <w:t>JetBrainsin</w:t>
+      </w:r>
+      <w:proofErr w:type="spellEnd"/>
+      <w:r>
+        <w:t xml:space="preserve"> </w:t>
+      </w:r>
+      <w:proofErr w:type="spellStart"/>
+      <w:r>
+        <w:t>IntelliJ</w:t>
+      </w:r>
+      <w:proofErr w:type="spellEnd"/>
+      <w:r>
+        <w:t xml:space="preserve"> </w:t>
+      </w:r>
+      <w:proofErr w:type="spellStart"/>
+      <w:r>
+        <w:t>IDEAn</w:t>
+      </w:r>
+      <w:proofErr w:type="spellEnd"/>
+      <w:r>
+        <w:t xml:space="preserve"> päälle. Android Studio löytyy Windowsille, Macille ja Linuxille. </w:t>
+      </w:r>
+      <w:hyperlink r:id="rId16" w:anchor="downloads" w:history="1">
         <w:r>
           <w:rPr>
             <w:rStyle w:val="Hyperlinkki"/>
@@ -3601,10 +4690,55 @@
       </w:hyperlink>
     </w:p>
     <w:p>
-      <w:r>
-        <w:t xml:space="preserve">React Nativea voi käytännössä koodata millä vaan tekstieditorilla. Silti suosittelen vähän parempaa IDEä, esim. Visual Studio Codea, mihin on asennettu ReactNative Tools extensioni. </w:t>
-      </w:r>
-      <w:hyperlink r:id="rId13" w:history="1">
+      <w:proofErr w:type="spellStart"/>
+      <w:r>
+        <w:t>React</w:t>
+      </w:r>
+      <w:proofErr w:type="spellEnd"/>
+      <w:r>
+        <w:t xml:space="preserve"> </w:t>
+      </w:r>
+      <w:proofErr w:type="spellStart"/>
+      <w:r>
+        <w:t>Nativea</w:t>
+      </w:r>
+      <w:proofErr w:type="spellEnd"/>
+      <w:r>
+        <w:t xml:space="preserve"> voi käytännössä koodata millä vaan tekstieditorilla. Silti suosittelen vähän parempaa </w:t>
+      </w:r>
+      <w:proofErr w:type="spellStart"/>
+      <w:r>
+        <w:t>IDEä</w:t>
+      </w:r>
+      <w:proofErr w:type="spellEnd"/>
+      <w:r>
+        <w:t xml:space="preserve">, esim. Visual Studio </w:t>
+      </w:r>
+      <w:proofErr w:type="spellStart"/>
+      <w:r>
+        <w:t>Codea</w:t>
+      </w:r>
+      <w:proofErr w:type="spellEnd"/>
+      <w:r>
+        <w:t xml:space="preserve">, mihin on asennettu </w:t>
+      </w:r>
+      <w:proofErr w:type="spellStart"/>
+      <w:r>
+        <w:t>ReactNative</w:t>
+      </w:r>
+      <w:proofErr w:type="spellEnd"/>
+      <w:r>
+        <w:t xml:space="preserve"> Tools </w:t>
+      </w:r>
+      <w:proofErr w:type="spellStart"/>
+      <w:r>
+        <w:t>extensioni</w:t>
+      </w:r>
+      <w:proofErr w:type="spellEnd"/>
+      <w:r>
+        <w:t xml:space="preserve">. </w:t>
+      </w:r>
+      <w:hyperlink r:id="rId17" w:history="1">
         <w:r>
           <w:rPr>
             <w:rStyle w:val="Hyperlinkki"/>
@@ -3615,16 +4749,37 @@
     </w:p>
     <w:p>
       <w:r>
-        <w:t xml:space="preserve">Puhelimessa on kamera, GPS paikannin, wlan, Bluetooth ja kiihtyvyysanturit. Mutta puhelimessa ei ole NFC:tä. Kaikkia näitä ominaisuuksia </w:t>
-      </w:r>
-      <w:r>
-        <w:t>pystyy käyttämään edellämainituilla kielillä.</w:t>
+        <w:t xml:space="preserve">Puhelimessa on kamera, GPS paikannin, </w:t>
+      </w:r>
+      <w:proofErr w:type="spellStart"/>
+      <w:r>
+        <w:t>wlan</w:t>
+      </w:r>
+      <w:proofErr w:type="spellEnd"/>
+      <w:r>
+        <w:t xml:space="preserve">, Bluetooth ja kiihtyvyysanturit. Mutta puhelimessa ei ole </w:t>
+      </w:r>
+      <w:proofErr w:type="spellStart"/>
+      <w:r>
+        <w:t>NFC:tä</w:t>
+      </w:r>
+      <w:proofErr w:type="spellEnd"/>
+      <w:r>
+        <w:t xml:space="preserve">. Kaikkia näitä ominaisuuksia pystyy käyttämään </w:t>
+      </w:r>
+      <w:proofErr w:type="spellStart"/>
+      <w:r>
+        <w:t>edellämainituilla</w:t>
+      </w:r>
+      <w:proofErr w:type="spellEnd"/>
+      <w:r>
+        <w:t xml:space="preserve"> kielillä.</w:t>
       </w:r>
     </w:p>
     <w:p/>
     <w:p/>
     <w:sectPr>
-      <w:headerReference w:type="default" r:id="rId14"/>
+      <w:headerReference w:type="default" r:id="rId18"/>
       <w:pgSz w:w="11906" w:h="16838" w:code="9"/>
       <w:pgMar w:top="1418" w:right="1134" w:bottom="1418" w:left="2268" w:header="709" w:footer="709" w:gutter="0"/>
       <w:pgNumType w:start="1"/>
@@ -3819,7 +4974,7 @@
           <w:rPr>
             <w:noProof/>
           </w:rPr>
-          <w:t>2</w:t>
+          <w:t>8</w:t>
         </w:r>
         <w:r>
           <w:rPr>
@@ -3856,7 +5011,7 @@
         <v:path o:extrusionok="f" gradientshapeok="t" o:connecttype="rect"/>
         <o:lock v:ext="edit" aspectratio="t"/>
       </v:shapetype>
-      <v:shape id="_x0000_i1065" type="#_x0000_t75" alt="\mathbb{R}" style="width:10.5pt;height:10.5pt;visibility:visible;mso-wrap-style:square" o:bullet="t">
+      <v:shape id="_x0000_i1034" type="#_x0000_t75" alt="\mathbb{R}" style="width:10.5pt;height:10.5pt;visibility:visible" o:bullet="t">
         <v:imagedata r:id="rId1" o:title="mathbb{R}"/>
       </v:shape>
     </w:pict>
@@ -7204,6 +8359,7 @@
     <w:lsdException w:name="HTML Sample" w:semiHidden="1" w:unhideWhenUsed="1"/>
     <w:lsdException w:name="HTML Typewriter" w:semiHidden="1" w:uiPriority="0" w:unhideWhenUsed="1"/>
     <w:lsdException w:name="HTML Variable" w:semiHidden="1" w:unhideWhenUsed="1"/>
+    <w:lsdException w:name="Normal Table" w:semiHidden="1" w:unhideWhenUsed="1"/>
     <w:lsdException w:name="annotation subject" w:semiHidden="1" w:uiPriority="0" w:unhideWhenUsed="1"/>
     <w:lsdException w:name="No List" w:semiHidden="1" w:unhideWhenUsed="1"/>
     <w:lsdException w:name="Outline List 1" w:semiHidden="1" w:unhideWhenUsed="1"/>
@@ -7247,8 +8403,10 @@
     <w:lsdException w:name="Table Elegant" w:semiHidden="1" w:unhideWhenUsed="1"/>
     <w:lsdException w:name="Table Professional" w:semiHidden="1" w:unhideWhenUsed="1"/>
     <w:lsdException w:name="Table Subtle 1" w:semiHidden="1" w:unhideWhenUsed="1"/>
+    <w:lsdException w:name="Table Subtle 2" w:semiHidden="1" w:unhideWhenUsed="1"/>
     <w:lsdException w:name="Table Web 1" w:semiHidden="1" w:unhideWhenUsed="1"/>
     <w:lsdException w:name="Table Web 2" w:semiHidden="1" w:unhideWhenUsed="1"/>
+    <w:lsdException w:name="Table Web 3" w:semiHidden="1" w:unhideWhenUsed="1"/>
     <w:lsdException w:name="Balloon Text" w:semiHidden="1" w:uiPriority="0" w:unhideWhenUsed="1"/>
     <w:lsdException w:name="Table Grid" w:uiPriority="0"/>
     <w:lsdException w:name="Table Theme" w:semiHidden="1" w:unhideWhenUsed="1"/>
@@ -7716,7 +8874,6 @@
   <w:style w:type="character" w:default="1" w:styleId="Kappaleenoletusfontti">
     <w:name w:val="Default Paragraph Font"/>
     <w:uiPriority w:val="1"/>
-    <w:semiHidden/>
     <w:unhideWhenUsed/>
   </w:style>
   <w:style w:type="table" w:default="1" w:styleId="Normaalitaulukko">
@@ -8583,6 +9740,17 @@
       <w:shd w:val="clear" w:color="auto" w:fill="E6E6E6"/>
     </w:rPr>
   </w:style>
+  <w:style w:type="character" w:styleId="AvattuHyperlinkki">
+    <w:name w:val="FollowedHyperlink"/>
+    <w:basedOn w:val="Kappaleenoletusfontti"/>
+    <w:semiHidden/>
+    <w:unhideWhenUsed/>
+    <w:rsid w:val="009D5642"/>
+    <w:rPr>
+      <w:color w:val="800080" w:themeColor="followedHyperlink"/>
+      <w:u w:val="single"/>
+    </w:rPr>
+  </w:style>
 </w:styles>
 </file>
 
@@ -8876,7 +10044,7 @@
 </file>
 
 <file path=customXml/itemProps1.xml><?xml version="1.0" encoding="utf-8"?>
-<ds:datastoreItem xmlns:ds="http://schemas.openxmlformats.org/officeDocument/2006/customXml" ds:itemID="{623FA2F4-2FC8-4A35-9D90-732C3153BD73}">
+<ds:datastoreItem xmlns:ds="http://schemas.openxmlformats.org/officeDocument/2006/customXml" ds:itemID="{0E39FE57-EA4D-48BB-8AF2-5696CC4CF1E5}">
   <ds:schemaRefs>
     <ds:schemaRef ds:uri="http://schemas.openxmlformats.org/officeDocument/2006/bibliography"/>
   </ds:schemaRefs>

--- a/opintopaivakirja.docx
+++ b/opintopaivakirja.docx
@@ -1316,6 +1316,9 @@
       <w:r>
         <w:t>.</w:t>
       </w:r>
+      <w:r>
+        <w:t xml:space="preserve"> 1. harjoituksen tulokset liitteenä.</w:t>
+      </w:r>
     </w:p>
     <w:p>
       <w:pPr>
@@ -1915,6 +1918,27 @@
       <w:proofErr w:type="spellEnd"/>
       <w:r>
         <w:t>, mutta en jaksa sitä enää lähteä vaihtamaan.</w:t>
+      </w:r>
+    </w:p>
+    <w:p>
+      <w:pPr>
+        <w:pStyle w:val="Otsikko2"/>
+      </w:pPr>
+      <w:r>
+        <w:t>Harjoitus 4</w:t>
+      </w:r>
+    </w:p>
+    <w:p>
+      <w:r>
+        <w:t xml:space="preserve">Edellisen perusteella lähdin luomaan uutta projektia, tällä kertaa jopa nimesin sen suunnilleen järkevästi. Projektin luonnin jälkeen ainoa mitä tarvitsi taas tehdä oli </w:t>
+      </w:r>
+      <w:proofErr w:type="spellStart"/>
+      <w:r>
+        <w:t>local.properties</w:t>
+      </w:r>
+      <w:proofErr w:type="spellEnd"/>
+      <w:r>
+        <w:t xml:space="preserve"> tiedoston luominen ja sen jälkeen projekti toimi emulaattorille asti. </w:t>
       </w:r>
       <w:bookmarkStart w:id="6" w:name="_GoBack"/>
       <w:bookmarkEnd w:id="6"/>
@@ -4974,7 +4998,7 @@
           <w:rPr>
             <w:noProof/>
           </w:rPr>
-          <w:t>8</w:t>
+          <w:t>3</w:t>
         </w:r>
         <w:r>
           <w:rPr>
@@ -5011,7 +5035,7 @@
         <v:path o:extrusionok="f" gradientshapeok="t" o:connecttype="rect"/>
         <o:lock v:ext="edit" aspectratio="t"/>
       </v:shapetype>
-      <v:shape id="_x0000_i1034" type="#_x0000_t75" alt="\mathbb{R}" style="width:10.5pt;height:10.5pt;visibility:visible" o:bullet="t">
+      <v:shape id="_x0000_i1041" type="#_x0000_t75" alt="\mathbb{R}" style="width:10.5pt;height:10.5pt;visibility:visible" o:bullet="t">
         <v:imagedata r:id="rId1" o:title="mathbb{R}"/>
       </v:shape>
     </w:pict>
@@ -10044,7 +10068,7 @@
 </file>
 
 <file path=customXml/itemProps1.xml><?xml version="1.0" encoding="utf-8"?>
-<ds:datastoreItem xmlns:ds="http://schemas.openxmlformats.org/officeDocument/2006/customXml" ds:itemID="{0E39FE57-EA4D-48BB-8AF2-5696CC4CF1E5}">
+<ds:datastoreItem xmlns:ds="http://schemas.openxmlformats.org/officeDocument/2006/customXml" ds:itemID="{F5E08BE4-544E-4579-8995-D45906F9835C}">
   <ds:schemaRefs>
     <ds:schemaRef ds:uri="http://schemas.openxmlformats.org/officeDocument/2006/bibliography"/>
   </ds:schemaRefs>

--- a/opintopaivakirja.docx
+++ b/opintopaivakirja.docx
@@ -1933,26 +1933,663 @@
         <w:t xml:space="preserve">Edellisen perusteella lähdin luomaan uutta projektia, tällä kertaa jopa nimesin sen suunnilleen järkevästi. Projektin luonnin jälkeen ainoa mitä tarvitsi taas tehdä oli </w:t>
       </w:r>
       <w:proofErr w:type="spellStart"/>
+      <w:proofErr w:type="gramStart"/>
       <w:r>
         <w:t>local.properties</w:t>
       </w:r>
       <w:proofErr w:type="spellEnd"/>
+      <w:proofErr w:type="gramEnd"/>
       <w:r>
         <w:t xml:space="preserve"> tiedoston luominen ja sen jälkeen projekti toimi emulaattorille asti. </w:t>
       </w:r>
-      <w:bookmarkStart w:id="6" w:name="_GoBack"/>
-      <w:bookmarkEnd w:id="6"/>
     </w:p>
     <w:p>
+      <w:r>
+        <w:t xml:space="preserve">Ohjelmassa alkuun oleellisia tunnistettavia asioita olivat </w:t>
+      </w:r>
+      <w:proofErr w:type="spellStart"/>
+      <w:r>
+        <w:t>buttonit</w:t>
+      </w:r>
+      <w:proofErr w:type="spellEnd"/>
+      <w:r>
+        <w:t xml:space="preserve"> ja</w:t>
+      </w:r>
+      <w:r>
+        <w:t xml:space="preserve"> tekstikentät</w:t>
+      </w:r>
+      <w:r>
+        <w:t xml:space="preserve">. Lähdin tutustumaan </w:t>
+      </w:r>
+      <w:proofErr w:type="spellStart"/>
+      <w:r>
+        <w:t>React</w:t>
+      </w:r>
+      <w:proofErr w:type="spellEnd"/>
+      <w:r>
+        <w:t xml:space="preserve"> </w:t>
+      </w:r>
+      <w:proofErr w:type="spellStart"/>
+      <w:r>
+        <w:t>Nativen</w:t>
+      </w:r>
+      <w:proofErr w:type="spellEnd"/>
+      <w:r>
+        <w:t xml:space="preserve"> </w:t>
+      </w:r>
+      <w:proofErr w:type="spellStart"/>
+      <w:r>
+        <w:t>buttoniin</w:t>
+      </w:r>
+      <w:proofErr w:type="spellEnd"/>
+      <w:r>
+        <w:t xml:space="preserve">. </w:t>
+      </w:r>
+      <w:hyperlink r:id="rId15" w:history="1">
+        <w:r>
+          <w:rPr>
+            <w:rStyle w:val="Hyperlinkki"/>
+          </w:rPr>
+          <w:t>https://facebook.github.io/react-native/docs/button.html</w:t>
+        </w:r>
+      </w:hyperlink>
+    </w:p>
+    <w:p>
+      <w:r>
+        <w:lastRenderedPageBreak/>
+        <w:t xml:space="preserve">Napin lisääminen toimi hyvin </w:t>
+      </w:r>
+      <w:proofErr w:type="spellStart"/>
+      <w:r>
+        <w:t>ognelmitta</w:t>
+      </w:r>
+      <w:proofErr w:type="spellEnd"/>
+      <w:r>
+        <w:t xml:space="preserve">. Suorassa esimerkkinapissa ei ole toteutettu </w:t>
+      </w:r>
+      <w:proofErr w:type="spellStart"/>
+      <w:r>
+        <w:t>onPress</w:t>
+      </w:r>
+      <w:proofErr w:type="spellEnd"/>
+      <w:r>
+        <w:t xml:space="preserve"> </w:t>
+      </w:r>
+      <w:proofErr w:type="spellStart"/>
+      <w:r>
+        <w:t>eventtiä</w:t>
+      </w:r>
+      <w:proofErr w:type="spellEnd"/>
+      <w:r>
+        <w:t xml:space="preserve"> mistä tuli </w:t>
+      </w:r>
+      <w:proofErr w:type="spellStart"/>
+      <w:r>
+        <w:t>erroria</w:t>
+      </w:r>
+      <w:proofErr w:type="spellEnd"/>
+      <w:r>
+        <w:t xml:space="preserve">. Sen kuin toteutti tulostamaan yksinkertaisen </w:t>
+      </w:r>
+      <w:proofErr w:type="spellStart"/>
+      <w:r>
+        <w:t>console.login</w:t>
+      </w:r>
+      <w:proofErr w:type="spellEnd"/>
+      <w:r>
+        <w:t xml:space="preserve"> niin kääntyi nätisti. </w:t>
+      </w:r>
+      <w:proofErr w:type="spellStart"/>
+      <w:r>
+        <w:t>Console.login</w:t>
+      </w:r>
+      <w:proofErr w:type="spellEnd"/>
+      <w:r>
+        <w:t xml:space="preserve"> esiin saaminen tuottikin taas pari harmaata hiusta. Ympäristömuuttujiin ei ollut lisätty </w:t>
+      </w:r>
+      <w:proofErr w:type="spellStart"/>
+      <w:r>
+        <w:t>platform-toolseja</w:t>
+      </w:r>
+      <w:proofErr w:type="spellEnd"/>
+      <w:r>
+        <w:t xml:space="preserve"> ja </w:t>
+      </w:r>
+      <w:proofErr w:type="spellStart"/>
+      <w:r>
+        <w:t>adb</w:t>
+      </w:r>
+      <w:proofErr w:type="spellEnd"/>
+      <w:r>
+        <w:t xml:space="preserve"> sovellusta ei löytynyt suorilta. </w:t>
+      </w:r>
+      <w:proofErr w:type="spellStart"/>
+      <w:r>
+        <w:t>Kämmäsin</w:t>
+      </w:r>
+      <w:proofErr w:type="spellEnd"/>
+      <w:r>
+        <w:t xml:space="preserve"> ja en käynnistänyt </w:t>
+      </w:r>
+      <w:proofErr w:type="spellStart"/>
+      <w:r>
+        <w:t>Git</w:t>
+      </w:r>
+      <w:proofErr w:type="spellEnd"/>
+      <w:r>
+        <w:t xml:space="preserve"> </w:t>
+      </w:r>
+      <w:proofErr w:type="spellStart"/>
+      <w:r>
+        <w:t>Bashia</w:t>
+      </w:r>
+      <w:proofErr w:type="spellEnd"/>
+      <w:r>
+        <w:t xml:space="preserve"> uudelleen lisäyksen jälkeen ja se ei vaan ottanut toimiakseen. Tuhrasin siihen taas 15-30 minuuttia ylimääräistä. Nyt on painonappi joka tulostaa </w:t>
+      </w:r>
+      <w:proofErr w:type="spellStart"/>
+      <w:r>
+        <w:t>logiin</w:t>
+      </w:r>
+      <w:proofErr w:type="spellEnd"/>
+      <w:r>
+        <w:t xml:space="preserve"> ”</w:t>
+      </w:r>
+      <w:proofErr w:type="spellStart"/>
+      <w:r>
+        <w:t>Test</w:t>
+      </w:r>
+      <w:proofErr w:type="spellEnd"/>
+      <w:r>
+        <w:t>”.</w:t>
+      </w:r>
+    </w:p>
+    <w:p>
+      <w:r>
+        <w:t xml:space="preserve">Seuraava vaihe, </w:t>
+      </w:r>
+      <w:proofErr w:type="spellStart"/>
+      <w:r>
+        <w:t>TextInput</w:t>
+      </w:r>
+      <w:proofErr w:type="spellEnd"/>
+      <w:r>
+        <w:t xml:space="preserve">. </w:t>
+      </w:r>
+      <w:hyperlink r:id="rId16" w:history="1">
+        <w:r>
+          <w:rPr>
+            <w:rStyle w:val="Hyperlinkki"/>
+          </w:rPr>
+          <w:t>https://facebook.github.io/react-native/docs/textinput.html</w:t>
+        </w:r>
+      </w:hyperlink>
+      <w:r>
+        <w:br/>
+      </w:r>
+      <w:r>
+        <w:t xml:space="preserve">Tämän lisäys sujui ongelmitta. Huomasin tätä </w:t>
+      </w:r>
+      <w:proofErr w:type="gramStart"/>
+      <w:r>
+        <w:t>tehdessä</w:t>
+      </w:r>
+      <w:proofErr w:type="gramEnd"/>
+      <w:r>
+        <w:t xml:space="preserve"> että nyt ainoa input ottaa fokuksen ja RR ei </w:t>
+      </w:r>
+      <w:proofErr w:type="spellStart"/>
+      <w:r>
+        <w:t>refreshaakaan</w:t>
+      </w:r>
+      <w:proofErr w:type="spellEnd"/>
+      <w:r>
+        <w:t xml:space="preserve"> ohjelmaa ja ohjeet </w:t>
+      </w:r>
+      <w:proofErr w:type="spellStart"/>
+      <w:r>
+        <w:t>dev</w:t>
+      </w:r>
+      <w:proofErr w:type="spellEnd"/>
+      <w:r>
+        <w:t xml:space="preserve"> menun avaamiseen ei toimi. Googlaamalla selvisi, että </w:t>
+      </w:r>
+      <w:proofErr w:type="spellStart"/>
+      <w:r>
+        <w:t>ctrl+m</w:t>
+      </w:r>
+      <w:proofErr w:type="spellEnd"/>
+      <w:r>
+        <w:t xml:space="preserve"> avaa menun ja sieltä sai </w:t>
+      </w:r>
+      <w:proofErr w:type="spellStart"/>
+      <w:r>
+        <w:t>hot</w:t>
+      </w:r>
+      <w:proofErr w:type="spellEnd"/>
+      <w:r>
+        <w:t xml:space="preserve"> </w:t>
+      </w:r>
+      <w:proofErr w:type="spellStart"/>
+      <w:r>
+        <w:t>reloadin</w:t>
+      </w:r>
+      <w:proofErr w:type="spellEnd"/>
+      <w:r>
+        <w:t xml:space="preserve"> niin ei </w:t>
+      </w:r>
+      <w:proofErr w:type="spellStart"/>
+      <w:r>
+        <w:t>tarvi</w:t>
+      </w:r>
+      <w:proofErr w:type="spellEnd"/>
+      <w:r>
+        <w:t xml:space="preserve"> muutenkaan manuaalisesti </w:t>
+      </w:r>
+      <w:proofErr w:type="spellStart"/>
+      <w:r>
+        <w:t>refreshata</w:t>
+      </w:r>
+      <w:proofErr w:type="spellEnd"/>
+      <w:r>
+        <w:t xml:space="preserve"> muutosten jälkeen. Olin muuttanut, että painonappi nyt tulostaisi </w:t>
+      </w:r>
+      <w:proofErr w:type="spellStart"/>
+      <w:r>
+        <w:t>logiin</w:t>
+      </w:r>
+      <w:proofErr w:type="spellEnd"/>
+      <w:r>
+        <w:t xml:space="preserve"> tekstikentän sisältöä, mutta se </w:t>
+      </w:r>
+      <w:proofErr w:type="spellStart"/>
+      <w:r>
+        <w:t>crashaa</w:t>
+      </w:r>
+      <w:proofErr w:type="spellEnd"/>
+      <w:r>
+        <w:t xml:space="preserve"> sovelluksen: </w:t>
+      </w:r>
+      <w:proofErr w:type="spellStart"/>
+      <w:r>
+        <w:t>undefined</w:t>
+      </w:r>
+      <w:proofErr w:type="spellEnd"/>
+      <w:r>
+        <w:t xml:space="preserve"> is </w:t>
+      </w:r>
+      <w:proofErr w:type="spellStart"/>
+      <w:r>
+        <w:t>not</w:t>
+      </w:r>
+      <w:proofErr w:type="spellEnd"/>
+      <w:r>
+        <w:t xml:space="preserve"> an </w:t>
+      </w:r>
+      <w:proofErr w:type="spellStart"/>
+      <w:r>
+        <w:t>object</w:t>
+      </w:r>
+      <w:proofErr w:type="spellEnd"/>
+      <w:r>
+        <w:t xml:space="preserve"> (</w:t>
+      </w:r>
+      <w:proofErr w:type="spellStart"/>
+      <w:r>
+        <w:t>evaluating</w:t>
+      </w:r>
+      <w:proofErr w:type="spellEnd"/>
+      <w:r>
+        <w:t xml:space="preserve"> '</w:t>
+      </w:r>
+      <w:proofErr w:type="spellStart"/>
+      <w:proofErr w:type="gramStart"/>
+      <w:r>
+        <w:t>this.state</w:t>
+      </w:r>
+      <w:proofErr w:type="gramEnd"/>
+      <w:r>
+        <w:t>.text</w:t>
+      </w:r>
+      <w:proofErr w:type="spellEnd"/>
+      <w:r>
+        <w:t>')</w:t>
+      </w:r>
+    </w:p>
+    <w:p>
+      <w:r>
+        <w:t xml:space="preserve">Pienen uudelleen tekemisen jälkeen korjasin asian tämän mukaisesti: </w:t>
+      </w:r>
+      <w:hyperlink r:id="rId17" w:history="1">
+        <w:r>
+          <w:rPr>
+            <w:rStyle w:val="Hyperlinkki"/>
+          </w:rPr>
+          <w:t>https://reactjs.org/docs/handlin</w:t>
+        </w:r>
+        <w:r>
+          <w:rPr>
+            <w:rStyle w:val="Hyperlinkki"/>
+          </w:rPr>
+          <w:t>g</w:t>
+        </w:r>
+        <w:r>
+          <w:rPr>
+            <w:rStyle w:val="Hyperlinkki"/>
+          </w:rPr>
+          <w:t>-events.html</w:t>
+        </w:r>
+      </w:hyperlink>
+      <w:r>
+        <w:t xml:space="preserve"> Eli olin tehnyt väärin funktion (oli </w:t>
+      </w:r>
+      <w:proofErr w:type="spellStart"/>
+      <w:r>
+        <w:t>Appin</w:t>
+      </w:r>
+      <w:proofErr w:type="spellEnd"/>
+      <w:r>
+        <w:t xml:space="preserve"> ulkopuolella) ja en ollut </w:t>
+      </w:r>
+      <w:proofErr w:type="spellStart"/>
+      <w:r>
+        <w:t>bindannut</w:t>
+      </w:r>
+      <w:proofErr w:type="spellEnd"/>
+      <w:r>
+        <w:t xml:space="preserve"> muuttujaa siihen.</w:t>
+      </w:r>
+    </w:p>
+    <w:p>
+      <w:proofErr w:type="spellStart"/>
+      <w:r>
+        <w:t>Nytten</w:t>
+      </w:r>
+      <w:proofErr w:type="spellEnd"/>
+      <w:r>
+        <w:t xml:space="preserve"> pitäisi tehdä vain lisää laatikoita ja pistää napin muuttamaan 3. laatikon arvoa. Tekstikentän määrittäminen numeeriseksi tarvitsee </w:t>
+      </w:r>
+      <w:proofErr w:type="spellStart"/>
+      <w:r>
+        <w:t>hipsut</w:t>
+      </w:r>
+      <w:proofErr w:type="spellEnd"/>
+      <w:r>
+        <w:t xml:space="preserve">, muuten se yrittää sijoittaa muuttujaa </w:t>
+      </w:r>
+      <w:proofErr w:type="spellStart"/>
+      <w:r>
+        <w:t>numeric</w:t>
+      </w:r>
+      <w:proofErr w:type="spellEnd"/>
+      <w:r>
+        <w:t xml:space="preserve"> </w:t>
+      </w:r>
+      <w:proofErr w:type="spellStart"/>
+      <w:r>
+        <w:t>tjsp</w:t>
+      </w:r>
+      <w:proofErr w:type="spellEnd"/>
+      <w:r>
+        <w:t>.</w:t>
+      </w:r>
+    </w:p>
+    <w:p>
+      <w:proofErr w:type="spellStart"/>
+      <w:r>
+        <w:t>Nytten</w:t>
+      </w:r>
+      <w:proofErr w:type="spellEnd"/>
+      <w:r>
+        <w:t xml:space="preserve"> on 3 </w:t>
+      </w:r>
+      <w:proofErr w:type="spellStart"/>
+      <w:r>
+        <w:t>text</w:t>
+      </w:r>
+      <w:proofErr w:type="spellEnd"/>
+      <w:r>
+        <w:t xml:space="preserve"> </w:t>
+      </w:r>
+      <w:proofErr w:type="spellStart"/>
+      <w:r>
+        <w:t>inputtia</w:t>
+      </w:r>
+      <w:proofErr w:type="spellEnd"/>
+      <w:r>
+        <w:t xml:space="preserve"> josta nappia painamalla </w:t>
+      </w:r>
+      <w:r>
+        <w:t xml:space="preserve">3. summataan kahden ensimmäisen arvo. Nyt 3. pitäisi muuttaa oikeasti tekstiksi, ettei sitä vahingossa koiteta muuttaa. Myös nyt toiminnallisuuden jälkeen pitäisi alkaa korjaamaan </w:t>
+      </w:r>
+      <w:proofErr w:type="spellStart"/>
+      <w:r>
+        <w:t>layouttia</w:t>
+      </w:r>
+      <w:proofErr w:type="spellEnd"/>
+      <w:r>
+        <w:t xml:space="preserve"> vastaamaan mallia / olemaan edes etäisesti järkevä.</w:t>
+      </w:r>
+    </w:p>
+    <w:p>
+      <w:r>
+        <w:t xml:space="preserve">Layoutin sai korjattua tämän mukaisilla ohjeilla: </w:t>
+      </w:r>
+      <w:hyperlink r:id="rId18" w:history="1">
+        <w:r>
+          <w:rPr>
+            <w:rStyle w:val="Hyperlinkki"/>
+          </w:rPr>
+          <w:t>https://facebook.github.io/react-native/docs/flexbox.html</w:t>
+        </w:r>
+      </w:hyperlink>
+    </w:p>
+    <w:p>
+      <w:r>
+        <w:t xml:space="preserve">Muutin näkymän </w:t>
+      </w:r>
+      <w:r>
+        <w:t xml:space="preserve">rivitetyksi </w:t>
+      </w:r>
+      <w:proofErr w:type="spellStart"/>
+      <w:r>
+        <w:t>gridiksi</w:t>
+      </w:r>
+      <w:proofErr w:type="spellEnd"/>
+      <w:r>
+        <w:t xml:space="preserve">, missä on rivissä laskunappulat. Nappulat on </w:t>
+      </w:r>
+      <w:proofErr w:type="spellStart"/>
+      <w:r>
+        <w:t>poikittais</w:t>
+      </w:r>
+      <w:proofErr w:type="spellEnd"/>
+      <w:r>
+        <w:t xml:space="preserve"> suunnassa tasattu ”</w:t>
+      </w:r>
+      <w:proofErr w:type="spellStart"/>
+      <w:r>
+        <w:t>space-between</w:t>
+      </w:r>
+      <w:proofErr w:type="spellEnd"/>
+      <w:r>
+        <w:t xml:space="preserve">”, mutta fontti ei ole </w:t>
+      </w:r>
+      <w:proofErr w:type="spellStart"/>
+      <w:r>
+        <w:t>monospace</w:t>
+      </w:r>
+      <w:proofErr w:type="spellEnd"/>
+      <w:r>
+        <w:t xml:space="preserve"> niin näyttää rumalta, mutta en ala hienostelemaan. Myös tulos muutettu tekstiksi lukemaan </w:t>
+      </w:r>
+      <w:proofErr w:type="spellStart"/>
+      <w:r>
+        <w:t>staten</w:t>
+      </w:r>
+      <w:proofErr w:type="spellEnd"/>
+      <w:r>
+        <w:t xml:space="preserve"> arvoa. Myös vähennyslasku lisätty, jotta näkee </w:t>
+      </w:r>
+      <w:proofErr w:type="spellStart"/>
+      <w:r>
+        <w:t>gridin</w:t>
+      </w:r>
+      <w:proofErr w:type="spellEnd"/>
+      <w:r>
+        <w:t xml:space="preserve"> toiminnan. Nyt vaan copypastaa kahdelle viimeiselle laskutoiminnolle.</w:t>
+      </w:r>
+    </w:p>
+    <w:p>
+      <w:r>
+        <w:t>Kahden viimeisen lasku</w:t>
+      </w:r>
+      <w:r>
+        <w:t>toiminno</w:t>
+      </w:r>
+      <w:r>
+        <w:t>n lisääminen</w:t>
+      </w:r>
+      <w:r>
+        <w:t xml:space="preserve"> meni täysin ongelmitta, silmään kyllä pistää tuo automaattisesti leveyteen jakaminen, kun ei ole asiat linjassa. Myös positiivisena oppimisena, ohjelma ei mennyt rikki jakolaskusta ilman erillistä virheen tarkistelua. Esimerkiksi jos jakaa nollalla se osaa sanoa </w:t>
+      </w:r>
+      <w:proofErr w:type="spellStart"/>
+      <w:r>
+        <w:t>infinit</w:t>
+      </w:r>
+      <w:r>
+        <w:t>y</w:t>
+      </w:r>
+      <w:proofErr w:type="spellEnd"/>
+      <w:r>
+        <w:t xml:space="preserve"> ja 0 / 0 =&gt; </w:t>
+      </w:r>
+      <w:proofErr w:type="spellStart"/>
+      <w:r>
+        <w:t>NaN</w:t>
+      </w:r>
+      <w:proofErr w:type="spellEnd"/>
+      <w:r>
+        <w:t>.</w:t>
+      </w:r>
+    </w:p>
+    <w:p>
+      <w:proofErr w:type="spellStart"/>
+      <w:r>
+        <w:lastRenderedPageBreak/>
+        <w:t>Enään</w:t>
+      </w:r>
+      <w:proofErr w:type="spellEnd"/>
+      <w:r>
+        <w:t xml:space="preserve"> viimeinen rivi mihin tuleekin kaksi mielenkiintoisempaa nappia. Tyhjennä kaikki. Tyhjentääkö se </w:t>
+      </w:r>
+      <w:proofErr w:type="spellStart"/>
+      <w:r>
+        <w:t>loginkin</w:t>
+      </w:r>
+      <w:proofErr w:type="spellEnd"/>
+      <w:r>
+        <w:t xml:space="preserve"> vai kirjoitetaanko </w:t>
+      </w:r>
+      <w:proofErr w:type="spellStart"/>
+      <w:proofErr w:type="gramStart"/>
+      <w:r>
+        <w:t>logiin</w:t>
+      </w:r>
+      <w:proofErr w:type="spellEnd"/>
+      <w:proofErr w:type="gramEnd"/>
+      <w:r>
+        <w:t xml:space="preserve"> että ruudut nollattiin? Aion tehdä helpomman kautta. Tyhjennä kaikki </w:t>
+      </w:r>
+      <w:proofErr w:type="spellStart"/>
+      <w:r>
+        <w:t>RN:llä</w:t>
+      </w:r>
+      <w:proofErr w:type="spellEnd"/>
+      <w:r>
+        <w:t xml:space="preserve"> on vain</w:t>
+      </w:r>
+      <w:r>
+        <w:t>,</w:t>
+      </w:r>
+      <w:r>
+        <w:t xml:space="preserve"> että asetetaan kaikkien 12 arvoksi uudelleen 0.</w:t>
+      </w:r>
+    </w:p>
+    <w:p>
+      <w:proofErr w:type="spellStart"/>
+      <w:r>
+        <w:t>Reset</w:t>
+      </w:r>
+      <w:proofErr w:type="spellEnd"/>
+      <w:r>
+        <w:t xml:space="preserve"> meni juuri niin helposti kuin kuvittelinkin. </w:t>
+      </w:r>
+      <w:proofErr w:type="spellStart"/>
+      <w:r>
+        <w:t>Login</w:t>
+      </w:r>
+      <w:proofErr w:type="spellEnd"/>
+      <w:r>
+        <w:t xml:space="preserve"> näyttämisen napin sijaan ajattelin, miksei se voisi näkyä koko ajan, kun tällä hetkellä oman emun näytöllä aivan hirveästi tyhjää tilaa. Asetin myös </w:t>
+      </w:r>
+      <w:proofErr w:type="spellStart"/>
+      <w:r>
+        <w:t>login</w:t>
+      </w:r>
+      <w:proofErr w:type="spellEnd"/>
+      <w:r>
+        <w:t xml:space="preserve"> resetoitumaan </w:t>
+      </w:r>
+      <w:proofErr w:type="spellStart"/>
+      <w:r>
+        <w:t>reset</w:t>
+      </w:r>
+      <w:proofErr w:type="spellEnd"/>
+      <w:r>
+        <w:t xml:space="preserve"> nappulasta.</w:t>
+      </w:r>
+    </w:p>
+    <w:p>
+      <w:r>
+        <w:t xml:space="preserve">Keskustellessa </w:t>
+      </w:r>
+      <w:proofErr w:type="spellStart"/>
+      <w:r>
+        <w:t>logi</w:t>
+      </w:r>
+      <w:proofErr w:type="spellEnd"/>
+      <w:r>
+        <w:t xml:space="preserve">-nappulan toiminnallisuudesta ymmärsin, että sillä voi vaan muuttaa yhtä </w:t>
+      </w:r>
+      <w:proofErr w:type="spellStart"/>
+      <w:r>
+        <w:t>statea</w:t>
+      </w:r>
+      <w:proofErr w:type="spellEnd"/>
+      <w:r>
+        <w:t xml:space="preserve"> jonka mukaan näytetään / piilotetaan </w:t>
+      </w:r>
+      <w:proofErr w:type="spellStart"/>
+      <w:r>
+        <w:t>logi</w:t>
+      </w:r>
+      <w:proofErr w:type="spellEnd"/>
+      <w:r>
+        <w:t xml:space="preserve"> juuri niin kuin nyt tehtynä.</w:t>
+      </w:r>
+    </w:p>
+    <w:p/>
+    <w:p>
       <w:pPr>
         <w:pStyle w:val="Otsikko1"/>
       </w:pPr>
-      <w:bookmarkStart w:id="7" w:name="_Toc506665292"/>
+      <w:bookmarkStart w:id="6" w:name="_Toc506665292"/>
       <w:r>
         <w:lastRenderedPageBreak/>
         <w:t>Ajankäyttö</w:t>
       </w:r>
-      <w:bookmarkEnd w:id="7"/>
+      <w:bookmarkEnd w:id="6"/>
     </w:p>
     <w:p>
       <w:r>
@@ -2307,6 +2944,9 @@
             <w:pPr>
               <w:pStyle w:val="Tablecelltext"/>
             </w:pPr>
+            <w:r>
+              <w:t>18.2.</w:t>
+            </w:r>
           </w:p>
         </w:tc>
         <w:tc>
@@ -2317,6 +2957,9 @@
             <w:pPr>
               <w:pStyle w:val="Tablecelltext"/>
             </w:pPr>
+            <w:r>
+              <w:t>Koti</w:t>
+            </w:r>
           </w:p>
         </w:tc>
         <w:tc>
@@ -2327,6 +2970,9 @@
             <w:pPr>
               <w:pStyle w:val="Tablecelltext"/>
             </w:pPr>
+            <w:r>
+              <w:t>4</w:t>
+            </w:r>
           </w:p>
         </w:tc>
         <w:tc>
@@ -2337,6 +2983,9 @@
             <w:pPr>
               <w:pStyle w:val="Tablecelltext"/>
             </w:pPr>
+            <w:r>
+              <w:t>Harjoitus 4</w:t>
+            </w:r>
           </w:p>
         </w:tc>
       </w:tr>
@@ -2379,6 +3028,8 @@
             <w:pPr>
               <w:pStyle w:val="Tablecelltext"/>
             </w:pPr>
+            <w:bookmarkStart w:id="7" w:name="_GoBack"/>
+            <w:bookmarkEnd w:id="7"/>
           </w:p>
         </w:tc>
       </w:tr>
@@ -2407,2091 +3058,6 @@
     </w:p>
     <w:p>
       <w:pPr>
-        <w:rPr>
-          <w:szCs w:val="24"/>
-        </w:rPr>
-      </w:pPr>
-      <w:r>
-        <w:t xml:space="preserve">Viittaus </w:t>
-      </w:r>
-      <w:r>
-        <w:t xml:space="preserve">sisältää </w:t>
-      </w:r>
-      <w:r>
-        <w:t>kaksi pääkohtaa: 1)</w:t>
-      </w:r>
-      <w:r>
-        <w:t xml:space="preserve"> teksti</w:t>
-      </w:r>
-      <w:r>
-        <w:t>ssä esiintyvä</w:t>
-      </w:r>
-      <w:r>
-        <w:t>n</w:t>
-      </w:r>
-      <w:r>
-        <w:t xml:space="preserve"> lähde</w:t>
-      </w:r>
-      <w:r>
-        <w:t>viit</w:t>
-      </w:r>
-      <w:r>
-        <w:t>t</w:t>
-      </w:r>
-      <w:r>
-        <w:t>e</w:t>
-      </w:r>
-      <w:r>
-        <w:t>en</w:t>
-      </w:r>
-      <w:r>
-        <w:t xml:space="preserve"> ja </w:t>
-      </w:r>
-      <w:r>
-        <w:t xml:space="preserve">2) </w:t>
-      </w:r>
-      <w:r>
-        <w:t>lähdeluettelo</w:t>
-      </w:r>
-      <w:r>
-        <w:t>n,</w:t>
-      </w:r>
-      <w:r>
-        <w:t xml:space="preserve"> jossa on jokaisen lähteen yksilöivät (bibliografiset) tiedot</w:t>
-      </w:r>
-      <w:r>
-        <w:t xml:space="preserve">. </w:t>
-      </w:r>
-      <w:r>
-        <w:rPr>
-          <w:szCs w:val="24"/>
-        </w:rPr>
-        <w:t xml:space="preserve">Tässä osiossa </w:t>
-      </w:r>
-      <w:r>
-        <w:rPr>
-          <w:szCs w:val="24"/>
-        </w:rPr>
-        <w:t>esitellään</w:t>
-      </w:r>
-      <w:r>
-        <w:rPr>
-          <w:szCs w:val="24"/>
-        </w:rPr>
-        <w:t xml:space="preserve"> 2 </w:t>
-      </w:r>
-      <w:r>
-        <w:rPr>
-          <w:szCs w:val="24"/>
-        </w:rPr>
-        <w:t xml:space="preserve">yleistä </w:t>
-      </w:r>
-      <w:r>
-        <w:rPr>
-          <w:szCs w:val="24"/>
-        </w:rPr>
-        <w:t>viittausten merkintä</w:t>
-      </w:r>
-      <w:r>
-        <w:rPr>
-          <w:szCs w:val="24"/>
-        </w:rPr>
-        <w:t>tapaa</w:t>
-      </w:r>
-      <w:r>
-        <w:rPr>
-          <w:szCs w:val="24"/>
-        </w:rPr>
-        <w:t>:</w:t>
-      </w:r>
-      <w:r>
-        <w:rPr>
-          <w:szCs w:val="24"/>
-        </w:rPr>
-        <w:t xml:space="preserve"> </w:t>
-      </w:r>
-    </w:p>
-    <w:p>
-      <w:pPr>
-        <w:pStyle w:val="Listnumbered"/>
-      </w:pPr>
-      <w:r>
-        <w:t>numero</w:t>
-      </w:r>
-      <w:r>
-        <w:t>viittausjärjestelmä</w:t>
-      </w:r>
-      <w:r>
-        <w:t xml:space="preserve"> (Vancouver-järjestelmä)</w:t>
-      </w:r>
-      <w:r>
-        <w:t>, esim. [1],</w:t>
-      </w:r>
-      <w:r>
-        <w:t xml:space="preserve"> </w:t>
-      </w:r>
-      <w:r>
-        <w:t>[</w:t>
-      </w:r>
-      <w:proofErr w:type="gramStart"/>
-      <w:r>
-        <w:t>2]…</w:t>
-      </w:r>
-      <w:proofErr w:type="gramEnd"/>
-    </w:p>
-    <w:p>
-      <w:pPr>
-        <w:pStyle w:val="Listnumbered"/>
-      </w:pPr>
-      <w:r>
-        <w:t>nimi-vuosi</w:t>
-      </w:r>
-      <w:r>
-        <w:t>järjestelmä</w:t>
-      </w:r>
-      <w:r>
-        <w:t xml:space="preserve"> (Harvard-järjestelmä), esim. </w:t>
-      </w:r>
-      <w:r>
-        <w:t xml:space="preserve">(Weber 2001), (Kaunisto </w:t>
-      </w:r>
-      <w:proofErr w:type="gramStart"/>
-      <w:r>
-        <w:t>2003)</w:t>
-      </w:r>
-      <w:r>
-        <w:t>…</w:t>
-      </w:r>
-      <w:proofErr w:type="gramEnd"/>
-    </w:p>
-    <w:p>
-      <w:r>
-        <w:t>N</w:t>
-      </w:r>
-      <w:r>
-        <w:t>umeroviittaus sijoitetaan hakasulkeisiin</w:t>
-      </w:r>
-      <w:r>
-        <w:t xml:space="preserve"> ja</w:t>
-      </w:r>
-      <w:r>
-        <w:t xml:space="preserve"> </w:t>
-      </w:r>
-      <w:r>
-        <w:t>n</w:t>
-      </w:r>
-      <w:r>
-        <w:t>imi</w:t>
-      </w:r>
-      <w:r>
-        <w:t>-vuosi</w:t>
-      </w:r>
-      <w:r>
-        <w:t>viittaus</w:t>
-      </w:r>
-      <w:r>
-        <w:t xml:space="preserve"> kaarisulkeisiin</w:t>
-      </w:r>
-      <w:r>
-        <w:t xml:space="preserve">. </w:t>
-      </w:r>
-      <w:r>
-        <w:rPr>
-          <w:szCs w:val="24"/>
-        </w:rPr>
-        <w:t>Ensin mainitussa</w:t>
-      </w:r>
-      <w:r>
-        <w:t xml:space="preserve"> käytetään juokseva</w:t>
-      </w:r>
-      <w:r>
-        <w:t>a</w:t>
-      </w:r>
-      <w:r>
-        <w:t xml:space="preserve"> numerointia </w:t>
-      </w:r>
-      <w:r>
-        <w:rPr>
-          <w:szCs w:val="24"/>
-        </w:rPr>
-        <w:t>ja jälkimmäisessä tekijän sukunimeä ja julkaisuvuotta.</w:t>
-      </w:r>
-      <w:r>
-        <w:rPr>
-          <w:szCs w:val="24"/>
-        </w:rPr>
-        <w:t xml:space="preserve"> </w:t>
-      </w:r>
-      <w:r>
-        <w:t xml:space="preserve">Kumpikin </w:t>
-      </w:r>
-      <w:r>
-        <w:t>viittaus</w:t>
-      </w:r>
-      <w:r>
-        <w:t>tapa on sallittu</w:t>
-      </w:r>
-      <w:r>
-        <w:t>,</w:t>
-      </w:r>
-      <w:r>
-        <w:t xml:space="preserve"> ja niiden yleisyys vaihtelee aloittain.</w:t>
-      </w:r>
-      <w:r>
-        <w:t xml:space="preserve"> Valitse yksi ja ole järjestelmällinen sitä käyttäessäsi.</w:t>
-      </w:r>
-      <w:bookmarkStart w:id="9" w:name="_Toc363738158"/>
-    </w:p>
-    <w:p>
-      <w:pPr>
-        <w:pStyle w:val="Otsikko2"/>
-      </w:pPr>
-      <w:bookmarkStart w:id="10" w:name="_Toc506665294"/>
-      <w:r>
-        <w:t>Lähde</w:t>
-      </w:r>
-      <w:r>
-        <w:t>viittaukset</w:t>
-      </w:r>
-      <w:bookmarkEnd w:id="9"/>
-      <w:r>
-        <w:t xml:space="preserve"> tekstissä</w:t>
-      </w:r>
-      <w:bookmarkEnd w:id="10"/>
-    </w:p>
-    <w:p>
-      <w:r>
-        <w:t>Lähde</w:t>
-      </w:r>
-      <w:r>
-        <w:t xml:space="preserve">viittaus </w:t>
-      </w:r>
-      <w:r>
-        <w:t>sijoitetaan tekstin joukkoon mahdollisimman lähelle viittausko</w:t>
-      </w:r>
-      <w:r>
-        <w:t>htaa</w:t>
-      </w:r>
-      <w:r>
-        <w:t>.</w:t>
-      </w:r>
-      <w:r>
-        <w:t xml:space="preserve"> </w:t>
-      </w:r>
-      <w:r>
-        <w:rPr>
-          <w:bCs/>
-        </w:rPr>
-        <w:t>Pääsääntönä t</w:t>
-      </w:r>
-      <w:r>
-        <w:t xml:space="preserve">ekstiviittaus sijoitetaan </w:t>
-      </w:r>
-      <w:r>
-        <w:t>virkkeen sisälle ennen pistettä</w:t>
-      </w:r>
-      <w:r>
-        <w:t>.</w:t>
-      </w:r>
-      <w:r>
-        <w:t xml:space="preserve"> </w:t>
-      </w:r>
-    </w:p>
-    <w:p>
-      <w:pPr>
-        <w:pStyle w:val="Indentedcitation"/>
-      </w:pPr>
-      <w:bookmarkStart w:id="11" w:name="_Toc363738160"/>
-      <w:r>
-        <w:t xml:space="preserve">Weber väittää, että … [1]. </w:t>
-      </w:r>
-    </w:p>
-    <w:p>
-      <w:pPr>
-        <w:pStyle w:val="Indentedcitation"/>
-      </w:pPr>
-      <w:proofErr w:type="spellStart"/>
-      <w:r>
-        <w:t>Cattaneo</w:t>
-      </w:r>
-      <w:proofErr w:type="spellEnd"/>
-      <w:r>
-        <w:t xml:space="preserve"> </w:t>
-      </w:r>
-      <w:r>
-        <w:rPr>
-          <w:i/>
-        </w:rPr>
-        <w:t>et al.</w:t>
-      </w:r>
-      <w:r>
-        <w:t xml:space="preserve"> esittävät tutkimuksessaan [2] uuden…</w:t>
-      </w:r>
-    </w:p>
-    <w:p>
-      <w:pPr>
-        <w:pStyle w:val="Indentedcitation"/>
-      </w:pPr>
-      <w:r>
-        <w:t>Tuloksena on … [1, s. 23].</w:t>
-      </w:r>
-      <w:r>
-        <w:t xml:space="preserve"> Pitää myös huomata… [1, s. 33</w:t>
-      </w:r>
-      <w:r>
-        <w:sym w:font="Symbol" w:char="F02D"/>
-      </w:r>
-      <w:r>
-        <w:t>36]</w:t>
-      </w:r>
-    </w:p>
-    <w:p>
-      <w:pPr>
-        <w:pStyle w:val="Indentedcitation"/>
-      </w:pPr>
-    </w:p>
-    <w:p>
-      <w:pPr>
-        <w:pStyle w:val="Indentedcitation"/>
-      </w:pPr>
-      <w:r>
-        <w:t>Esitetyn teorian mukaan … (Weber 2001).</w:t>
-      </w:r>
-    </w:p>
-    <w:p>
-      <w:pPr>
-        <w:pStyle w:val="Indentedcitation"/>
-      </w:pPr>
-      <w:r>
-        <w:t>Erityisesti on huomioitava… (</w:t>
-      </w:r>
-      <w:proofErr w:type="spellStart"/>
-      <w:r>
-        <w:t>Cattaneo</w:t>
-      </w:r>
-      <w:proofErr w:type="spellEnd"/>
-      <w:r>
-        <w:t xml:space="preserve"> </w:t>
-      </w:r>
-      <w:r>
-        <w:rPr>
-          <w:i/>
-        </w:rPr>
-        <w:t>et al.</w:t>
-      </w:r>
-      <w:r>
-        <w:t>).</w:t>
-      </w:r>
-    </w:p>
-    <w:p>
-      <w:pPr>
-        <w:pStyle w:val="Indentedcitation"/>
-      </w:pPr>
-      <w:r>
-        <w:t>Weber (2001, s. 230) on todennut …</w:t>
-      </w:r>
-    </w:p>
-    <w:p>
-      <w:pPr>
-        <w:pStyle w:val="Indentedcitation"/>
-      </w:pPr>
-    </w:p>
-    <w:p>
-      <w:pPr>
-        <w:pStyle w:val="Indentedcitation"/>
-      </w:pPr>
-      <w:r>
-        <w:t>A</w:t>
-      </w:r>
-      <w:r>
-        <w:t>lan kirjallisuudessa [1,3,5] esitetyn mukaan…</w:t>
-      </w:r>
-    </w:p>
-    <w:p>
-      <w:pPr>
-        <w:pStyle w:val="Indentedcitation"/>
-      </w:pPr>
-      <w:r>
-        <w:t>A</w:t>
-      </w:r>
-      <w:r>
-        <w:t>lan kirjallisuudessa [1][3][5] esitetyn mukaan…</w:t>
-      </w:r>
-    </w:p>
-    <w:p>
-      <w:pPr>
-        <w:pStyle w:val="Indentedcitation"/>
-      </w:pPr>
-      <w:r>
-        <w:t xml:space="preserve">Aihetta on </w:t>
-      </w:r>
-      <w:r>
-        <w:t>tutkittu ja raportoitu erittäin laajasti [6</w:t>
-      </w:r>
-      <w:r>
-        <w:t>–</w:t>
-      </w:r>
-      <w:proofErr w:type="gramStart"/>
-      <w:r>
-        <w:t>18]…</w:t>
-      </w:r>
-      <w:proofErr w:type="gramEnd"/>
-    </w:p>
-    <w:p>
-      <w:pPr>
-        <w:pStyle w:val="Indentedcitation"/>
-      </w:pPr>
-    </w:p>
-    <w:p>
-      <w:pPr>
-        <w:pStyle w:val="Indentedcitation"/>
-      </w:pPr>
-      <w:r>
-        <w:t xml:space="preserve">…kirjallisuudessa (Weber 2001; </w:t>
-      </w:r>
-      <w:r>
-        <w:t xml:space="preserve">Kaunisto 2003; </w:t>
-      </w:r>
-      <w:proofErr w:type="spellStart"/>
-      <w:r>
-        <w:t>Cattaneo</w:t>
-      </w:r>
-      <w:proofErr w:type="spellEnd"/>
-      <w:r>
-        <w:t xml:space="preserve"> et al. 2004)</w:t>
-      </w:r>
-      <w:r>
-        <w:t xml:space="preserve"> on esitetty</w:t>
-      </w:r>
-      <w:r>
-        <w:t xml:space="preserve"> …</w:t>
-      </w:r>
-    </w:p>
-    <w:p>
-      <w:pPr>
-        <w:pStyle w:val="Indentedcitation"/>
-      </w:pPr>
-    </w:p>
-    <w:p>
-      <w:r>
-        <w:rPr>
-          <w:highlight w:val="yellow"/>
-        </w:rPr>
-        <w:t>MS Wordissa valitse</w:t>
-      </w:r>
-      <w:r>
-        <w:rPr>
-          <w:i/>
-          <w:highlight w:val="yellow"/>
-        </w:rPr>
-        <w:t xml:space="preserve"> </w:t>
-      </w:r>
-      <w:proofErr w:type="spellStart"/>
-      <w:r>
-        <w:rPr>
-          <w:i/>
-          <w:highlight w:val="yellow"/>
-        </w:rPr>
-        <w:t>References</w:t>
-      </w:r>
-      <w:proofErr w:type="spellEnd"/>
-      <w:r>
-        <w:rPr>
-          <w:i/>
-          <w:highlight w:val="yellow"/>
-        </w:rPr>
-        <w:t xml:space="preserve"> &gt; Cross-</w:t>
-      </w:r>
-      <w:proofErr w:type="spellStart"/>
-      <w:r>
-        <w:rPr>
-          <w:i/>
-          <w:highlight w:val="yellow"/>
-        </w:rPr>
-        <w:t>reference</w:t>
-      </w:r>
-      <w:proofErr w:type="spellEnd"/>
-      <w:r>
-        <w:rPr>
-          <w:i/>
-          <w:highlight w:val="yellow"/>
-        </w:rPr>
-        <w:t xml:space="preserve"> &gt; </w:t>
-      </w:r>
-      <w:proofErr w:type="spellStart"/>
-      <w:r>
-        <w:rPr>
-          <w:i/>
-          <w:highlight w:val="yellow"/>
-        </w:rPr>
-        <w:t>Insert</w:t>
-      </w:r>
-      <w:proofErr w:type="spellEnd"/>
-      <w:r>
-        <w:rPr>
-          <w:i/>
-          <w:highlight w:val="yellow"/>
-        </w:rPr>
-        <w:t xml:space="preserve"> </w:t>
-      </w:r>
-      <w:proofErr w:type="spellStart"/>
-      <w:r>
-        <w:rPr>
-          <w:i/>
-          <w:highlight w:val="yellow"/>
-        </w:rPr>
-        <w:t>reference</w:t>
-      </w:r>
-      <w:proofErr w:type="spellEnd"/>
-      <w:r>
-        <w:rPr>
-          <w:i/>
-          <w:highlight w:val="yellow"/>
-        </w:rPr>
-        <w:t xml:space="preserve"> to: </w:t>
-      </w:r>
-      <w:proofErr w:type="spellStart"/>
-      <w:r>
-        <w:rPr>
-          <w:i/>
-          <w:highlight w:val="yellow"/>
-        </w:rPr>
-        <w:t>Paragraph</w:t>
-      </w:r>
-      <w:proofErr w:type="spellEnd"/>
-      <w:r>
-        <w:rPr>
-          <w:i/>
-          <w:highlight w:val="yellow"/>
-        </w:rPr>
-        <w:t xml:space="preserve"> </w:t>
-      </w:r>
-      <w:proofErr w:type="spellStart"/>
-      <w:r>
-        <w:rPr>
-          <w:i/>
-          <w:highlight w:val="yellow"/>
-        </w:rPr>
-        <w:t>number</w:t>
-      </w:r>
-      <w:proofErr w:type="spellEnd"/>
-      <w:r>
-        <w:rPr>
-          <w:highlight w:val="yellow"/>
-        </w:rPr>
-        <w:t>, kun luot tekstiin viitteitä lähdeluetteloon, kuviin tai tauluko</w:t>
-      </w:r>
-      <w:r>
-        <w:rPr>
-          <w:highlight w:val="yellow"/>
-        </w:rPr>
-        <w:t>ihin.</w:t>
-      </w:r>
-      <w:r>
-        <w:rPr>
-          <w:highlight w:val="yellow"/>
-        </w:rPr>
-        <w:t xml:space="preserve"> </w:t>
-      </w:r>
-      <w:r>
-        <w:rPr>
-          <w:highlight w:val="yellow"/>
-        </w:rPr>
-        <w:t xml:space="preserve">Tekstiä muokatessa </w:t>
-      </w:r>
-      <w:r>
-        <w:rPr>
-          <w:highlight w:val="yellow"/>
-        </w:rPr>
-        <w:t>numerointi voi muuttua. V</w:t>
-      </w:r>
-      <w:r>
-        <w:rPr>
-          <w:highlight w:val="yellow"/>
-        </w:rPr>
-        <w:t>oit päivittää numerot v</w:t>
-      </w:r>
-      <w:r>
-        <w:rPr>
-          <w:highlight w:val="yellow"/>
-        </w:rPr>
-        <w:t>alitse</w:t>
-      </w:r>
-      <w:r>
-        <w:rPr>
-          <w:highlight w:val="yellow"/>
-        </w:rPr>
-        <w:t>massa</w:t>
-      </w:r>
-      <w:r>
-        <w:rPr>
-          <w:highlight w:val="yellow"/>
-        </w:rPr>
-        <w:t xml:space="preserve"> koko teksti</w:t>
-      </w:r>
-      <w:r>
-        <w:rPr>
-          <w:highlight w:val="yellow"/>
-        </w:rPr>
-        <w:t>n</w:t>
-      </w:r>
-      <w:r>
-        <w:rPr>
-          <w:highlight w:val="yellow"/>
-        </w:rPr>
-        <w:t xml:space="preserve"> (</w:t>
-      </w:r>
-      <w:proofErr w:type="spellStart"/>
-      <w:r>
-        <w:rPr>
-          <w:i/>
-          <w:highlight w:val="yellow"/>
-        </w:rPr>
-        <w:t>CTRL+</w:t>
-      </w:r>
-      <w:r>
-        <w:rPr>
-          <w:i/>
-          <w:highlight w:val="yellow"/>
-        </w:rPr>
-        <w:t>a</w:t>
-      </w:r>
-      <w:proofErr w:type="spellEnd"/>
-      <w:r>
-        <w:rPr>
-          <w:i/>
-          <w:highlight w:val="yellow"/>
-        </w:rPr>
-        <w:t xml:space="preserve"> </w:t>
-      </w:r>
-      <w:r>
-        <w:rPr>
-          <w:highlight w:val="yellow"/>
-        </w:rPr>
-        <w:t xml:space="preserve">tai </w:t>
-      </w:r>
-      <w:r>
-        <w:rPr>
-          <w:i/>
-          <w:highlight w:val="yellow"/>
-        </w:rPr>
-        <w:t xml:space="preserve">Select &gt; Select </w:t>
-      </w:r>
-      <w:proofErr w:type="spellStart"/>
-      <w:r>
-        <w:rPr>
-          <w:i/>
-          <w:highlight w:val="yellow"/>
-        </w:rPr>
-        <w:t>All</w:t>
-      </w:r>
-      <w:proofErr w:type="spellEnd"/>
-      <w:r>
-        <w:rPr>
-          <w:highlight w:val="yellow"/>
-        </w:rPr>
-        <w:t>)</w:t>
-      </w:r>
-      <w:r>
-        <w:rPr>
-          <w:highlight w:val="yellow"/>
-        </w:rPr>
-        <w:t>, sitten</w:t>
-      </w:r>
-      <w:r>
-        <w:rPr>
-          <w:highlight w:val="yellow"/>
-        </w:rPr>
-        <w:t xml:space="preserve"> hiiren oikean napin </w:t>
-      </w:r>
-      <w:r>
-        <w:rPr>
-          <w:highlight w:val="yellow"/>
-        </w:rPr>
-        <w:t xml:space="preserve">valikosta </w:t>
-      </w:r>
-      <w:r>
-        <w:rPr>
-          <w:i/>
-          <w:highlight w:val="yellow"/>
-        </w:rPr>
-        <w:t xml:space="preserve">Update </w:t>
-      </w:r>
-      <w:proofErr w:type="spellStart"/>
-      <w:r>
-        <w:rPr>
-          <w:i/>
-          <w:highlight w:val="yellow"/>
-        </w:rPr>
-        <w:t>Field</w:t>
-      </w:r>
-      <w:proofErr w:type="spellEnd"/>
-      <w:r>
-        <w:rPr>
-          <w:highlight w:val="yellow"/>
-        </w:rPr>
-        <w:t xml:space="preserve"> ja lopuksi </w:t>
-      </w:r>
-      <w:r>
-        <w:rPr>
-          <w:i/>
-          <w:highlight w:val="yellow"/>
-        </w:rPr>
-        <w:t xml:space="preserve">Update </w:t>
-      </w:r>
-      <w:proofErr w:type="spellStart"/>
-      <w:r>
-        <w:rPr>
-          <w:i/>
-          <w:highlight w:val="yellow"/>
-        </w:rPr>
-        <w:t>entire</w:t>
-      </w:r>
-      <w:proofErr w:type="spellEnd"/>
-      <w:r>
-        <w:rPr>
-          <w:i/>
-          <w:highlight w:val="yellow"/>
-        </w:rPr>
-        <w:t xml:space="preserve"> </w:t>
-      </w:r>
-      <w:proofErr w:type="spellStart"/>
-      <w:r>
-        <w:rPr>
-          <w:i/>
-          <w:highlight w:val="yellow"/>
-        </w:rPr>
-        <w:t>Table</w:t>
-      </w:r>
-      <w:proofErr w:type="spellEnd"/>
-      <w:r>
-        <w:rPr>
-          <w:highlight w:val="yellow"/>
-        </w:rPr>
-        <w:t xml:space="preserve">. </w:t>
-      </w:r>
-      <w:r>
-        <w:rPr>
-          <w:highlight w:val="yellow"/>
-        </w:rPr>
-        <w:t>Jos viite menee rikki</w:t>
-      </w:r>
-      <w:r>
-        <w:rPr>
-          <w:highlight w:val="yellow"/>
-        </w:rPr>
-        <w:t xml:space="preserve"> – esim. kohde </w:t>
-      </w:r>
-      <w:r>
-        <w:rPr>
-          <w:highlight w:val="yellow"/>
-        </w:rPr>
-        <w:t xml:space="preserve">poistetaan </w:t>
-      </w:r>
-      <w:r>
-        <w:rPr>
-          <w:highlight w:val="yellow"/>
-        </w:rPr>
-        <w:softHyphen/>
-      </w:r>
-      <w:r>
-        <w:rPr>
-          <w:highlight w:val="yellow"/>
-        </w:rPr>
-        <w:softHyphen/>
-        <w:t xml:space="preserve">– </w:t>
-      </w:r>
-      <w:r>
-        <w:rPr>
-          <w:highlight w:val="yellow"/>
-        </w:rPr>
-        <w:t xml:space="preserve">tekstissä näkyy </w:t>
-      </w:r>
-      <w:r>
-        <w:rPr>
-          <w:highlight w:val="yellow"/>
-        </w:rPr>
-        <w:t>lihavoituna ilmoitus</w:t>
-      </w:r>
-      <w:r>
-        <w:rPr>
-          <w:highlight w:val="yellow"/>
-        </w:rPr>
-        <w:t xml:space="preserve"> </w:t>
-      </w:r>
-      <w:r>
-        <w:rPr>
-          <w:highlight w:val="yellow"/>
-        </w:rPr>
-        <w:t>”</w:t>
-      </w:r>
-      <w:proofErr w:type="spellStart"/>
-      <w:r>
-        <w:rPr>
-          <w:highlight w:val="yellow"/>
-        </w:rPr>
-        <w:t>Error</w:t>
-      </w:r>
-      <w:proofErr w:type="spellEnd"/>
-      <w:r>
-        <w:rPr>
-          <w:highlight w:val="yellow"/>
-        </w:rPr>
-        <w:t xml:space="preserve">! </w:t>
-      </w:r>
-      <w:proofErr w:type="spellStart"/>
-      <w:r>
-        <w:rPr>
-          <w:highlight w:val="yellow"/>
-        </w:rPr>
-        <w:t>Reference</w:t>
-      </w:r>
-      <w:proofErr w:type="spellEnd"/>
-      <w:r>
-        <w:rPr>
-          <w:highlight w:val="yellow"/>
-        </w:rPr>
-        <w:t xml:space="preserve"> </w:t>
-      </w:r>
-      <w:proofErr w:type="spellStart"/>
-      <w:r>
-        <w:rPr>
-          <w:highlight w:val="yellow"/>
-        </w:rPr>
-        <w:t>source</w:t>
-      </w:r>
-      <w:proofErr w:type="spellEnd"/>
-      <w:r>
-        <w:rPr>
-          <w:highlight w:val="yellow"/>
-        </w:rPr>
-        <w:t xml:space="preserve"> </w:t>
-      </w:r>
-      <w:proofErr w:type="spellStart"/>
-      <w:r>
-        <w:rPr>
-          <w:highlight w:val="yellow"/>
-        </w:rPr>
-        <w:t>not</w:t>
-      </w:r>
-      <w:proofErr w:type="spellEnd"/>
-      <w:r>
-        <w:rPr>
-          <w:highlight w:val="yellow"/>
-        </w:rPr>
-        <w:t xml:space="preserve"> </w:t>
-      </w:r>
-      <w:proofErr w:type="spellStart"/>
-      <w:r>
-        <w:rPr>
-          <w:highlight w:val="yellow"/>
-        </w:rPr>
-        <w:t>found</w:t>
-      </w:r>
-      <w:proofErr w:type="spellEnd"/>
-      <w:r>
-        <w:rPr>
-          <w:highlight w:val="yellow"/>
-        </w:rPr>
-        <w:t>”</w:t>
-      </w:r>
-      <w:r>
-        <w:rPr>
-          <w:highlight w:val="yellow"/>
-        </w:rPr>
-        <w:t>. Tarkista ettei niitä jää tekstiisi</w:t>
-      </w:r>
-      <w:r>
-        <w:rPr>
-          <w:highlight w:val="yellow"/>
-        </w:rPr>
-        <w:t>.</w:t>
-      </w:r>
-      <w:r>
-        <w:rPr>
-          <w:highlight w:val="yellow"/>
-        </w:rPr>
-        <w:t xml:space="preserve"> </w:t>
-      </w:r>
-      <w:r>
-        <w:rPr>
-          <w:highlight w:val="yellow"/>
-        </w:rPr>
-        <w:t xml:space="preserve">MS Wordin ristiviittaus saattaa helposti </w:t>
-      </w:r>
-      <w:r>
-        <w:rPr>
-          <w:highlight w:val="yellow"/>
-        </w:rPr>
-        <w:t xml:space="preserve">rikkoutua muutenkin. Se saattaa </w:t>
-      </w:r>
-      <w:r>
-        <w:rPr>
-          <w:highlight w:val="yellow"/>
-        </w:rPr>
-        <w:t xml:space="preserve">jäädä </w:t>
-      </w:r>
-      <w:proofErr w:type="spellStart"/>
-      <w:r>
-        <w:rPr>
-          <w:highlight w:val="yellow"/>
-        </w:rPr>
-        <w:t>osoittamaaan</w:t>
-      </w:r>
-      <w:proofErr w:type="spellEnd"/>
-      <w:r>
-        <w:rPr>
-          <w:highlight w:val="yellow"/>
-        </w:rPr>
-        <w:t xml:space="preserve"> väärään lähteeseen, esimerk</w:t>
-      </w:r>
-      <w:r>
-        <w:rPr>
-          <w:highlight w:val="yellow"/>
-        </w:rPr>
-        <w:t>ik</w:t>
-      </w:r>
-      <w:r>
-        <w:rPr>
-          <w:highlight w:val="yellow"/>
-        </w:rPr>
-        <w:t xml:space="preserve">si [12] eikä [13]. Näitä ongelmia on vaikeampi havaita ja korjaaminen vaatii suurta </w:t>
-      </w:r>
-      <w:proofErr w:type="gramStart"/>
-      <w:r>
-        <w:rPr>
-          <w:highlight w:val="yellow"/>
-        </w:rPr>
-        <w:t>huolellisuutta</w:t>
-      </w:r>
-      <w:r>
-        <w:rPr>
-          <w:highlight w:val="yellow"/>
-        </w:rPr>
-        <w:t xml:space="preserve">, </w:t>
-      </w:r>
-      <w:r>
-        <w:rPr>
-          <w:highlight w:val="yellow"/>
-        </w:rPr>
-        <w:t xml:space="preserve"> viitseliäisyyttä</w:t>
-      </w:r>
-      <w:proofErr w:type="gramEnd"/>
-      <w:r>
-        <w:rPr>
-          <w:highlight w:val="yellow"/>
-        </w:rPr>
-        <w:t xml:space="preserve"> ja paljon toistoja</w:t>
-      </w:r>
-      <w:r>
-        <w:rPr>
-          <w:highlight w:val="yellow"/>
-        </w:rPr>
-        <w:t>.</w:t>
-      </w:r>
-    </w:p>
-    <w:p>
-      <w:pPr>
-        <w:pStyle w:val="Otsikko2"/>
-      </w:pPr>
-      <w:bookmarkStart w:id="12" w:name="_Toc363738161"/>
-      <w:bookmarkStart w:id="13" w:name="_Toc506665295"/>
-      <w:bookmarkEnd w:id="11"/>
-      <w:r>
-        <w:lastRenderedPageBreak/>
-        <w:t>Lähde</w:t>
-      </w:r>
-      <w:r>
-        <w:t>luettelo</w:t>
-      </w:r>
-      <w:bookmarkEnd w:id="12"/>
-      <w:bookmarkEnd w:id="13"/>
-    </w:p>
-    <w:p>
-      <w:pPr>
-        <w:keepNext/>
-      </w:pPr>
-      <w:r>
-        <w:t xml:space="preserve">Lähteestä kerrotaan </w:t>
-      </w:r>
-      <w:r>
-        <w:t>vähintään</w:t>
-      </w:r>
-      <w:r>
-        <w:t xml:space="preserve"> </w:t>
-      </w:r>
-      <w:r>
-        <w:t>t</w:t>
-      </w:r>
-      <w:r>
-        <w:t xml:space="preserve">aulukon </w:t>
-      </w:r>
-      <w:r>
-        <w:t>2</w:t>
-      </w:r>
-      <w:r>
-        <w:t xml:space="preserve"> mukaiset </w:t>
-      </w:r>
-      <w:r>
-        <w:t xml:space="preserve">tiedot </w:t>
-      </w:r>
-      <w:r>
-        <w:t>mainitussa</w:t>
-      </w:r>
-      <w:r>
-        <w:t xml:space="preserve"> </w:t>
-      </w:r>
-      <w:r>
-        <w:t>järjestyksessä pilkuin eroteltuina</w:t>
-      </w:r>
-      <w:r>
-        <w:t>, jos ne tiedetään.</w:t>
-      </w:r>
-      <w:r>
-        <w:t xml:space="preserve"> </w:t>
-      </w:r>
-    </w:p>
-    <w:p>
-      <w:pPr>
-        <w:pStyle w:val="Tablecaption"/>
-      </w:pPr>
-      <w:bookmarkStart w:id="14" w:name="_Toc411519184"/>
-      <w:r>
-        <w:t>Julkaisujen tärkeimmät</w:t>
-      </w:r>
-      <w:r>
-        <w:t xml:space="preserve"> </w:t>
-      </w:r>
-      <w:r>
-        <w:t xml:space="preserve">bibliografiset </w:t>
-      </w:r>
-      <w:r>
-        <w:t>tiedot.</w:t>
-      </w:r>
-      <w:bookmarkEnd w:id="14"/>
-    </w:p>
-    <w:tbl>
-      <w:tblPr>
-        <w:tblW w:w="6009" w:type="dxa"/>
-        <w:jc w:val="center"/>
-        <w:tblBorders>
-          <w:top w:val="single" w:sz="4" w:space="0" w:color="auto"/>
-          <w:bottom w:val="single" w:sz="4" w:space="0" w:color="auto"/>
-        </w:tblBorders>
-        <w:tblLook w:val="04A0" w:firstRow="1" w:lastRow="0" w:firstColumn="1" w:lastColumn="0" w:noHBand="0" w:noVBand="1"/>
-      </w:tblPr>
-      <w:tblGrid>
-        <w:gridCol w:w="396"/>
-        <w:gridCol w:w="2543"/>
-        <w:gridCol w:w="396"/>
-        <w:gridCol w:w="2674"/>
-      </w:tblGrid>
-      <w:tr>
-        <w:trPr>
-          <w:cantSplit/>
-          <w:trHeight w:hRule="exact" w:val="284"/>
-          <w:jc w:val="center"/>
-        </w:trPr>
-        <w:tc>
-          <w:tcPr>
-            <w:tcW w:w="396" w:type="dxa"/>
-            <w:tcBorders>
-              <w:top w:val="single" w:sz="4" w:space="0" w:color="auto"/>
-              <w:bottom w:val="double" w:sz="4" w:space="0" w:color="auto"/>
-              <w:right w:val="nil"/>
-            </w:tcBorders>
-            <w:vAlign w:val="center"/>
-          </w:tcPr>
-          <w:p>
-            <w:pPr>
-              <w:pStyle w:val="Tableheaderleft0"/>
-            </w:pPr>
-            <w:r>
-              <w:t>#</w:t>
-            </w:r>
-          </w:p>
-        </w:tc>
-        <w:tc>
-          <w:tcPr>
-            <w:tcW w:w="2543" w:type="dxa"/>
-            <w:tcBorders>
-              <w:top w:val="single" w:sz="4" w:space="0" w:color="auto"/>
-              <w:left w:val="nil"/>
-              <w:bottom w:val="double" w:sz="4" w:space="0" w:color="auto"/>
-              <w:right w:val="single" w:sz="4" w:space="0" w:color="auto"/>
-            </w:tcBorders>
-            <w:vAlign w:val="center"/>
-          </w:tcPr>
-          <w:p>
-            <w:pPr>
-              <w:pStyle w:val="Tableheaderleft0"/>
-            </w:pPr>
-            <w:r>
-              <w:t>Numeroviittaus</w:t>
-            </w:r>
-          </w:p>
-        </w:tc>
-        <w:tc>
-          <w:tcPr>
-            <w:tcW w:w="396" w:type="dxa"/>
-            <w:tcBorders>
-              <w:top w:val="single" w:sz="4" w:space="0" w:color="auto"/>
-              <w:left w:val="single" w:sz="4" w:space="0" w:color="auto"/>
-              <w:bottom w:val="double" w:sz="4" w:space="0" w:color="auto"/>
-              <w:right w:val="nil"/>
-            </w:tcBorders>
-            <w:vAlign w:val="center"/>
-          </w:tcPr>
-          <w:p>
-            <w:pPr>
-              <w:pStyle w:val="Tableheaderleft0"/>
-            </w:pPr>
-            <w:r>
-              <w:t>#</w:t>
-            </w:r>
-          </w:p>
-        </w:tc>
-        <w:tc>
-          <w:tcPr>
-            <w:tcW w:w="2674" w:type="dxa"/>
-            <w:tcBorders>
-              <w:top w:val="single" w:sz="4" w:space="0" w:color="auto"/>
-              <w:left w:val="nil"/>
-              <w:bottom w:val="double" w:sz="4" w:space="0" w:color="auto"/>
-            </w:tcBorders>
-            <w:vAlign w:val="center"/>
-          </w:tcPr>
-          <w:p>
-            <w:pPr>
-              <w:pStyle w:val="Tableheaderleft0"/>
-            </w:pPr>
-            <w:r>
-              <w:t>Nimi-vuosiviittaus</w:t>
-            </w:r>
-          </w:p>
-        </w:tc>
-      </w:tr>
-      <w:tr>
-        <w:trPr>
-          <w:cantSplit/>
-          <w:trHeight w:hRule="exact" w:val="284"/>
-          <w:jc w:val="center"/>
-        </w:trPr>
-        <w:tc>
-          <w:tcPr>
-            <w:tcW w:w="396" w:type="dxa"/>
-            <w:tcBorders>
-              <w:top w:val="double" w:sz="4" w:space="0" w:color="auto"/>
-              <w:right w:val="nil"/>
-            </w:tcBorders>
-            <w:vAlign w:val="center"/>
-          </w:tcPr>
-          <w:p>
-            <w:pPr>
-              <w:pStyle w:val="Tablecelltext"/>
-            </w:pPr>
-            <w:r>
-              <w:t>1.</w:t>
-            </w:r>
-          </w:p>
-        </w:tc>
-        <w:tc>
-          <w:tcPr>
-            <w:tcW w:w="2543" w:type="dxa"/>
-            <w:tcBorders>
-              <w:top w:val="double" w:sz="4" w:space="0" w:color="auto"/>
-              <w:left w:val="nil"/>
-              <w:right w:val="single" w:sz="4" w:space="0" w:color="auto"/>
-            </w:tcBorders>
-            <w:vAlign w:val="center"/>
-          </w:tcPr>
-          <w:p>
-            <w:pPr>
-              <w:pStyle w:val="Tablecelltext"/>
-            </w:pPr>
-            <w:r>
-              <w:t>tekijät,</w:t>
-            </w:r>
-          </w:p>
-        </w:tc>
-        <w:tc>
-          <w:tcPr>
-            <w:tcW w:w="396" w:type="dxa"/>
-            <w:tcBorders>
-              <w:top w:val="double" w:sz="4" w:space="0" w:color="auto"/>
-              <w:left w:val="single" w:sz="4" w:space="0" w:color="auto"/>
-              <w:right w:val="nil"/>
-            </w:tcBorders>
-            <w:vAlign w:val="center"/>
-          </w:tcPr>
-          <w:p>
-            <w:pPr>
-              <w:pStyle w:val="Tablecelltext"/>
-            </w:pPr>
-            <w:r>
-              <w:t>1.</w:t>
-            </w:r>
-          </w:p>
-        </w:tc>
-        <w:tc>
-          <w:tcPr>
-            <w:tcW w:w="2674" w:type="dxa"/>
-            <w:tcBorders>
-              <w:top w:val="double" w:sz="4" w:space="0" w:color="auto"/>
-              <w:left w:val="nil"/>
-            </w:tcBorders>
-            <w:vAlign w:val="center"/>
-          </w:tcPr>
-          <w:p>
-            <w:pPr>
-              <w:pStyle w:val="Tablecelltext"/>
-            </w:pPr>
-            <w:r>
-              <w:t>tekijät,</w:t>
-            </w:r>
-          </w:p>
-        </w:tc>
-      </w:tr>
-      <w:tr>
-        <w:trPr>
-          <w:cantSplit/>
-          <w:trHeight w:hRule="exact" w:val="284"/>
-          <w:jc w:val="center"/>
-        </w:trPr>
-        <w:tc>
-          <w:tcPr>
-            <w:tcW w:w="396" w:type="dxa"/>
-            <w:tcBorders>
-              <w:right w:val="nil"/>
-            </w:tcBorders>
-            <w:vAlign w:val="center"/>
-          </w:tcPr>
-          <w:p>
-            <w:pPr>
-              <w:pStyle w:val="Tablecelltext"/>
-            </w:pPr>
-          </w:p>
-        </w:tc>
-        <w:tc>
-          <w:tcPr>
-            <w:tcW w:w="2543" w:type="dxa"/>
-            <w:tcBorders>
-              <w:left w:val="nil"/>
-              <w:right w:val="single" w:sz="4" w:space="0" w:color="auto"/>
-            </w:tcBorders>
-            <w:vAlign w:val="center"/>
-          </w:tcPr>
-          <w:p>
-            <w:pPr>
-              <w:pStyle w:val="Tablecelltext"/>
-            </w:pPr>
-          </w:p>
-        </w:tc>
-        <w:tc>
-          <w:tcPr>
-            <w:tcW w:w="396" w:type="dxa"/>
-            <w:tcBorders>
-              <w:left w:val="single" w:sz="4" w:space="0" w:color="auto"/>
-              <w:right w:val="nil"/>
-            </w:tcBorders>
-            <w:vAlign w:val="center"/>
-          </w:tcPr>
-          <w:p>
-            <w:pPr>
-              <w:pStyle w:val="Tablecelltext"/>
-            </w:pPr>
-            <w:r>
-              <w:t>2.</w:t>
-            </w:r>
-          </w:p>
-        </w:tc>
-        <w:tc>
-          <w:tcPr>
-            <w:tcW w:w="2674" w:type="dxa"/>
-            <w:tcBorders>
-              <w:left w:val="nil"/>
-            </w:tcBorders>
-            <w:vAlign w:val="center"/>
-          </w:tcPr>
-          <w:p>
-            <w:pPr>
-              <w:pStyle w:val="Tablecelltext"/>
-            </w:pPr>
-            <w:r>
-              <w:t>(julkaisuaika suluissa)</w:t>
-            </w:r>
-          </w:p>
-        </w:tc>
-      </w:tr>
-      <w:tr>
-        <w:trPr>
-          <w:cantSplit/>
-          <w:trHeight w:hRule="exact" w:val="284"/>
-          <w:jc w:val="center"/>
-        </w:trPr>
-        <w:tc>
-          <w:tcPr>
-            <w:tcW w:w="396" w:type="dxa"/>
-            <w:tcBorders>
-              <w:right w:val="nil"/>
-            </w:tcBorders>
-            <w:vAlign w:val="center"/>
-          </w:tcPr>
-          <w:p>
-            <w:pPr>
-              <w:pStyle w:val="Tablecelltext"/>
-            </w:pPr>
-            <w:r>
-              <w:t>2.</w:t>
-            </w:r>
-          </w:p>
-        </w:tc>
-        <w:tc>
-          <w:tcPr>
-            <w:tcW w:w="2543" w:type="dxa"/>
-            <w:tcBorders>
-              <w:left w:val="nil"/>
-              <w:right w:val="single" w:sz="4" w:space="0" w:color="auto"/>
-            </w:tcBorders>
-            <w:vAlign w:val="center"/>
-          </w:tcPr>
-          <w:p>
-            <w:pPr>
-              <w:pStyle w:val="Tablecelltext"/>
-            </w:pPr>
-            <w:r>
-              <w:t>otsikko,</w:t>
-            </w:r>
-          </w:p>
-        </w:tc>
-        <w:tc>
-          <w:tcPr>
-            <w:tcW w:w="396" w:type="dxa"/>
-            <w:tcBorders>
-              <w:left w:val="single" w:sz="4" w:space="0" w:color="auto"/>
-              <w:right w:val="nil"/>
-            </w:tcBorders>
-            <w:vAlign w:val="center"/>
-          </w:tcPr>
-          <w:p>
-            <w:pPr>
-              <w:pStyle w:val="Tablecelltext"/>
-            </w:pPr>
-            <w:r>
-              <w:t>3</w:t>
-            </w:r>
-            <w:r>
-              <w:t>.</w:t>
-            </w:r>
-          </w:p>
-        </w:tc>
-        <w:tc>
-          <w:tcPr>
-            <w:tcW w:w="2674" w:type="dxa"/>
-            <w:tcBorders>
-              <w:left w:val="nil"/>
-            </w:tcBorders>
-            <w:vAlign w:val="center"/>
-          </w:tcPr>
-          <w:p>
-            <w:pPr>
-              <w:pStyle w:val="Tablecelltext"/>
-            </w:pPr>
-            <w:r>
-              <w:t>otsikko,</w:t>
-            </w:r>
-          </w:p>
-        </w:tc>
-      </w:tr>
-      <w:tr>
-        <w:trPr>
-          <w:cantSplit/>
-          <w:trHeight w:hRule="exact" w:val="284"/>
-          <w:jc w:val="center"/>
-        </w:trPr>
-        <w:tc>
-          <w:tcPr>
-            <w:tcW w:w="396" w:type="dxa"/>
-            <w:tcBorders>
-              <w:right w:val="nil"/>
-            </w:tcBorders>
-            <w:vAlign w:val="center"/>
-          </w:tcPr>
-          <w:p>
-            <w:pPr>
-              <w:pStyle w:val="Tablecelltext"/>
-            </w:pPr>
-            <w:r>
-              <w:t>3.</w:t>
-            </w:r>
-          </w:p>
-        </w:tc>
-        <w:tc>
-          <w:tcPr>
-            <w:tcW w:w="2543" w:type="dxa"/>
-            <w:tcBorders>
-              <w:left w:val="nil"/>
-              <w:right w:val="single" w:sz="4" w:space="0" w:color="auto"/>
-            </w:tcBorders>
-            <w:vAlign w:val="center"/>
-          </w:tcPr>
-          <w:p>
-            <w:pPr>
-              <w:pStyle w:val="Tablecelltext"/>
-            </w:pPr>
-            <w:r>
-              <w:t>julkaisija,</w:t>
-            </w:r>
-          </w:p>
-        </w:tc>
-        <w:tc>
-          <w:tcPr>
-            <w:tcW w:w="396" w:type="dxa"/>
-            <w:tcBorders>
-              <w:left w:val="single" w:sz="4" w:space="0" w:color="auto"/>
-              <w:right w:val="nil"/>
-            </w:tcBorders>
-            <w:vAlign w:val="center"/>
-          </w:tcPr>
-          <w:p>
-            <w:pPr>
-              <w:pStyle w:val="Tablecelltext"/>
-            </w:pPr>
-            <w:r>
-              <w:t>4</w:t>
-            </w:r>
-            <w:r>
-              <w:t>.</w:t>
-            </w:r>
-          </w:p>
-        </w:tc>
-        <w:tc>
-          <w:tcPr>
-            <w:tcW w:w="2674" w:type="dxa"/>
-            <w:tcBorders>
-              <w:left w:val="nil"/>
-            </w:tcBorders>
-            <w:vAlign w:val="center"/>
-          </w:tcPr>
-          <w:p>
-            <w:pPr>
-              <w:pStyle w:val="Tablecelltext"/>
-            </w:pPr>
-            <w:r>
-              <w:t>julkaisija,</w:t>
-            </w:r>
-          </w:p>
-        </w:tc>
-      </w:tr>
-      <w:tr>
-        <w:trPr>
-          <w:cantSplit/>
-          <w:trHeight w:hRule="exact" w:val="284"/>
-          <w:jc w:val="center"/>
-        </w:trPr>
-        <w:tc>
-          <w:tcPr>
-            <w:tcW w:w="396" w:type="dxa"/>
-            <w:tcBorders>
-              <w:right w:val="nil"/>
-            </w:tcBorders>
-            <w:vAlign w:val="center"/>
-          </w:tcPr>
-          <w:p>
-            <w:pPr>
-              <w:pStyle w:val="Tablecelltext"/>
-            </w:pPr>
-            <w:r>
-              <w:t>4.</w:t>
-            </w:r>
-          </w:p>
-        </w:tc>
-        <w:tc>
-          <w:tcPr>
-            <w:tcW w:w="2543" w:type="dxa"/>
-            <w:tcBorders>
-              <w:left w:val="nil"/>
-              <w:right w:val="single" w:sz="4" w:space="0" w:color="auto"/>
-            </w:tcBorders>
-            <w:vAlign w:val="center"/>
-          </w:tcPr>
-          <w:p>
-            <w:pPr>
-              <w:pStyle w:val="Tablecelltext"/>
-            </w:pPr>
-            <w:r>
-              <w:t>julkaisuaika,</w:t>
-            </w:r>
-          </w:p>
-        </w:tc>
-        <w:tc>
-          <w:tcPr>
-            <w:tcW w:w="396" w:type="dxa"/>
-            <w:tcBorders>
-              <w:left w:val="single" w:sz="4" w:space="0" w:color="auto"/>
-              <w:right w:val="nil"/>
-            </w:tcBorders>
-            <w:vAlign w:val="center"/>
-          </w:tcPr>
-          <w:p>
-            <w:pPr>
-              <w:pStyle w:val="Tablecelltext"/>
-            </w:pPr>
-          </w:p>
-        </w:tc>
-        <w:tc>
-          <w:tcPr>
-            <w:tcW w:w="2674" w:type="dxa"/>
-            <w:tcBorders>
-              <w:left w:val="nil"/>
-            </w:tcBorders>
-            <w:vAlign w:val="center"/>
-          </w:tcPr>
-          <w:p>
-            <w:pPr>
-              <w:pStyle w:val="Tablecelltext"/>
-            </w:pPr>
-          </w:p>
-        </w:tc>
-      </w:tr>
-      <w:tr>
-        <w:trPr>
-          <w:cantSplit/>
-          <w:trHeight w:hRule="exact" w:val="284"/>
-          <w:jc w:val="center"/>
-        </w:trPr>
-        <w:tc>
-          <w:tcPr>
-            <w:tcW w:w="396" w:type="dxa"/>
-            <w:tcBorders>
-              <w:right w:val="nil"/>
-            </w:tcBorders>
-            <w:vAlign w:val="center"/>
-          </w:tcPr>
-          <w:p>
-            <w:pPr>
-              <w:pStyle w:val="Tablecelltext"/>
-            </w:pPr>
-            <w:r>
-              <w:t>5.</w:t>
-            </w:r>
-          </w:p>
-        </w:tc>
-        <w:tc>
-          <w:tcPr>
-            <w:tcW w:w="2543" w:type="dxa"/>
-            <w:tcBorders>
-              <w:left w:val="nil"/>
-              <w:right w:val="single" w:sz="4" w:space="0" w:color="auto"/>
-            </w:tcBorders>
-            <w:vAlign w:val="center"/>
-          </w:tcPr>
-          <w:p>
-            <w:pPr>
-              <w:pStyle w:val="Tablecelltext"/>
-            </w:pPr>
-            <w:r>
-              <w:t>sivut,</w:t>
-            </w:r>
-          </w:p>
-        </w:tc>
-        <w:tc>
-          <w:tcPr>
-            <w:tcW w:w="396" w:type="dxa"/>
-            <w:tcBorders>
-              <w:left w:val="single" w:sz="4" w:space="0" w:color="auto"/>
-              <w:right w:val="nil"/>
-            </w:tcBorders>
-            <w:vAlign w:val="center"/>
-          </w:tcPr>
-          <w:p>
-            <w:pPr>
-              <w:pStyle w:val="Tablecelltext"/>
-            </w:pPr>
-            <w:r>
-              <w:t>5.</w:t>
-            </w:r>
-          </w:p>
-        </w:tc>
-        <w:tc>
-          <w:tcPr>
-            <w:tcW w:w="2674" w:type="dxa"/>
-            <w:tcBorders>
-              <w:left w:val="nil"/>
-            </w:tcBorders>
-            <w:vAlign w:val="center"/>
-          </w:tcPr>
-          <w:p>
-            <w:pPr>
-              <w:pStyle w:val="Tablecelltext"/>
-            </w:pPr>
-            <w:r>
-              <w:t>sivut,</w:t>
-            </w:r>
-          </w:p>
-        </w:tc>
-      </w:tr>
-      <w:tr>
-        <w:trPr>
-          <w:cantSplit/>
-          <w:trHeight w:hRule="exact" w:val="284"/>
-          <w:jc w:val="center"/>
-        </w:trPr>
-        <w:tc>
-          <w:tcPr>
-            <w:tcW w:w="396" w:type="dxa"/>
-            <w:tcBorders>
-              <w:bottom w:val="single" w:sz="4" w:space="0" w:color="auto"/>
-              <w:right w:val="nil"/>
-            </w:tcBorders>
-            <w:vAlign w:val="center"/>
-          </w:tcPr>
-          <w:p>
-            <w:pPr>
-              <w:pStyle w:val="Tablecelltext"/>
-            </w:pPr>
-            <w:r>
-              <w:t>6.</w:t>
-            </w:r>
-          </w:p>
-        </w:tc>
-        <w:tc>
-          <w:tcPr>
-            <w:tcW w:w="2543" w:type="dxa"/>
-            <w:tcBorders>
-              <w:left w:val="nil"/>
-              <w:bottom w:val="single" w:sz="4" w:space="0" w:color="auto"/>
-              <w:right w:val="single" w:sz="4" w:space="0" w:color="auto"/>
-            </w:tcBorders>
-            <w:vAlign w:val="center"/>
-          </w:tcPr>
-          <w:p>
-            <w:pPr>
-              <w:pStyle w:val="Tablecelltext"/>
-            </w:pPr>
-            <w:r>
-              <w:t>verkko-osoite, jos on</w:t>
-            </w:r>
-          </w:p>
-        </w:tc>
-        <w:tc>
-          <w:tcPr>
-            <w:tcW w:w="396" w:type="dxa"/>
-            <w:tcBorders>
-              <w:left w:val="single" w:sz="4" w:space="0" w:color="auto"/>
-              <w:bottom w:val="single" w:sz="4" w:space="0" w:color="auto"/>
-              <w:right w:val="nil"/>
-            </w:tcBorders>
-            <w:vAlign w:val="center"/>
-          </w:tcPr>
-          <w:p>
-            <w:pPr>
-              <w:pStyle w:val="Tablecelltext"/>
-            </w:pPr>
-            <w:r>
-              <w:t>6.</w:t>
-            </w:r>
-          </w:p>
-        </w:tc>
-        <w:tc>
-          <w:tcPr>
-            <w:tcW w:w="2674" w:type="dxa"/>
-            <w:tcBorders>
-              <w:left w:val="nil"/>
-              <w:bottom w:val="single" w:sz="4" w:space="0" w:color="auto"/>
-            </w:tcBorders>
-            <w:vAlign w:val="center"/>
-          </w:tcPr>
-          <w:p>
-            <w:pPr>
-              <w:pStyle w:val="Tablecelltext"/>
-            </w:pPr>
-            <w:r>
-              <w:t>verkko-osoite, jos on</w:t>
-            </w:r>
-          </w:p>
-        </w:tc>
-      </w:tr>
-    </w:tbl>
-    <w:p/>
-    <w:p>
-      <w:r>
-        <w:t>Tässä on e</w:t>
-      </w:r>
-      <w:r>
-        <w:t>simerk</w:t>
-      </w:r>
-      <w:r>
-        <w:t xml:space="preserve">kinä </w:t>
-      </w:r>
-      <w:r>
-        <w:t xml:space="preserve">viittaus lehtiartikkeliin </w:t>
-      </w:r>
-      <w:r>
-        <w:t>molemmilla</w:t>
-      </w:r>
-      <w:r>
-        <w:t xml:space="preserve"> </w:t>
-      </w:r>
-      <w:r>
-        <w:t>tav</w:t>
-      </w:r>
-      <w:r>
-        <w:t>oi</w:t>
-      </w:r>
-      <w:r>
-        <w:t>lla</w:t>
-      </w:r>
-      <w:r>
-        <w:t>.</w:t>
-      </w:r>
-    </w:p>
-    <w:p>
-      <w:pPr>
-        <w:pStyle w:val="Indentedcitation"/>
-        <w:ind w:left="1300" w:hanging="960"/>
-        <w:rPr>
-          <w:lang w:val="en-US"/>
-        </w:rPr>
-      </w:pPr>
-      <w:r>
-        <w:rPr>
-          <w:lang w:val="en-US"/>
-        </w:rPr>
-        <w:t>[1</w:t>
-      </w:r>
-      <w:r>
-        <w:rPr>
-          <w:lang w:val="en-US"/>
-        </w:rPr>
-        <w:t>00</w:t>
-      </w:r>
-      <w:r>
-        <w:rPr>
-          <w:lang w:val="en-US"/>
-        </w:rPr>
-        <w:t>]</w:t>
-      </w:r>
-      <w:r>
-        <w:rPr>
-          <w:lang w:val="en-US"/>
-        </w:rPr>
-        <w:tab/>
-      </w:r>
-      <w:r>
-        <w:rPr>
-          <w:lang w:val="en-US"/>
-        </w:rPr>
-        <w:t xml:space="preserve">K. </w:t>
-      </w:r>
-      <w:proofErr w:type="spellStart"/>
-      <w:r>
-        <w:rPr>
-          <w:lang w:val="en-US"/>
-        </w:rPr>
-        <w:t>Keutzer</w:t>
-      </w:r>
-      <w:proofErr w:type="spellEnd"/>
-      <w:r>
-        <w:rPr>
-          <w:lang w:val="en-US"/>
-        </w:rPr>
-        <w:t xml:space="preserve">, A.R. Newton, J.M. </w:t>
-      </w:r>
-      <w:proofErr w:type="spellStart"/>
-      <w:r>
-        <w:rPr>
-          <w:lang w:val="en-US"/>
-        </w:rPr>
-        <w:t>Rabaey</w:t>
-      </w:r>
-      <w:proofErr w:type="spellEnd"/>
-      <w:r>
-        <w:rPr>
-          <w:lang w:val="en-US"/>
-        </w:rPr>
-        <w:t xml:space="preserve">, A. </w:t>
-      </w:r>
-      <w:proofErr w:type="spellStart"/>
-      <w:r>
-        <w:rPr>
-          <w:lang w:val="en-US"/>
-        </w:rPr>
-        <w:t>Sangiovanni-Vincentelli</w:t>
-      </w:r>
-      <w:proofErr w:type="spellEnd"/>
-      <w:r>
-        <w:rPr>
-          <w:lang w:val="en-US"/>
-        </w:rPr>
-        <w:t>, System-level design: ortho</w:t>
-      </w:r>
-      <w:r>
-        <w:rPr>
-          <w:lang w:val="en-US"/>
-        </w:rPr>
-        <w:softHyphen/>
-      </w:r>
-      <w:r>
-        <w:rPr>
-          <w:lang w:val="en-US"/>
-        </w:rPr>
-        <w:t xml:space="preserve">gonalization of concerns and platform-based design, </w:t>
-      </w:r>
-      <w:r>
-        <w:rPr>
-          <w:iCs/>
-          <w:lang w:val="en-US"/>
-        </w:rPr>
-        <w:t>IEEE Transactions on Computer-Aided Design of Integrated Circuits and Systems,</w:t>
-      </w:r>
-      <w:r>
-        <w:rPr>
-          <w:lang w:val="en-US"/>
-        </w:rPr>
-        <w:t xml:space="preserve"> vol.19, no.12, Dec 2000, </w:t>
-      </w:r>
-      <w:r>
-        <w:rPr>
-          <w:lang w:val="en-US"/>
-        </w:rPr>
-        <w:t>s</w:t>
-      </w:r>
-      <w:r>
-        <w:rPr>
-          <w:lang w:val="en-US"/>
-        </w:rPr>
-        <w:t>.1523</w:t>
-      </w:r>
-      <w:r>
-        <w:rPr>
-          <w:lang w:val="en-US"/>
-        </w:rPr>
-        <w:t>‒</w:t>
-      </w:r>
-      <w:r>
-        <w:rPr>
-          <w:lang w:val="en-US"/>
-        </w:rPr>
-        <w:t>1543.</w:t>
-      </w:r>
-    </w:p>
-    <w:p>
-      <w:pPr>
-        <w:pStyle w:val="Indentedcitation"/>
-        <w:rPr>
-          <w:lang w:val="en-US"/>
-        </w:rPr>
-      </w:pPr>
-    </w:p>
-    <w:p>
-      <w:pPr>
-        <w:pStyle w:val="Indentedcitation"/>
-      </w:pPr>
-      <w:proofErr w:type="spellStart"/>
-      <w:r>
-        <w:rPr>
-          <w:lang w:val="en-US"/>
-        </w:rPr>
-        <w:t>K</w:t>
-      </w:r>
-      <w:r>
-        <w:rPr>
-          <w:lang w:val="en-US"/>
-        </w:rPr>
-        <w:t>eutzer</w:t>
-      </w:r>
-      <w:proofErr w:type="spellEnd"/>
-      <w:r>
-        <w:rPr>
-          <w:lang w:val="en-US"/>
-        </w:rPr>
-        <w:t xml:space="preserve">, K., Newton, A.R., </w:t>
-      </w:r>
-      <w:proofErr w:type="spellStart"/>
-      <w:r>
-        <w:rPr>
-          <w:lang w:val="en-US"/>
-        </w:rPr>
-        <w:t>Rabaey</w:t>
-      </w:r>
-      <w:proofErr w:type="spellEnd"/>
-      <w:r>
-        <w:rPr>
-          <w:lang w:val="en-US"/>
-        </w:rPr>
-        <w:t xml:space="preserve">, J.M. &amp; </w:t>
-      </w:r>
-      <w:proofErr w:type="spellStart"/>
-      <w:r>
-        <w:rPr>
-          <w:lang w:val="en-US"/>
-        </w:rPr>
-        <w:t>Sangiovanni-Vincentelli</w:t>
-      </w:r>
-      <w:proofErr w:type="spellEnd"/>
-      <w:r>
-        <w:rPr>
-          <w:lang w:val="en-US"/>
-        </w:rPr>
-        <w:t xml:space="preserve"> A. </w:t>
-      </w:r>
-      <w:r>
-        <w:rPr>
-          <w:lang w:val="en-US"/>
-        </w:rPr>
-        <w:t>(</w:t>
-      </w:r>
-      <w:r>
-        <w:rPr>
-          <w:lang w:val="en-US"/>
-        </w:rPr>
-        <w:t>2000</w:t>
-      </w:r>
-      <w:r>
-        <w:rPr>
-          <w:lang w:val="en-US"/>
-        </w:rPr>
-        <w:t>)</w:t>
-      </w:r>
-      <w:r>
-        <w:rPr>
-          <w:lang w:val="en-US"/>
-        </w:rPr>
-        <w:t xml:space="preserve">. System-level design: orthogonalization of concerns and platform-based design. IEEE Transactions on Computer-Aided Design of Integrated Circuits and Systems. </w:t>
-      </w:r>
-      <w:r>
-        <w:t>Vol.19(12), s.152</w:t>
-      </w:r>
-      <w:r>
-        <w:t>3‒1543.</w:t>
-      </w:r>
-    </w:p>
-    <w:p>
-      <w:pPr>
-        <w:pStyle w:val="Indentedcitation"/>
-      </w:pPr>
-    </w:p>
-    <w:p>
-      <w:r>
-        <w:t>Opinnäytteissä lähdeluettelo kannattaa</w:t>
-      </w:r>
-      <w:r>
-        <w:t xml:space="preserve"> </w:t>
-      </w:r>
-      <w:r>
-        <w:t xml:space="preserve">järjestää </w:t>
-      </w:r>
-      <w:r>
-        <w:t>aakkos</w:t>
-      </w:r>
-      <w:r>
-        <w:t>järjestykseen</w:t>
-      </w:r>
-      <w:r>
-        <w:t xml:space="preserve"> ensimmäisen kirjoittajan </w:t>
-      </w:r>
-      <w:r>
-        <w:t>sukunimen perusteella</w:t>
-      </w:r>
-      <w:r>
-        <w:rPr>
-          <w:highlight w:val="yellow"/>
-        </w:rPr>
-        <w:t xml:space="preserve">. </w:t>
-      </w:r>
-      <w:r>
-        <w:rPr>
-          <w:highlight w:val="yellow"/>
-        </w:rPr>
-        <w:t xml:space="preserve">Tässä pohjassa lähdeluetteloa varten on tekstityyli </w:t>
-      </w:r>
-      <w:proofErr w:type="spellStart"/>
-      <w:r>
-        <w:rPr>
-          <w:i/>
-          <w:highlight w:val="yellow"/>
-        </w:rPr>
-        <w:t>BibItem</w:t>
-      </w:r>
-      <w:proofErr w:type="spellEnd"/>
-      <w:r>
-        <w:rPr>
-          <w:highlight w:val="yellow"/>
-        </w:rPr>
-        <w:t>.</w:t>
-      </w:r>
-    </w:p>
-    <w:p>
-      <w:pPr>
-        <w:pStyle w:val="Otsikko1"/>
-      </w:pPr>
-      <w:bookmarkStart w:id="15" w:name="_Toc506665296"/>
-      <w:r>
-        <w:lastRenderedPageBreak/>
-        <w:t>Yhteenveto</w:t>
-      </w:r>
-      <w:bookmarkEnd w:id="15"/>
-    </w:p>
-    <w:p>
-      <w:r>
-        <w:t xml:space="preserve">Ohjeilla </w:t>
-      </w:r>
-      <w:r>
-        <w:t>pyritään</w:t>
-      </w:r>
-      <w:r>
-        <w:t xml:space="preserve"> </w:t>
-      </w:r>
-      <w:r>
-        <w:t xml:space="preserve">mahdollisimman selkeään ja täsmälliseen tekstiin, joka on </w:t>
-      </w:r>
-      <w:r>
-        <w:t>tärkeää</w:t>
-      </w:r>
-      <w:r>
-        <w:t xml:space="preserve"> </w:t>
-      </w:r>
-      <w:r>
-        <w:t>kaikissa kirjallisissa raporteissa</w:t>
-      </w:r>
-      <w:r>
-        <w:t>.</w:t>
-      </w:r>
-      <w:r>
-        <w:t xml:space="preserve"> Tämän dokumenttipohjan ja vastaavan </w:t>
-      </w:r>
-      <w:proofErr w:type="spellStart"/>
-      <w:r>
-        <w:t>LaTeX</w:t>
-      </w:r>
-      <w:proofErr w:type="spellEnd"/>
-      <w:r>
-        <w:t>-pohjan avulla töillä on yhtenäinen ja selkeä ulkoasu.</w:t>
-      </w:r>
-    </w:p>
-    <w:p>
-      <w:r>
-        <w:t xml:space="preserve">Jokaisella kirjoituksella </w:t>
-      </w:r>
-      <w:r>
-        <w:t xml:space="preserve">ja esityksellä </w:t>
-      </w:r>
-      <w:r>
-        <w:t>pitää olla yhteenveto. Tätä</w:t>
-      </w:r>
-      <w:r>
-        <w:t xml:space="preserve"> asiaa korostetaan lisäämällä sellainen tähänkin pohjaan, vaikkakin lyhyenä ja hieman keinotekoisesti.</w:t>
-      </w:r>
-      <w:r>
-        <w:t xml:space="preserve"> Tiivis yhteenvetotaulukko autta</w:t>
-      </w:r>
-      <w:r>
-        <w:t>a kertaamaan tärkeimmät kohdat.</w:t>
-      </w:r>
-    </w:p>
-    <w:p>
-      <w:pPr>
         <w:pStyle w:val="Otsikko1"/>
         <w:numPr>
           <w:ilvl w:val="0"/>
@@ -4499,7 +3065,7 @@
         </w:numPr>
         <w:ind w:left="567" w:hanging="567"/>
       </w:pPr>
-      <w:bookmarkStart w:id="16" w:name="_Toc506665297"/>
+      <w:bookmarkStart w:id="9" w:name="_Toc506665297"/>
       <w:r>
         <w:lastRenderedPageBreak/>
         <w:t>Läh</w:t>
@@ -4507,7 +3073,7 @@
       <w:r>
         <w:t>teet</w:t>
       </w:r>
-      <w:bookmarkEnd w:id="16"/>
+      <w:bookmarkEnd w:id="9"/>
     </w:p>
     <w:p>
       <w:pPr>
@@ -4516,8 +3082,8 @@
           <w:lang w:val="fi-FI"/>
         </w:rPr>
       </w:pPr>
-      <w:bookmarkStart w:id="17" w:name="_Ref381024245"/>
-      <w:bookmarkStart w:id="18" w:name="_Ref391557919"/>
+      <w:bookmarkStart w:id="10" w:name="_Ref381024245"/>
+      <w:bookmarkStart w:id="11" w:name="_Ref391557919"/>
       <w:r>
         <w:rPr>
           <w:lang w:val="fi-FI"/>
@@ -4566,8 +3132,8 @@
         </w:rPr>
         <w:t>Saatavissa: https://www.tut.fi/pop &gt; Opiskelu &gt; Diplomityö &gt; Diplomityöohje</w:t>
       </w:r>
-      <w:bookmarkEnd w:id="17"/>
-      <w:bookmarkEnd w:id="18"/>
+      <w:bookmarkEnd w:id="10"/>
+      <w:bookmarkEnd w:id="11"/>
     </w:p>
     <w:p>
       <w:pPr>
@@ -4591,7 +3157,7 @@
       <w:r>
         <w:t xml:space="preserve">Valittu puhelin OnePlus X. </w:t>
       </w:r>
-      <w:hyperlink r:id="rId15" w:history="1">
+      <w:hyperlink r:id="rId19" w:history="1">
         <w:r>
           <w:rPr>
             <w:rStyle w:val="Hyperlinkki"/>
@@ -4704,7 +3270,7 @@
       <w:r>
         <w:t xml:space="preserve"> päälle. Android Studio löytyy Windowsille, Macille ja Linuxille. </w:t>
       </w:r>
-      <w:hyperlink r:id="rId16" w:anchor="downloads" w:history="1">
+      <w:hyperlink r:id="rId20" w:anchor="downloads" w:history="1">
         <w:r>
           <w:rPr>
             <w:rStyle w:val="Hyperlinkki"/>
@@ -4762,7 +3328,7 @@
       <w:r>
         <w:t xml:space="preserve">. </w:t>
       </w:r>
-      <w:hyperlink r:id="rId17" w:history="1">
+      <w:hyperlink r:id="rId21" w:history="1">
         <w:r>
           <w:rPr>
             <w:rStyle w:val="Hyperlinkki"/>
@@ -4803,7 +3369,7 @@
     <w:p/>
     <w:p/>
     <w:sectPr>
-      <w:headerReference w:type="default" r:id="rId18"/>
+      <w:headerReference w:type="default" r:id="rId22"/>
       <w:pgSz w:w="11906" w:h="16838" w:code="9"/>
       <w:pgMar w:top="1418" w:right="1134" w:bottom="1418" w:left="2268" w:header="709" w:footer="709" w:gutter="0"/>
       <w:pgNumType w:start="1"/>
@@ -4998,7 +3564,7 @@
           <w:rPr>
             <w:noProof/>
           </w:rPr>
-          <w:t>3</w:t>
+          <w:t>8</w:t>
         </w:r>
         <w:r>
           <w:rPr>
@@ -5035,7 +3601,7 @@
         <v:path o:extrusionok="f" gradientshapeok="t" o:connecttype="rect"/>
         <o:lock v:ext="edit" aspectratio="t"/>
       </v:shapetype>
-      <v:shape id="_x0000_i1041" type="#_x0000_t75" alt="\mathbb{R}" style="width:10.5pt;height:10.5pt;visibility:visible" o:bullet="t">
+      <v:shape id="_x0000_i1068" type="#_x0000_t75" alt="\mathbb{R}" style="width:10.5pt;height:10.5pt;visibility:visible" o:bullet="t">
         <v:imagedata r:id="rId1" o:title="mathbb{R}"/>
       </v:shape>
     </w:pict>
@@ -10068,7 +8634,7 @@
 </file>
 
 <file path=customXml/itemProps1.xml><?xml version="1.0" encoding="utf-8"?>
-<ds:datastoreItem xmlns:ds="http://schemas.openxmlformats.org/officeDocument/2006/customXml" ds:itemID="{F5E08BE4-544E-4579-8995-D45906F9835C}">
+<ds:datastoreItem xmlns:ds="http://schemas.openxmlformats.org/officeDocument/2006/customXml" ds:itemID="{B1660541-B759-4501-9BB2-2D0A10967002}">
   <ds:schemaRefs>
     <ds:schemaRef ds:uri="http://schemas.openxmlformats.org/officeDocument/2006/bibliography"/>
   </ds:schemaRefs>

--- a/opintopaivakirja.docx
+++ b/opintopaivakirja.docx
@@ -195,7 +195,7 @@
         </w:rPr>
         <w:fldChar w:fldCharType="separate"/>
       </w:r>
-      <w:hyperlink w:anchor="_Toc506665286" w:history="1">
+      <w:hyperlink w:anchor="_Toc506759601" w:history="1">
         <w:r>
           <w:rPr>
             <w:rStyle w:val="Hyperlinkki"/>
@@ -233,7 +233,7 @@
           <w:rPr>
             <w:webHidden/>
           </w:rPr>
-          <w:instrText xml:space="preserve"> PAGEREF _Toc506665286 \h </w:instrText>
+          <w:instrText xml:space="preserve"> PAGEREF _Toc506759601 \h </w:instrText>
         </w:r>
         <w:r>
           <w:rPr>
@@ -270,7 +270,7 @@
           <w:lang w:eastAsia="fi-FI"/>
         </w:rPr>
       </w:pPr>
-      <w:hyperlink w:anchor="_Toc506665287" w:history="1">
+      <w:hyperlink w:anchor="_Toc506759602" w:history="1">
         <w:r>
           <w:rPr>
             <w:rStyle w:val="Hyperlinkki"/>
@@ -313,7 +313,7 @@
             <w:noProof/>
             <w:webHidden/>
           </w:rPr>
-          <w:instrText xml:space="preserve"> PAGEREF _Toc506665287 \h </w:instrText>
+          <w:instrText xml:space="preserve"> PAGEREF _Toc506759602 \h </w:instrText>
         </w:r>
         <w:r>
           <w:rPr>
@@ -354,7 +354,7 @@
           <w:lang w:eastAsia="fi-FI"/>
         </w:rPr>
       </w:pPr>
-      <w:hyperlink w:anchor="_Toc506665288" w:history="1">
+      <w:hyperlink w:anchor="_Toc506759603" w:history="1">
         <w:r>
           <w:rPr>
             <w:rStyle w:val="Hyperlinkki"/>
@@ -397,7 +397,7 @@
             <w:noProof/>
             <w:webHidden/>
           </w:rPr>
-          <w:instrText xml:space="preserve"> PAGEREF _Toc506665288 \h </w:instrText>
+          <w:instrText xml:space="preserve"> PAGEREF _Toc506759603 \h </w:instrText>
         </w:r>
         <w:r>
           <w:rPr>
@@ -438,7 +438,7 @@
           <w:lang w:eastAsia="fi-FI"/>
         </w:rPr>
       </w:pPr>
-      <w:hyperlink w:anchor="_Toc506665289" w:history="1">
+      <w:hyperlink w:anchor="_Toc506759604" w:history="1">
         <w:r>
           <w:rPr>
             <w:rStyle w:val="Hyperlinkki"/>
@@ -481,7 +481,7 @@
             <w:noProof/>
             <w:webHidden/>
           </w:rPr>
-          <w:instrText xml:space="preserve"> PAGEREF _Toc506665289 \h </w:instrText>
+          <w:instrText xml:space="preserve"> PAGEREF _Toc506759604 \h </w:instrText>
         </w:r>
         <w:r>
           <w:rPr>
@@ -522,7 +522,7 @@
           <w:lang w:eastAsia="fi-FI"/>
         </w:rPr>
       </w:pPr>
-      <w:hyperlink w:anchor="_Toc506665290" w:history="1">
+      <w:hyperlink w:anchor="_Toc506759605" w:history="1">
         <w:r>
           <w:rPr>
             <w:rStyle w:val="Hyperlinkki"/>
@@ -565,7 +565,7 @@
             <w:noProof/>
             <w:webHidden/>
           </w:rPr>
-          <w:instrText xml:space="preserve"> PAGEREF _Toc506665290 \h </w:instrText>
+          <w:instrText xml:space="preserve"> PAGEREF _Toc506759605 \h </w:instrText>
         </w:r>
         <w:r>
           <w:rPr>
@@ -606,7 +606,7 @@
           <w:lang w:eastAsia="fi-FI"/>
         </w:rPr>
       </w:pPr>
-      <w:hyperlink w:anchor="_Toc506665291" w:history="1">
+      <w:hyperlink w:anchor="_Toc506759606" w:history="1">
         <w:r>
           <w:rPr>
             <w:rStyle w:val="Hyperlinkki"/>
@@ -649,7 +649,7 @@
             <w:noProof/>
             <w:webHidden/>
           </w:rPr>
-          <w:instrText xml:space="preserve"> PAGEREF _Toc506665291 \h </w:instrText>
+          <w:instrText xml:space="preserve"> PAGEREF _Toc506759606 \h </w:instrText>
         </w:r>
         <w:r>
           <w:rPr>
@@ -670,6 +670,90 @@
             <w:webHidden/>
           </w:rPr>
           <w:t>1</w:t>
+        </w:r>
+        <w:r>
+          <w:rPr>
+            <w:noProof/>
+            <w:webHidden/>
+          </w:rPr>
+          <w:fldChar w:fldCharType="end"/>
+        </w:r>
+      </w:hyperlink>
+    </w:p>
+    <w:p>
+      <w:pPr>
+        <w:pStyle w:val="Sisluet2"/>
+        <w:rPr>
+          <w:rFonts w:asciiTheme="minorHAnsi" w:eastAsiaTheme="minorEastAsia" w:hAnsiTheme="minorHAnsi"/>
+          <w:noProof/>
+          <w:sz w:val="22"/>
+          <w:lang w:eastAsia="fi-FI"/>
+        </w:rPr>
+      </w:pPr>
+      <w:hyperlink w:anchor="_Toc506759607" w:history="1">
+        <w:r>
+          <w:rPr>
+            <w:rStyle w:val="Hyperlinkki"/>
+            <w:noProof/>
+          </w:rPr>
+          <w:t>1.6</w:t>
+        </w:r>
+        <w:r>
+          <w:rPr>
+            <w:rFonts w:asciiTheme="minorHAnsi" w:eastAsiaTheme="minorEastAsia" w:hAnsiTheme="minorHAnsi"/>
+            <w:noProof/>
+            <w:sz w:val="22"/>
+            <w:lang w:eastAsia="fi-FI"/>
+          </w:rPr>
+          <w:tab/>
+        </w:r>
+        <w:r>
+          <w:rPr>
+            <w:rStyle w:val="Hyperlinkki"/>
+            <w:noProof/>
+          </w:rPr>
+          <w:t>Harjoitus 4</w:t>
+        </w:r>
+        <w:r>
+          <w:rPr>
+            <w:noProof/>
+            <w:webHidden/>
+          </w:rPr>
+          <w:tab/>
+        </w:r>
+        <w:r>
+          <w:rPr>
+            <w:noProof/>
+            <w:webHidden/>
+          </w:rPr>
+          <w:fldChar w:fldCharType="begin"/>
+        </w:r>
+        <w:r>
+          <w:rPr>
+            <w:noProof/>
+            <w:webHidden/>
+          </w:rPr>
+          <w:instrText xml:space="preserve"> PAGEREF _Toc506759607 \h </w:instrText>
+        </w:r>
+        <w:r>
+          <w:rPr>
+            <w:noProof/>
+            <w:webHidden/>
+          </w:rPr>
+        </w:r>
+        <w:r>
+          <w:rPr>
+            <w:noProof/>
+            <w:webHidden/>
+          </w:rPr>
+          <w:fldChar w:fldCharType="separate"/>
+        </w:r>
+        <w:r>
+          <w:rPr>
+            <w:noProof/>
+            <w:webHidden/>
+          </w:rPr>
+          <w:t>2</w:t>
         </w:r>
         <w:r>
           <w:rPr>
@@ -690,7 +774,7 @@
           <w:lang w:eastAsia="fi-FI"/>
         </w:rPr>
       </w:pPr>
-      <w:hyperlink w:anchor="_Toc506665292" w:history="1">
+      <w:hyperlink w:anchor="_Toc506759608" w:history="1">
         <w:r>
           <w:rPr>
             <w:rStyle w:val="Hyperlinkki"/>
@@ -728,7 +812,7 @@
           <w:rPr>
             <w:webHidden/>
           </w:rPr>
-          <w:instrText xml:space="preserve"> PAGEREF _Toc506665292 \h </w:instrText>
+          <w:instrText xml:space="preserve"> PAGEREF _Toc506759608 \h </w:instrText>
         </w:r>
         <w:r>
           <w:rPr>
@@ -745,7 +829,7 @@
           <w:rPr>
             <w:webHidden/>
           </w:rPr>
-          <w:t>3</w:t>
+          <w:t>5</w:t>
         </w:r>
         <w:r>
           <w:rPr>
@@ -765,7 +849,7 @@
           <w:lang w:eastAsia="fi-FI"/>
         </w:rPr>
       </w:pPr>
-      <w:hyperlink w:anchor="_Toc506665293" w:history="1">
+      <w:hyperlink w:anchor="_Toc506759609" w:history="1">
         <w:r>
           <w:rPr>
             <w:rStyle w:val="Hyperlinkki"/>
@@ -803,7 +887,7 @@
           <w:rPr>
             <w:webHidden/>
           </w:rPr>
-          <w:instrText xml:space="preserve"> PAGEREF _Toc506665293 \h </w:instrText>
+          <w:instrText xml:space="preserve"> PAGEREF _Toc506759609 \h </w:instrText>
         </w:r>
         <w:r>
           <w:rPr>
@@ -820,178 +904,10 @@
           <w:rPr>
             <w:webHidden/>
           </w:rPr>
-          <w:t>4</w:t>
-        </w:r>
-        <w:r>
-          <w:rPr>
-            <w:webHidden/>
-          </w:rPr>
-          <w:fldChar w:fldCharType="end"/>
-        </w:r>
-      </w:hyperlink>
-    </w:p>
-    <w:p>
-      <w:pPr>
-        <w:pStyle w:val="Sisluet2"/>
-        <w:rPr>
-          <w:rFonts w:asciiTheme="minorHAnsi" w:eastAsiaTheme="minorEastAsia" w:hAnsiTheme="minorHAnsi"/>
-          <w:noProof/>
-          <w:sz w:val="22"/>
-          <w:lang w:eastAsia="fi-FI"/>
-        </w:rPr>
-      </w:pPr>
-      <w:hyperlink w:anchor="_Toc506665294" w:history="1">
-        <w:r>
-          <w:rPr>
-            <w:rStyle w:val="Hyperlinkki"/>
-            <w:noProof/>
-          </w:rPr>
-          <w:t>3.1</w:t>
-        </w:r>
-        <w:r>
-          <w:rPr>
-            <w:rFonts w:asciiTheme="minorHAnsi" w:eastAsiaTheme="minorEastAsia" w:hAnsiTheme="minorHAnsi"/>
-            <w:noProof/>
-            <w:sz w:val="22"/>
-            <w:lang w:eastAsia="fi-FI"/>
-          </w:rPr>
-          <w:tab/>
-        </w:r>
-        <w:r>
-          <w:rPr>
-            <w:rStyle w:val="Hyperlinkki"/>
-            <w:noProof/>
-          </w:rPr>
-          <w:t>Lähdeviittaukset tekstissä</w:t>
-        </w:r>
-        <w:r>
-          <w:rPr>
-            <w:noProof/>
-            <w:webHidden/>
-          </w:rPr>
-          <w:tab/>
-        </w:r>
-        <w:r>
-          <w:rPr>
-            <w:noProof/>
-            <w:webHidden/>
-          </w:rPr>
-          <w:fldChar w:fldCharType="begin"/>
-        </w:r>
-        <w:r>
-          <w:rPr>
-            <w:noProof/>
-            <w:webHidden/>
-          </w:rPr>
-          <w:instrText xml:space="preserve"> PAGEREF _Toc506665294 \h </w:instrText>
-        </w:r>
-        <w:r>
-          <w:rPr>
-            <w:noProof/>
-            <w:webHidden/>
-          </w:rPr>
-        </w:r>
-        <w:r>
-          <w:rPr>
-            <w:noProof/>
-            <w:webHidden/>
-          </w:rPr>
-          <w:fldChar w:fldCharType="separate"/>
-        </w:r>
-        <w:r>
-          <w:rPr>
-            <w:noProof/>
-            <w:webHidden/>
-          </w:rPr>
-          <w:t>4</w:t>
-        </w:r>
-        <w:r>
-          <w:rPr>
-            <w:noProof/>
-            <w:webHidden/>
-          </w:rPr>
-          <w:fldChar w:fldCharType="end"/>
-        </w:r>
-      </w:hyperlink>
-    </w:p>
-    <w:p>
-      <w:pPr>
-        <w:pStyle w:val="Sisluet2"/>
-        <w:rPr>
-          <w:rFonts w:asciiTheme="minorHAnsi" w:eastAsiaTheme="minorEastAsia" w:hAnsiTheme="minorHAnsi"/>
-          <w:noProof/>
-          <w:sz w:val="22"/>
-          <w:lang w:eastAsia="fi-FI"/>
-        </w:rPr>
-      </w:pPr>
-      <w:hyperlink w:anchor="_Toc506665295" w:history="1">
-        <w:r>
-          <w:rPr>
-            <w:rStyle w:val="Hyperlinkki"/>
-            <w:noProof/>
-          </w:rPr>
-          <w:t>3.2</w:t>
-        </w:r>
-        <w:r>
-          <w:rPr>
-            <w:rFonts w:asciiTheme="minorHAnsi" w:eastAsiaTheme="minorEastAsia" w:hAnsiTheme="minorHAnsi"/>
-            <w:noProof/>
-            <w:sz w:val="22"/>
-            <w:lang w:eastAsia="fi-FI"/>
-          </w:rPr>
-          <w:tab/>
-        </w:r>
-        <w:r>
-          <w:rPr>
-            <w:rStyle w:val="Hyperlinkki"/>
-            <w:noProof/>
-          </w:rPr>
-          <w:t>Lähdeluettelo</w:t>
-        </w:r>
-        <w:r>
-          <w:rPr>
-            <w:noProof/>
-            <w:webHidden/>
-          </w:rPr>
-          <w:tab/>
-        </w:r>
-        <w:r>
-          <w:rPr>
-            <w:noProof/>
-            <w:webHidden/>
-          </w:rPr>
-          <w:fldChar w:fldCharType="begin"/>
-        </w:r>
-        <w:r>
-          <w:rPr>
-            <w:noProof/>
-            <w:webHidden/>
-          </w:rPr>
-          <w:instrText xml:space="preserve"> PAGEREF _Toc506665295 \h </w:instrText>
-        </w:r>
-        <w:r>
-          <w:rPr>
-            <w:noProof/>
-            <w:webHidden/>
-          </w:rPr>
-        </w:r>
-        <w:r>
-          <w:rPr>
-            <w:noProof/>
-            <w:webHidden/>
-          </w:rPr>
-          <w:fldChar w:fldCharType="separate"/>
-        </w:r>
-        <w:r>
-          <w:rPr>
-            <w:noProof/>
-            <w:webHidden/>
-          </w:rPr>
-          <w:t>5</w:t>
-        </w:r>
-        <w:r>
-          <w:rPr>
-            <w:noProof/>
+          <w:t>6</w:t>
+        </w:r>
+        <w:r>
+          <w:rPr>
             <w:webHidden/>
           </w:rPr>
           <w:fldChar w:fldCharType="end"/>
@@ -1008,105 +924,30 @@
           <w:lang w:eastAsia="fi-FI"/>
         </w:rPr>
       </w:pPr>
-      <w:hyperlink w:anchor="_Toc506665296" w:history="1">
+      <w:hyperlink w:anchor="_Toc506759610" w:history="1">
         <w:r>
           <w:rPr>
             <w:rStyle w:val="Hyperlinkki"/>
           </w:rPr>
-          <w:t>4.</w:t>
-        </w:r>
-        <w:r>
-          <w:rPr>
-            <w:rFonts w:asciiTheme="minorHAnsi" w:eastAsiaTheme="minorEastAsia" w:hAnsiTheme="minorHAnsi" w:cstheme="minorBidi"/>
-            <w:caps w:val="0"/>
-            <w:sz w:val="22"/>
-            <w:lang w:eastAsia="fi-FI"/>
+          <w:t>Lähteet</w:t>
+        </w:r>
+        <w:r>
+          <w:rPr>
+            <w:webHidden/>
           </w:rPr>
           <w:tab/>
         </w:r>
         <w:r>
           <w:rPr>
-            <w:rStyle w:val="Hyperlinkki"/>
-          </w:rPr>
-          <w:t>Yhteenveto</w:t>
-        </w:r>
-        <w:r>
-          <w:rPr>
             <w:webHidden/>
           </w:rPr>
-          <w:tab/>
+          <w:fldChar w:fldCharType="begin"/>
         </w:r>
         <w:r>
           <w:rPr>
             <w:webHidden/>
           </w:rPr>
-          <w:fldChar w:fldCharType="begin"/>
-        </w:r>
-        <w:r>
-          <w:rPr>
-            <w:webHidden/>
-          </w:rPr>
-          <w:instrText xml:space="preserve"> PAGEREF _Toc506665296 \h </w:instrText>
-        </w:r>
-        <w:r>
-          <w:rPr>
-            <w:webHidden/>
-          </w:rPr>
-        </w:r>
-        <w:r>
-          <w:rPr>
-            <w:webHidden/>
-          </w:rPr>
-          <w:fldChar w:fldCharType="separate"/>
-        </w:r>
-        <w:r>
-          <w:rPr>
-            <w:webHidden/>
-          </w:rPr>
-          <w:t>6</w:t>
-        </w:r>
-        <w:r>
-          <w:rPr>
-            <w:webHidden/>
-          </w:rPr>
-          <w:fldChar w:fldCharType="end"/>
-        </w:r>
-      </w:hyperlink>
-    </w:p>
-    <w:p>
-      <w:pPr>
-        <w:pStyle w:val="Sisluet1"/>
-        <w:rPr>
-          <w:rFonts w:asciiTheme="minorHAnsi" w:eastAsiaTheme="minorEastAsia" w:hAnsiTheme="minorHAnsi" w:cstheme="minorBidi"/>
-          <w:caps w:val="0"/>
-          <w:sz w:val="22"/>
-          <w:lang w:eastAsia="fi-FI"/>
-        </w:rPr>
-      </w:pPr>
-      <w:hyperlink w:anchor="_Toc506665297" w:history="1">
-        <w:r>
-          <w:rPr>
-            <w:rStyle w:val="Hyperlinkki"/>
-          </w:rPr>
-          <w:t>Lähteet</w:t>
-        </w:r>
-        <w:r>
-          <w:rPr>
-            <w:webHidden/>
-          </w:rPr>
-          <w:tab/>
-        </w:r>
-        <w:r>
-          <w:rPr>
-            <w:webHidden/>
-          </w:rPr>
-          <w:fldChar w:fldCharType="begin"/>
-        </w:r>
-        <w:r>
-          <w:rPr>
-            <w:webHidden/>
-          </w:rPr>
-          <w:instrText xml:space="preserve"> PAGEREF _Toc506665297 \h </w:instrText>
+          <w:instrText xml:space="preserve"> PAGEREF _Toc506759610 \h </w:instrText>
         </w:r>
         <w:r>
           <w:rPr>
@@ -1155,14 +996,16 @@
         <w:t xml:space="preserve">LIITE </w:t>
       </w:r>
       <w:r>
-        <w:t>A</w:t>
+        <w:t>1</w:t>
       </w:r>
       <w:r>
         <w:t xml:space="preserve">: </w:t>
       </w:r>
       <w:r>
-        <w:t>MS WORDIN TEKSTITYYLIEN KÄYTTÖ</w:t>
-      </w:r>
+        <w:t>Harjoitus 1</w:t>
+      </w:r>
+      <w:bookmarkStart w:id="0" w:name="_GoBack"/>
+      <w:bookmarkEnd w:id="0"/>
     </w:p>
     <w:p/>
     <w:p>
@@ -1187,90 +1030,48 @@
       <w:pPr>
         <w:pStyle w:val="Otsikko1"/>
       </w:pPr>
-      <w:bookmarkStart w:id="0" w:name="_Toc506665286"/>
+      <w:bookmarkStart w:id="1" w:name="_Toc506759601"/>
       <w:r>
         <w:lastRenderedPageBreak/>
         <w:t>Opittua</w:t>
-      </w:r>
-      <w:bookmarkEnd w:id="0"/>
-    </w:p>
-    <w:p>
-      <w:pPr>
-        <w:pStyle w:val="Otsikko2"/>
-      </w:pPr>
-      <w:bookmarkStart w:id="1" w:name="_Toc506665287"/>
-      <w:r>
-        <w:t>Avausluento</w:t>
       </w:r>
       <w:bookmarkEnd w:id="1"/>
     </w:p>
     <w:p>
-      <w:r>
-        <w:t>Sai kurssin perus asioista kiinni, mutta sinänsä pitkän tähtäimen suunnitelmissa ei tapahtunut oppimista.</w:t>
-      </w:r>
-    </w:p>
-    <w:p>
       <w:pPr>
         <w:pStyle w:val="Otsikko2"/>
       </w:pPr>
-      <w:bookmarkStart w:id="2" w:name="_Toc506665288"/>
-      <w:r>
-        <w:t>Luento</w:t>
+      <w:bookmarkStart w:id="2" w:name="_Toc506759602"/>
+      <w:r>
+        <w:t>Avausluento</w:t>
       </w:r>
       <w:bookmarkEnd w:id="2"/>
     </w:p>
     <w:p>
       <w:r>
-        <w:t xml:space="preserve">Näin ensimmäistä kertaa </w:t>
-      </w:r>
-      <w:r>
-        <w:t xml:space="preserve">kun Android Studiolla koodattiin ja perus asioita siitä. Keskittyminen oli hieman hajanaista, kun tein liikaa muuta. Perus periaate vaikutti olevan sama kuin </w:t>
-      </w:r>
-      <w:proofErr w:type="spellStart"/>
-      <w:r>
-        <w:t>Xamarin</w:t>
-      </w:r>
-      <w:proofErr w:type="spellEnd"/>
-      <w:r>
-        <w:t xml:space="preserve"> </w:t>
-      </w:r>
-      <w:proofErr w:type="spellStart"/>
-      <w:r>
-        <w:t>Formsissa</w:t>
-      </w:r>
-      <w:proofErr w:type="spellEnd"/>
-      <w:r>
-        <w:t xml:space="preserve">, jossa erikseen ”koodataan” näkymä </w:t>
-      </w:r>
-      <w:proofErr w:type="spellStart"/>
-      <w:r>
-        <w:t>XAML:n</w:t>
-      </w:r>
-      <w:proofErr w:type="spellEnd"/>
-      <w:r>
-        <w:t xml:space="preserve"> puolella ja toiminnallisuus sille normi koodin puolella.</w:t>
+        <w:t>Sai kurssin perus asioista kiinni, mutta sinänsä pitkän tähtäimen suunnitelmissa ei tapahtunut oppimista.</w:t>
       </w:r>
     </w:p>
     <w:p>
       <w:pPr>
         <w:pStyle w:val="Otsikko2"/>
       </w:pPr>
-      <w:bookmarkStart w:id="3" w:name="_Toc506665289"/>
-      <w:r>
-        <w:t>Harjoitus 1</w:t>
+      <w:bookmarkStart w:id="3" w:name="_Toc506759603"/>
+      <w:r>
+        <w:t>Luento</w:t>
       </w:r>
       <w:bookmarkEnd w:id="3"/>
     </w:p>
     <w:p>
       <w:r>
-        <w:t xml:space="preserve">Opin </w:t>
-      </w:r>
-      <w:r>
-        <w:t xml:space="preserve">Android Studion olevan </w:t>
-      </w:r>
-      <w:proofErr w:type="spellStart"/>
-      <w:r>
-        <w:t>IntelliJ</w:t>
+        <w:t xml:space="preserve">Näin ensimmäistä kertaa </w:t>
+      </w:r>
+      <w:r>
+        <w:t xml:space="preserve">kun Android Studiolla koodattiin ja perus asioita siitä. Keskittyminen oli hieman hajanaista, kun tein liikaa muuta. Perus periaate vaikutti olevan sama kuin </w:t>
+      </w:r>
+      <w:proofErr w:type="spellStart"/>
+      <w:r>
+        <w:t>Xamarin</w:t>
       </w:r>
       <w:proofErr w:type="spellEnd"/>
       <w:r>
@@ -1278,60 +1079,102 @@
       </w:r>
       <w:proofErr w:type="spellStart"/>
       <w:r>
-        <w:t>IDEA:n</w:t>
-      </w:r>
-      <w:proofErr w:type="spellEnd"/>
-      <w:r>
-        <w:t xml:space="preserve"> päälle rakennettu. Visual Studio </w:t>
-      </w:r>
-      <w:proofErr w:type="spellStart"/>
-      <w:r>
-        <w:t>Coden</w:t>
-      </w:r>
-      <w:proofErr w:type="spellEnd"/>
-      <w:r>
-        <w:t xml:space="preserve"> olevan käytännöllinen </w:t>
-      </w:r>
-      <w:proofErr w:type="spellStart"/>
-      <w:r>
-        <w:t>React</w:t>
-      </w:r>
-      <w:proofErr w:type="spellEnd"/>
-      <w:r>
-        <w:t xml:space="preserve"> </w:t>
-      </w:r>
-      <w:proofErr w:type="spellStart"/>
-      <w:r>
-        <w:t>Nativen</w:t>
-      </w:r>
-      <w:proofErr w:type="spellEnd"/>
-      <w:r>
-        <w:t xml:space="preserve"> kanssa yhdellä </w:t>
-      </w:r>
-      <w:proofErr w:type="spellStart"/>
-      <w:r>
-        <w:t>extensionilla</w:t>
-      </w:r>
-      <w:proofErr w:type="spellEnd"/>
-      <w:r>
-        <w:t>.</w:t>
-      </w:r>
-      <w:r>
-        <w:t xml:space="preserve"> 1. harjoituksen tulokset liitteenä.</w:t>
+        <w:t>Formsissa</w:t>
+      </w:r>
+      <w:proofErr w:type="spellEnd"/>
+      <w:r>
+        <w:t xml:space="preserve">, jossa erikseen ”koodataan” näkymä </w:t>
+      </w:r>
+      <w:proofErr w:type="spellStart"/>
+      <w:r>
+        <w:t>XAML:n</w:t>
+      </w:r>
+      <w:proofErr w:type="spellEnd"/>
+      <w:r>
+        <w:t xml:space="preserve"> puolella ja toiminnallisuus sille normi koodin puolella.</w:t>
       </w:r>
     </w:p>
     <w:p>
       <w:pPr>
         <w:pStyle w:val="Otsikko2"/>
       </w:pPr>
-      <w:bookmarkStart w:id="4" w:name="_Toc506665290"/>
-      <w:r>
-        <w:t>Harjoitus 2</w:t>
+      <w:bookmarkStart w:id="4" w:name="_Toc506759604"/>
+      <w:r>
+        <w:t>Harjoitus 1</w:t>
       </w:r>
       <w:bookmarkEnd w:id="4"/>
     </w:p>
     <w:p>
       <w:r>
+        <w:t xml:space="preserve">Opin </w:t>
+      </w:r>
+      <w:r>
+        <w:t xml:space="preserve">Android Studion olevan </w:t>
+      </w:r>
+      <w:proofErr w:type="spellStart"/>
+      <w:r>
+        <w:t>IntelliJ</w:t>
+      </w:r>
+      <w:proofErr w:type="spellEnd"/>
+      <w:r>
+        <w:t xml:space="preserve"> </w:t>
+      </w:r>
+      <w:proofErr w:type="spellStart"/>
+      <w:r>
+        <w:t>IDEA:n</w:t>
+      </w:r>
+      <w:proofErr w:type="spellEnd"/>
+      <w:r>
+        <w:t xml:space="preserve"> päälle rakennettu. Visual Studio </w:t>
+      </w:r>
+      <w:proofErr w:type="spellStart"/>
+      <w:r>
+        <w:t>Coden</w:t>
+      </w:r>
+      <w:proofErr w:type="spellEnd"/>
+      <w:r>
+        <w:t xml:space="preserve"> olevan käytännöllinen </w:t>
+      </w:r>
+      <w:proofErr w:type="spellStart"/>
+      <w:r>
+        <w:t>React</w:t>
+      </w:r>
+      <w:proofErr w:type="spellEnd"/>
+      <w:r>
+        <w:t xml:space="preserve"> </w:t>
+      </w:r>
+      <w:proofErr w:type="spellStart"/>
+      <w:r>
+        <w:t>Nativen</w:t>
+      </w:r>
+      <w:proofErr w:type="spellEnd"/>
+      <w:r>
+        <w:t xml:space="preserve"> kanssa yhdellä </w:t>
+      </w:r>
+      <w:proofErr w:type="spellStart"/>
+      <w:r>
+        <w:t>extensionilla</w:t>
+      </w:r>
+      <w:proofErr w:type="spellEnd"/>
+      <w:r>
+        <w:t>.</w:t>
+      </w:r>
+      <w:r>
+        <w:t xml:space="preserve"> 1. harjoituksen tulokset liitteenä.</w:t>
+      </w:r>
+    </w:p>
+    <w:p>
+      <w:pPr>
+        <w:pStyle w:val="Otsikko2"/>
+      </w:pPr>
+      <w:bookmarkStart w:id="5" w:name="_Toc506759605"/>
+      <w:r>
+        <w:t>Harjoitus 2</w:t>
+      </w:r>
+      <w:bookmarkEnd w:id="5"/>
+    </w:p>
+    <w:p>
+      <w:r>
         <w:t>GitHub</w:t>
       </w:r>
       <w:r>
@@ -1364,11 +1207,11 @@
       <w:pPr>
         <w:pStyle w:val="Otsikko2"/>
       </w:pPr>
-      <w:bookmarkStart w:id="5" w:name="_Toc506665291"/>
+      <w:bookmarkStart w:id="6" w:name="_Toc506759606"/>
       <w:r>
         <w:t>Harjoitus 3</w:t>
       </w:r>
-      <w:bookmarkEnd w:id="5"/>
+      <w:bookmarkEnd w:id="6"/>
     </w:p>
     <w:p>
       <w:r>
@@ -1508,15 +1351,7 @@
       </w:r>
       <w:proofErr w:type="spellEnd"/>
       <w:r>
-        <w:t xml:space="preserve"> oletusohjeessa luodaan projekti </w:t>
-      </w:r>
-      <w:proofErr w:type="gramStart"/>
-      <w:r>
-        <w:t>erilailla</w:t>
-      </w:r>
-      <w:proofErr w:type="gramEnd"/>
-      <w:r>
-        <w:t xml:space="preserve"> ja sen ajaminen suoraan emulaattoriin olikin vaikeampaa. Kun loi uuden projektin </w:t>
+        <w:t xml:space="preserve"> oletusohjeessa luodaan projekti erilailla ja sen ajaminen suoraan emulaattoriin olikin vaikeampaa. Kun loi uuden projektin </w:t>
       </w:r>
       <w:proofErr w:type="spellStart"/>
       <w:r>
@@ -1613,12 +1448,10 @@
         <w:t xml:space="preserve"> </w:t>
       </w:r>
       <w:proofErr w:type="spellStart"/>
-      <w:proofErr w:type="gramStart"/>
       <w:r>
         <w:t>local.properties</w:t>
       </w:r>
       <w:proofErr w:type="spellEnd"/>
-      <w:proofErr w:type="gramEnd"/>
       <w:r>
         <w:t xml:space="preserve"> </w:t>
       </w:r>
@@ -1739,12 +1572,10 @@
         <w:t xml:space="preserve"> niin kuin oletettu ohjeilla ja polku toimi. Tarkan API version määrittäminen ilmeni yllättävän vaikeaksi. Muokkasin vain </w:t>
       </w:r>
       <w:proofErr w:type="spellStart"/>
-      <w:proofErr w:type="gramStart"/>
       <w:r>
         <w:t>build.gradlesta</w:t>
       </w:r>
       <w:proofErr w:type="spellEnd"/>
-      <w:proofErr w:type="gramEnd"/>
       <w:r>
         <w:t xml:space="preserve"> 25 -&gt; 19 jo ei suoraan kelvannut. Ehdotti 19.1.0 versiota. Tämänkään jälkeen asia ei kääntynyt niin kuin piti. </w:t>
       </w:r>
@@ -1775,19 +1606,11 @@
       </w:r>
       <w:proofErr w:type="spellEnd"/>
       <w:r>
-        <w:t xml:space="preserve"> </w:t>
-      </w:r>
-      <w:proofErr w:type="gramStart"/>
-      <w:r>
-        <w:t>':</w:t>
-      </w:r>
-      <w:proofErr w:type="spellStart"/>
-      <w:r>
-        <w:t>app</w:t>
-      </w:r>
-      <w:proofErr w:type="gramEnd"/>
-      <w:r>
-        <w:t>:processDebugResources</w:t>
+        <w:t xml:space="preserve"> ':</w:t>
+      </w:r>
+      <w:proofErr w:type="spellStart"/>
+      <w:r>
+        <w:t>app:processDebugResources</w:t>
       </w:r>
       <w:proofErr w:type="spellEnd"/>
       <w:r>
@@ -1850,15 +1673,7 @@
       </w:r>
       <w:proofErr w:type="spellEnd"/>
       <w:r>
-        <w:t xml:space="preserve"> </w:t>
-      </w:r>
-      <w:proofErr w:type="gramStart"/>
-      <w:r>
-        <w:t>23:een</w:t>
-      </w:r>
-      <w:proofErr w:type="gramEnd"/>
-      <w:r>
-        <w:t xml:space="preserve"> ja päästiin tästä ohi. Jostain syystä projekti yritti käyttää Java </w:t>
+        <w:t xml:space="preserve"> 23:een ja päästiin tästä ohi. Jostain syystä projekti yritti käyttää Java </w:t>
       </w:r>
       <w:proofErr w:type="spellStart"/>
       <w:r>
@@ -1883,12 +1698,10 @@
         <w:t xml:space="preserve"> Lopulta näkyy oletus teksti näytöllä. Nopeat muutokset </w:t>
       </w:r>
       <w:proofErr w:type="spellStart"/>
-      <w:proofErr w:type="gramStart"/>
       <w:r>
         <w:t>App.js:ään</w:t>
       </w:r>
       <w:proofErr w:type="spellEnd"/>
-      <w:proofErr w:type="gramEnd"/>
       <w:r>
         <w:t xml:space="preserve"> ja lopulta</w:t>
       </w:r>
@@ -1924,21 +1737,21 @@
       <w:pPr>
         <w:pStyle w:val="Otsikko2"/>
       </w:pPr>
+      <w:bookmarkStart w:id="7" w:name="_Toc506759607"/>
       <w:r>
         <w:t>Harjoitus 4</w:t>
       </w:r>
+      <w:bookmarkEnd w:id="7"/>
     </w:p>
     <w:p>
       <w:r>
         <w:t xml:space="preserve">Edellisen perusteella lähdin luomaan uutta projektia, tällä kertaa jopa nimesin sen suunnilleen järkevästi. Projektin luonnin jälkeen ainoa mitä tarvitsi taas tehdä oli </w:t>
       </w:r>
       <w:proofErr w:type="spellStart"/>
-      <w:proofErr w:type="gramStart"/>
       <w:r>
         <w:t>local.properties</w:t>
       </w:r>
       <w:proofErr w:type="spellEnd"/>
-      <w:proofErr w:type="gramEnd"/>
       <w:r>
         <w:t xml:space="preserve"> tiedoston luominen ja sen jälkeen projekti toimi emulaattorille asti. </w:t>
       </w:r>
@@ -2128,15 +1941,7 @@
         <w:br/>
       </w:r>
       <w:r>
-        <w:t xml:space="preserve">Tämän lisäys sujui ongelmitta. Huomasin tätä </w:t>
-      </w:r>
-      <w:proofErr w:type="gramStart"/>
-      <w:r>
-        <w:t>tehdessä</w:t>
-      </w:r>
-      <w:proofErr w:type="gramEnd"/>
-      <w:r>
-        <w:t xml:space="preserve"> että nyt ainoa input ottaa fokuksen ja RR ei </w:t>
+        <w:t xml:space="preserve">Tämän lisäys sujui ongelmitta. Huomasin tätä tehdessä että nyt ainoa input ottaa fokuksen ja RR ei </w:t>
       </w:r>
       <w:proofErr w:type="spellStart"/>
       <w:r>
@@ -2243,13 +2048,8 @@
         <w:t xml:space="preserve"> '</w:t>
       </w:r>
       <w:proofErr w:type="spellStart"/>
-      <w:proofErr w:type="gramStart"/>
-      <w:r>
-        <w:t>this.state</w:t>
-      </w:r>
-      <w:proofErr w:type="gramEnd"/>
-      <w:r>
-        <w:t>.text</w:t>
+      <w:r>
+        <w:t>this.state.text</w:t>
       </w:r>
       <w:proofErr w:type="spellEnd"/>
       <w:r>
@@ -2492,12 +2292,10 @@
         <w:t xml:space="preserve"> vai kirjoitetaanko </w:t>
       </w:r>
       <w:proofErr w:type="spellStart"/>
-      <w:proofErr w:type="gramStart"/>
       <w:r>
         <w:t>logiin</w:t>
       </w:r>
       <w:proofErr w:type="spellEnd"/>
-      <w:proofErr w:type="gramEnd"/>
       <w:r>
         <w:t xml:space="preserve"> että ruudut nollattiin? Aion tehdä helpomman kautta. Tyhjennä kaikki </w:t>
       </w:r>
@@ -2584,12 +2382,12 @@
       <w:pPr>
         <w:pStyle w:val="Otsikko1"/>
       </w:pPr>
-      <w:bookmarkStart w:id="6" w:name="_Toc506665292"/>
+      <w:bookmarkStart w:id="8" w:name="_Toc506759608"/>
       <w:r>
         <w:lastRenderedPageBreak/>
         <w:t>Ajankäyttö</w:t>
       </w:r>
-      <w:bookmarkEnd w:id="6"/>
+      <w:bookmarkEnd w:id="8"/>
     </w:p>
     <w:p>
       <w:r>
@@ -2998,6 +2796,9 @@
             <w:pPr>
               <w:pStyle w:val="Tablecelltext"/>
             </w:pPr>
+            <w:r>
+              <w:t>18.2.</w:t>
+            </w:r>
           </w:p>
         </w:tc>
         <w:tc>
@@ -3008,6 +2809,9 @@
             <w:pPr>
               <w:pStyle w:val="Tablecelltext"/>
             </w:pPr>
+            <w:r>
+              <w:t>Koti</w:t>
+            </w:r>
           </w:p>
         </w:tc>
         <w:tc>
@@ -3018,6 +2822,9 @@
             <w:pPr>
               <w:pStyle w:val="Tablecelltext"/>
             </w:pPr>
+            <w:r>
+              <w:t>1</w:t>
+            </w:r>
           </w:p>
         </w:tc>
         <w:tc>
@@ -3028,8 +2835,9 @@
             <w:pPr>
               <w:pStyle w:val="Tablecelltext"/>
             </w:pPr>
-            <w:bookmarkStart w:id="7" w:name="_GoBack"/>
-            <w:bookmarkEnd w:id="7"/>
+            <w:r>
+              <w:t>Harjoitustyön aihe</w:t>
+            </w:r>
           </w:p>
         </w:tc>
       </w:tr>
@@ -3049,12 +2857,57 @@
       <w:pPr>
         <w:pStyle w:val="Otsikko1"/>
       </w:pPr>
-      <w:bookmarkStart w:id="8" w:name="_Toc506665293"/>
+      <w:bookmarkStart w:id="9" w:name="_Toc506759609"/>
       <w:r>
         <w:lastRenderedPageBreak/>
         <w:t>Suuri harjoitustyö</w:t>
       </w:r>
-      <w:bookmarkEnd w:id="8"/>
+      <w:bookmarkEnd w:id="9"/>
+    </w:p>
+    <w:p>
+      <w:r>
+        <w:t xml:space="preserve">Aikomani harjoitustyö on samaan aikaan erittäin yksinkertainen, mutta samaan aikaan tuntuu, ettei mistään löydy omia tarpeita vastaavaa versiota: To </w:t>
+      </w:r>
+      <w:proofErr w:type="spellStart"/>
+      <w:r>
+        <w:t>Do</w:t>
+      </w:r>
+      <w:proofErr w:type="spellEnd"/>
+      <w:r>
+        <w:t xml:space="preserve"> -lista. </w:t>
+      </w:r>
+    </w:p>
+    <w:p>
+      <w:r>
+        <w:t xml:space="preserve">Suunnittelemani listan laajuus ei ole tällä hetkellä täysin selvillä. Tuleeko listan asioille esim. hälytyksiä? Tulisiko muistutukset </w:t>
+      </w:r>
+      <w:proofErr w:type="spellStart"/>
+      <w:r>
+        <w:t>push</w:t>
+      </w:r>
+      <w:proofErr w:type="spellEnd"/>
+      <w:r>
+        <w:t xml:space="preserve"> </w:t>
+      </w:r>
+      <w:proofErr w:type="spellStart"/>
+      <w:r>
+        <w:t>notifikaatioina</w:t>
+      </w:r>
+      <w:proofErr w:type="spellEnd"/>
+      <w:r>
+        <w:t xml:space="preserve"> vai jotenkin voimakkaampina huomautuksina.</w:t>
+      </w:r>
+      <w:r>
+        <w:t xml:space="preserve"> Tulisiko siihen useamman listan hallintaa, </w:t>
+      </w:r>
+      <w:proofErr w:type="spellStart"/>
+      <w:r>
+        <w:t>listakohtasia</w:t>
+      </w:r>
+      <w:proofErr w:type="spellEnd"/>
+      <w:r>
+        <w:t xml:space="preserve"> huomautuksia / asetuksia, vai yksi ainoa lista?</w:t>
+      </w:r>
     </w:p>
     <w:p>
       <w:pPr>
@@ -3065,7 +2918,7 @@
         </w:numPr>
         <w:ind w:left="567" w:hanging="567"/>
       </w:pPr>
-      <w:bookmarkStart w:id="9" w:name="_Toc506665297"/>
+      <w:bookmarkStart w:id="10" w:name="_Toc506759610"/>
       <w:r>
         <w:lastRenderedPageBreak/>
         <w:t>Läh</w:t>
@@ -3073,7 +2926,7 @@
       <w:r>
         <w:t>teet</w:t>
       </w:r>
-      <w:bookmarkEnd w:id="9"/>
+      <w:bookmarkEnd w:id="10"/>
     </w:p>
     <w:p>
       <w:pPr>
@@ -3082,8 +2935,8 @@
           <w:lang w:val="fi-FI"/>
         </w:rPr>
       </w:pPr>
-      <w:bookmarkStart w:id="10" w:name="_Ref381024245"/>
-      <w:bookmarkStart w:id="11" w:name="_Ref391557919"/>
+      <w:bookmarkStart w:id="11" w:name="_Ref381024245"/>
+      <w:bookmarkStart w:id="12" w:name="_Ref391557919"/>
       <w:r>
         <w:rPr>
           <w:lang w:val="fi-FI"/>
@@ -3132,8 +2985,8 @@
         </w:rPr>
         <w:t>Saatavissa: https://www.tut.fi/pop &gt; Opiskelu &gt; Diplomityö &gt; Diplomityöohje</w:t>
       </w:r>
-      <w:bookmarkEnd w:id="10"/>
       <w:bookmarkEnd w:id="11"/>
+      <w:bookmarkEnd w:id="12"/>
     </w:p>
     <w:p>
       <w:pPr>
@@ -3601,7 +3454,7 @@
         <v:path o:extrusionok="f" gradientshapeok="t" o:connecttype="rect"/>
         <o:lock v:ext="edit" aspectratio="t"/>
       </v:shapetype>
-      <v:shape id="_x0000_i1068" type="#_x0000_t75" alt="\mathbb{R}" style="width:10.5pt;height:10.5pt;visibility:visible" o:bullet="t">
+      <v:shape id="_x0000_i1075" type="#_x0000_t75" alt="\mathbb{R}" style="width:10.5pt;height:10.5pt;visibility:visible" o:bullet="t">
         <v:imagedata r:id="rId1" o:title="mathbb{R}"/>
       </v:shape>
     </w:pict>
@@ -8634,7 +8487,7 @@
 </file>
 
 <file path=customXml/itemProps1.xml><?xml version="1.0" encoding="utf-8"?>
-<ds:datastoreItem xmlns:ds="http://schemas.openxmlformats.org/officeDocument/2006/customXml" ds:itemID="{B1660541-B759-4501-9BB2-2D0A10967002}">
+<ds:datastoreItem xmlns:ds="http://schemas.openxmlformats.org/officeDocument/2006/customXml" ds:itemID="{3B997730-28A8-463A-862C-B8B3B9971EEB}">
   <ds:schemaRefs>
     <ds:schemaRef ds:uri="http://schemas.openxmlformats.org/officeDocument/2006/bibliography"/>
   </ds:schemaRefs>
